--- a/PCA of hand signs/PA Mailin Brandt Finian Landes.docx
+++ b/PCA of hand signs/PA Mailin Brandt Finian Landes.docx
@@ -131,11 +131,11 @@
             <w:tabs>
               <w:tab w:val="right" w:leader="dot" w:pos="9016"/>
             </w:tabs>
-            <w:jc w:val="both"/>
             <w:rPr>
               <w:rFonts w:asciiTheme="minorHAnsi" w:eastAsiaTheme="minorEastAsia" w:hAnsiTheme="minorHAnsi"/>
               <w:noProof/>
               <w:szCs w:val="24"/>
+              <w:lang w:val="en-CH" w:eastAsia="en-CH"/>
             </w:rPr>
           </w:pPr>
           <w:r>
@@ -162,10 +162,11 @@
             </w:rPr>
             <w:fldChar w:fldCharType="separate"/>
           </w:r>
-          <w:hyperlink w:anchor="_Toc183419949" w:history="1">
+          <w:hyperlink w:anchor="_Toc184828526" w:history="1">
             <w:r>
               <w:rPr>
                 <w:rStyle w:val="Hyperlink"/>
+                <w:b/>
                 <w:noProof/>
                 <w:lang w:val="en-US"/>
               </w:rPr>
@@ -190,7 +191,7 @@
                 <w:noProof/>
                 <w:webHidden/>
               </w:rPr>
-              <w:instrText xml:space="preserve"> PAGEREF _Toc183419949 \h </w:instrText>
+              <w:instrText xml:space="preserve"> PAGEREF _Toc184828526 \h </w:instrText>
             </w:r>
             <w:r>
               <w:rPr>
@@ -227,17 +228,18 @@
             <w:tabs>
               <w:tab w:val="right" w:leader="dot" w:pos="9016"/>
             </w:tabs>
-            <w:jc w:val="both"/>
             <w:rPr>
               <w:rFonts w:asciiTheme="minorHAnsi" w:eastAsiaTheme="minorEastAsia" w:hAnsiTheme="minorHAnsi"/>
               <w:noProof/>
               <w:szCs w:val="24"/>
+              <w:lang w:val="en-CH" w:eastAsia="en-CH"/>
             </w:rPr>
           </w:pPr>
-          <w:hyperlink w:anchor="_Toc183419950" w:history="1">
+          <w:hyperlink w:anchor="_Toc184828527" w:history="1">
             <w:r>
               <w:rPr>
                 <w:rStyle w:val="Hyperlink"/>
+                <w:b/>
                 <w:noProof/>
                 <w:lang w:val="en-US"/>
               </w:rPr>
@@ -262,223 +264,7 @@
                 <w:noProof/>
                 <w:webHidden/>
               </w:rPr>
-              <w:instrText xml:space="preserve"> PAGEREF _Toc183419950 \h </w:instrText>
-            </w:r>
-            <w:r>
-              <w:rPr>
-                <w:noProof/>
-                <w:webHidden/>
-              </w:rPr>
-            </w:r>
-            <w:r>
-              <w:rPr>
-                <w:noProof/>
-                <w:webHidden/>
-              </w:rPr>
-              <w:fldChar w:fldCharType="separate"/>
-            </w:r>
-            <w:r>
-              <w:rPr>
-                <w:noProof/>
-                <w:webHidden/>
-              </w:rPr>
-              <w:t>3</w:t>
-            </w:r>
-            <w:r>
-              <w:rPr>
-                <w:noProof/>
-                <w:webHidden/>
-              </w:rPr>
-              <w:fldChar w:fldCharType="end"/>
-            </w:r>
-          </w:hyperlink>
-        </w:p>
-        <w:p>
-          <w:pPr>
-            <w:pStyle w:val="TOC2"/>
-            <w:tabs>
-              <w:tab w:val="right" w:leader="dot" w:pos="9016"/>
-            </w:tabs>
-            <w:jc w:val="both"/>
-            <w:rPr>
-              <w:rFonts w:asciiTheme="minorHAnsi" w:eastAsiaTheme="minorEastAsia" w:hAnsiTheme="minorHAnsi"/>
-              <w:noProof/>
-              <w:szCs w:val="24"/>
-            </w:rPr>
-          </w:pPr>
-          <w:hyperlink w:anchor="_Toc183419951" w:history="1">
-            <w:r>
-              <w:rPr>
-                <w:rStyle w:val="Hyperlink"/>
-                <w:noProof/>
-                <w:lang w:val="en-US"/>
-              </w:rPr>
-              <w:t>Principal component analysis (PCA)</w:t>
-            </w:r>
-            <w:r>
-              <w:rPr>
-                <w:noProof/>
-                <w:webHidden/>
-              </w:rPr>
-              <w:tab/>
-            </w:r>
-            <w:r>
-              <w:rPr>
-                <w:noProof/>
-                <w:webHidden/>
-              </w:rPr>
-              <w:fldChar w:fldCharType="begin"/>
-            </w:r>
-            <w:r>
-              <w:rPr>
-                <w:noProof/>
-                <w:webHidden/>
-              </w:rPr>
-              <w:instrText xml:space="preserve"> PAGEREF _Toc183419951 \h </w:instrText>
-            </w:r>
-            <w:r>
-              <w:rPr>
-                <w:noProof/>
-                <w:webHidden/>
-              </w:rPr>
-            </w:r>
-            <w:r>
-              <w:rPr>
-                <w:noProof/>
-                <w:webHidden/>
-              </w:rPr>
-              <w:fldChar w:fldCharType="separate"/>
-            </w:r>
-            <w:r>
-              <w:rPr>
-                <w:noProof/>
-                <w:webHidden/>
-              </w:rPr>
-              <w:t>3</w:t>
-            </w:r>
-            <w:r>
-              <w:rPr>
-                <w:noProof/>
-                <w:webHidden/>
-              </w:rPr>
-              <w:fldChar w:fldCharType="end"/>
-            </w:r>
-          </w:hyperlink>
-        </w:p>
-        <w:p>
-          <w:pPr>
-            <w:pStyle w:val="TOC3"/>
-            <w:tabs>
-              <w:tab w:val="right" w:leader="dot" w:pos="9016"/>
-            </w:tabs>
-            <w:jc w:val="both"/>
-            <w:rPr>
-              <w:rFonts w:asciiTheme="minorHAnsi" w:eastAsiaTheme="minorEastAsia" w:hAnsiTheme="minorHAnsi"/>
-              <w:noProof/>
-              <w:szCs w:val="24"/>
-            </w:rPr>
-          </w:pPr>
-          <w:hyperlink w:anchor="_Toc183419952" w:history="1">
-            <w:r>
-              <w:rPr>
-                <w:rStyle w:val="Hyperlink"/>
-                <w:noProof/>
-                <w:lang w:val="en-US"/>
-              </w:rPr>
-              <w:t>Theory</w:t>
-            </w:r>
-            <w:r>
-              <w:rPr>
-                <w:noProof/>
-                <w:webHidden/>
-              </w:rPr>
-              <w:tab/>
-            </w:r>
-            <w:r>
-              <w:rPr>
-                <w:noProof/>
-                <w:webHidden/>
-              </w:rPr>
-              <w:fldChar w:fldCharType="begin"/>
-            </w:r>
-            <w:r>
-              <w:rPr>
-                <w:noProof/>
-                <w:webHidden/>
-              </w:rPr>
-              <w:instrText xml:space="preserve"> PAGEREF _Toc183419952 \h </w:instrText>
-            </w:r>
-            <w:r>
-              <w:rPr>
-                <w:noProof/>
-                <w:webHidden/>
-              </w:rPr>
-            </w:r>
-            <w:r>
-              <w:rPr>
-                <w:noProof/>
-                <w:webHidden/>
-              </w:rPr>
-              <w:fldChar w:fldCharType="separate"/>
-            </w:r>
-            <w:r>
-              <w:rPr>
-                <w:noProof/>
-                <w:webHidden/>
-              </w:rPr>
-              <w:t>3</w:t>
-            </w:r>
-            <w:r>
-              <w:rPr>
-                <w:noProof/>
-                <w:webHidden/>
-              </w:rPr>
-              <w:fldChar w:fldCharType="end"/>
-            </w:r>
-          </w:hyperlink>
-        </w:p>
-        <w:p>
-          <w:pPr>
-            <w:pStyle w:val="TOC3"/>
-            <w:tabs>
-              <w:tab w:val="right" w:leader="dot" w:pos="9016"/>
-            </w:tabs>
-            <w:jc w:val="both"/>
-            <w:rPr>
-              <w:rFonts w:asciiTheme="minorHAnsi" w:eastAsiaTheme="minorEastAsia" w:hAnsiTheme="minorHAnsi"/>
-              <w:noProof/>
-              <w:szCs w:val="24"/>
-            </w:rPr>
-          </w:pPr>
-          <w:hyperlink w:anchor="_Toc183419953" w:history="1">
-            <w:r>
-              <w:rPr>
-                <w:rStyle w:val="Hyperlink"/>
-                <w:noProof/>
-                <w:lang w:val="en-US"/>
-              </w:rPr>
-              <w:t>Results</w:t>
-            </w:r>
-            <w:r>
-              <w:rPr>
-                <w:noProof/>
-                <w:webHidden/>
-              </w:rPr>
-              <w:tab/>
-            </w:r>
-            <w:r>
-              <w:rPr>
-                <w:noProof/>
-                <w:webHidden/>
-              </w:rPr>
-              <w:fldChar w:fldCharType="begin"/>
-            </w:r>
-            <w:r>
-              <w:rPr>
-                <w:noProof/>
-                <w:webHidden/>
-              </w:rPr>
-              <w:instrText xml:space="preserve"> PAGEREF _Toc183419953 \h </w:instrText>
+              <w:instrText xml:space="preserve"> PAGEREF _Toc184828527 \h </w:instrText>
             </w:r>
             <w:r>
               <w:rPr>
@@ -515,21 +301,23 @@
             <w:tabs>
               <w:tab w:val="right" w:leader="dot" w:pos="9016"/>
             </w:tabs>
-            <w:jc w:val="both"/>
             <w:rPr>
               <w:rFonts w:asciiTheme="minorHAnsi" w:eastAsiaTheme="minorEastAsia" w:hAnsiTheme="minorHAnsi"/>
               <w:noProof/>
               <w:szCs w:val="24"/>
+              <w:lang w:val="en-CH" w:eastAsia="en-CH"/>
             </w:rPr>
           </w:pPr>
-          <w:hyperlink w:anchor="_Toc183419954" w:history="1">
+          <w:hyperlink w:anchor="_Toc184828528" w:history="1">
             <w:r>
               <w:rPr>
                 <w:rStyle w:val="Hyperlink"/>
+                <w:b/>
+                <w:bCs/>
                 <w:noProof/>
                 <w:lang w:val="en-US"/>
               </w:rPr>
-              <w:t>K-Means</w:t>
+              <w:t>Dataset</w:t>
             </w:r>
             <w:r>
               <w:rPr>
@@ -550,295 +338,7 @@
                 <w:noProof/>
                 <w:webHidden/>
               </w:rPr>
-              <w:instrText xml:space="preserve"> PAGEREF _Toc183419954 \h </w:instrText>
-            </w:r>
-            <w:r>
-              <w:rPr>
-                <w:noProof/>
-                <w:webHidden/>
-              </w:rPr>
-            </w:r>
-            <w:r>
-              <w:rPr>
-                <w:noProof/>
-                <w:webHidden/>
-              </w:rPr>
-              <w:fldChar w:fldCharType="separate"/>
-            </w:r>
-            <w:r>
-              <w:rPr>
-                <w:noProof/>
-                <w:webHidden/>
-              </w:rPr>
-              <w:t>4</w:t>
-            </w:r>
-            <w:r>
-              <w:rPr>
-                <w:noProof/>
-                <w:webHidden/>
-              </w:rPr>
-              <w:fldChar w:fldCharType="end"/>
-            </w:r>
-          </w:hyperlink>
-        </w:p>
-        <w:p>
-          <w:pPr>
-            <w:pStyle w:val="TOC3"/>
-            <w:tabs>
-              <w:tab w:val="right" w:leader="dot" w:pos="9016"/>
-            </w:tabs>
-            <w:jc w:val="both"/>
-            <w:rPr>
-              <w:rFonts w:asciiTheme="minorHAnsi" w:eastAsiaTheme="minorEastAsia" w:hAnsiTheme="minorHAnsi"/>
-              <w:noProof/>
-              <w:szCs w:val="24"/>
-            </w:rPr>
-          </w:pPr>
-          <w:hyperlink w:anchor="_Toc183419955" w:history="1">
-            <w:r>
-              <w:rPr>
-                <w:rStyle w:val="Hyperlink"/>
-                <w:noProof/>
-                <w:lang w:val="en-US"/>
-              </w:rPr>
-              <w:t>Theory</w:t>
-            </w:r>
-            <w:r>
-              <w:rPr>
-                <w:noProof/>
-                <w:webHidden/>
-              </w:rPr>
-              <w:tab/>
-            </w:r>
-            <w:r>
-              <w:rPr>
-                <w:noProof/>
-                <w:webHidden/>
-              </w:rPr>
-              <w:fldChar w:fldCharType="begin"/>
-            </w:r>
-            <w:r>
-              <w:rPr>
-                <w:noProof/>
-                <w:webHidden/>
-              </w:rPr>
-              <w:instrText xml:space="preserve"> PAGEREF _Toc183419955 \h </w:instrText>
-            </w:r>
-            <w:r>
-              <w:rPr>
-                <w:noProof/>
-                <w:webHidden/>
-              </w:rPr>
-            </w:r>
-            <w:r>
-              <w:rPr>
-                <w:noProof/>
-                <w:webHidden/>
-              </w:rPr>
-              <w:fldChar w:fldCharType="separate"/>
-            </w:r>
-            <w:r>
-              <w:rPr>
-                <w:noProof/>
-                <w:webHidden/>
-              </w:rPr>
-              <w:t>4</w:t>
-            </w:r>
-            <w:r>
-              <w:rPr>
-                <w:noProof/>
-                <w:webHidden/>
-              </w:rPr>
-              <w:fldChar w:fldCharType="end"/>
-            </w:r>
-          </w:hyperlink>
-        </w:p>
-        <w:p>
-          <w:pPr>
-            <w:pStyle w:val="TOC3"/>
-            <w:tabs>
-              <w:tab w:val="right" w:leader="dot" w:pos="9016"/>
-            </w:tabs>
-            <w:jc w:val="both"/>
-            <w:rPr>
-              <w:rFonts w:asciiTheme="minorHAnsi" w:eastAsiaTheme="minorEastAsia" w:hAnsiTheme="minorHAnsi"/>
-              <w:noProof/>
-              <w:szCs w:val="24"/>
-            </w:rPr>
-          </w:pPr>
-          <w:hyperlink w:anchor="_Toc183419956" w:history="1">
-            <w:r>
-              <w:rPr>
-                <w:rStyle w:val="Hyperlink"/>
-                <w:noProof/>
-                <w:lang w:val="en-US"/>
-              </w:rPr>
-              <w:t>Results</w:t>
-            </w:r>
-            <w:r>
-              <w:rPr>
-                <w:noProof/>
-                <w:webHidden/>
-              </w:rPr>
-              <w:tab/>
-            </w:r>
-            <w:r>
-              <w:rPr>
-                <w:noProof/>
-                <w:webHidden/>
-              </w:rPr>
-              <w:fldChar w:fldCharType="begin"/>
-            </w:r>
-            <w:r>
-              <w:rPr>
-                <w:noProof/>
-                <w:webHidden/>
-              </w:rPr>
-              <w:instrText xml:space="preserve"> PAGEREF _Toc183419956 \h </w:instrText>
-            </w:r>
-            <w:r>
-              <w:rPr>
-                <w:noProof/>
-                <w:webHidden/>
-              </w:rPr>
-            </w:r>
-            <w:r>
-              <w:rPr>
-                <w:noProof/>
-                <w:webHidden/>
-              </w:rPr>
-              <w:fldChar w:fldCharType="separate"/>
-            </w:r>
-            <w:r>
-              <w:rPr>
-                <w:noProof/>
-                <w:webHidden/>
-              </w:rPr>
-              <w:t>4</w:t>
-            </w:r>
-            <w:r>
-              <w:rPr>
-                <w:noProof/>
-                <w:webHidden/>
-              </w:rPr>
-              <w:fldChar w:fldCharType="end"/>
-            </w:r>
-          </w:hyperlink>
-        </w:p>
-        <w:p>
-          <w:pPr>
-            <w:pStyle w:val="TOC1"/>
-            <w:tabs>
-              <w:tab w:val="right" w:leader="dot" w:pos="9016"/>
-            </w:tabs>
-            <w:jc w:val="both"/>
-            <w:rPr>
-              <w:rFonts w:asciiTheme="minorHAnsi" w:eastAsiaTheme="minorEastAsia" w:hAnsiTheme="minorHAnsi"/>
-              <w:noProof/>
-              <w:szCs w:val="24"/>
-            </w:rPr>
-          </w:pPr>
-          <w:hyperlink w:anchor="_Toc183419957" w:history="1">
-            <w:r>
-              <w:rPr>
-                <w:rStyle w:val="Hyperlink"/>
-                <w:noProof/>
-                <w:lang w:val="en-US"/>
-              </w:rPr>
-              <w:t>Reflection</w:t>
-            </w:r>
-            <w:r>
-              <w:rPr>
-                <w:noProof/>
-                <w:webHidden/>
-              </w:rPr>
-              <w:tab/>
-            </w:r>
-            <w:r>
-              <w:rPr>
-                <w:noProof/>
-                <w:webHidden/>
-              </w:rPr>
-              <w:fldChar w:fldCharType="begin"/>
-            </w:r>
-            <w:r>
-              <w:rPr>
-                <w:noProof/>
-                <w:webHidden/>
-              </w:rPr>
-              <w:instrText xml:space="preserve"> PAGEREF _Toc183419957 \h </w:instrText>
-            </w:r>
-            <w:r>
-              <w:rPr>
-                <w:noProof/>
-                <w:webHidden/>
-              </w:rPr>
-            </w:r>
-            <w:r>
-              <w:rPr>
-                <w:noProof/>
-                <w:webHidden/>
-              </w:rPr>
-              <w:fldChar w:fldCharType="separate"/>
-            </w:r>
-            <w:r>
-              <w:rPr>
-                <w:noProof/>
-                <w:webHidden/>
-              </w:rPr>
-              <w:t>4</w:t>
-            </w:r>
-            <w:r>
-              <w:rPr>
-                <w:noProof/>
-                <w:webHidden/>
-              </w:rPr>
-              <w:fldChar w:fldCharType="end"/>
-            </w:r>
-          </w:hyperlink>
-        </w:p>
-        <w:p>
-          <w:pPr>
-            <w:pStyle w:val="TOC1"/>
-            <w:tabs>
-              <w:tab w:val="right" w:leader="dot" w:pos="9016"/>
-            </w:tabs>
-            <w:jc w:val="both"/>
-            <w:rPr>
-              <w:rFonts w:asciiTheme="minorHAnsi" w:eastAsiaTheme="minorEastAsia" w:hAnsiTheme="minorHAnsi"/>
-              <w:noProof/>
-              <w:szCs w:val="24"/>
-            </w:rPr>
-          </w:pPr>
-          <w:hyperlink w:anchor="_Toc183419958" w:history="1">
-            <w:r>
-              <w:rPr>
-                <w:rStyle w:val="Hyperlink"/>
-                <w:noProof/>
-                <w:lang w:val="en-US"/>
-              </w:rPr>
-              <w:t>References</w:t>
-            </w:r>
-            <w:r>
-              <w:rPr>
-                <w:noProof/>
-                <w:webHidden/>
-              </w:rPr>
-              <w:tab/>
-            </w:r>
-            <w:r>
-              <w:rPr>
-                <w:noProof/>
-                <w:webHidden/>
-              </w:rPr>
-              <w:fldChar w:fldCharType="begin"/>
-            </w:r>
-            <w:r>
-              <w:rPr>
-                <w:noProof/>
-                <w:webHidden/>
-              </w:rPr>
-              <w:instrText xml:space="preserve"> PAGEREF _Toc183419958 \h </w:instrText>
+              <w:instrText xml:space="preserve"> PAGEREF _Toc184828528 \h </w:instrText>
             </w:r>
             <w:r>
               <w:rPr>
@@ -875,17 +375,529 @@
             <w:tabs>
               <w:tab w:val="right" w:leader="dot" w:pos="9016"/>
             </w:tabs>
-            <w:jc w:val="both"/>
             <w:rPr>
               <w:rFonts w:asciiTheme="minorHAnsi" w:eastAsiaTheme="minorEastAsia" w:hAnsiTheme="minorHAnsi"/>
               <w:noProof/>
               <w:szCs w:val="24"/>
+              <w:lang w:val="en-CH" w:eastAsia="en-CH"/>
             </w:rPr>
           </w:pPr>
-          <w:hyperlink w:anchor="_Toc183419959" w:history="1">
+          <w:hyperlink w:anchor="_Toc184828529" w:history="1">
             <w:r>
               <w:rPr>
                 <w:rStyle w:val="Hyperlink"/>
+                <w:b/>
+                <w:noProof/>
+                <w:lang w:val="en-US"/>
+              </w:rPr>
+              <w:t>Principal component analysis (PCA)</w:t>
+            </w:r>
+            <w:r>
+              <w:rPr>
+                <w:noProof/>
+                <w:webHidden/>
+              </w:rPr>
+              <w:tab/>
+            </w:r>
+            <w:r>
+              <w:rPr>
+                <w:noProof/>
+                <w:webHidden/>
+              </w:rPr>
+              <w:fldChar w:fldCharType="begin"/>
+            </w:r>
+            <w:r>
+              <w:rPr>
+                <w:noProof/>
+                <w:webHidden/>
+              </w:rPr>
+              <w:instrText xml:space="preserve"> PAGEREF _Toc184828529 \h </w:instrText>
+            </w:r>
+            <w:r>
+              <w:rPr>
+                <w:noProof/>
+                <w:webHidden/>
+              </w:rPr>
+            </w:r>
+            <w:r>
+              <w:rPr>
+                <w:noProof/>
+                <w:webHidden/>
+              </w:rPr>
+              <w:fldChar w:fldCharType="separate"/>
+            </w:r>
+            <w:r>
+              <w:rPr>
+                <w:noProof/>
+                <w:webHidden/>
+              </w:rPr>
+              <w:t>5</w:t>
+            </w:r>
+            <w:r>
+              <w:rPr>
+                <w:noProof/>
+                <w:webHidden/>
+              </w:rPr>
+              <w:fldChar w:fldCharType="end"/>
+            </w:r>
+          </w:hyperlink>
+        </w:p>
+        <w:p>
+          <w:pPr>
+            <w:pStyle w:val="TOC3"/>
+            <w:tabs>
+              <w:tab w:val="right" w:leader="dot" w:pos="9016"/>
+            </w:tabs>
+            <w:rPr>
+              <w:rFonts w:asciiTheme="minorHAnsi" w:eastAsiaTheme="minorEastAsia" w:hAnsiTheme="minorHAnsi"/>
+              <w:noProof/>
+              <w:szCs w:val="24"/>
+              <w:lang w:val="en-CH" w:eastAsia="en-CH"/>
+            </w:rPr>
+          </w:pPr>
+          <w:hyperlink w:anchor="_Toc184828530" w:history="1">
+            <w:r>
+              <w:rPr>
+                <w:rStyle w:val="Hyperlink"/>
+                <w:b/>
+                <w:noProof/>
+                <w:lang w:val="en-US"/>
+              </w:rPr>
+              <w:t>Theory</w:t>
+            </w:r>
+            <w:r>
+              <w:rPr>
+                <w:noProof/>
+                <w:webHidden/>
+              </w:rPr>
+              <w:tab/>
+            </w:r>
+            <w:r>
+              <w:rPr>
+                <w:noProof/>
+                <w:webHidden/>
+              </w:rPr>
+              <w:fldChar w:fldCharType="begin"/>
+            </w:r>
+            <w:r>
+              <w:rPr>
+                <w:noProof/>
+                <w:webHidden/>
+              </w:rPr>
+              <w:instrText xml:space="preserve"> PAGEREF _Toc184828530 \h </w:instrText>
+            </w:r>
+            <w:r>
+              <w:rPr>
+                <w:noProof/>
+                <w:webHidden/>
+              </w:rPr>
+            </w:r>
+            <w:r>
+              <w:rPr>
+                <w:noProof/>
+                <w:webHidden/>
+              </w:rPr>
+              <w:fldChar w:fldCharType="separate"/>
+            </w:r>
+            <w:r>
+              <w:rPr>
+                <w:noProof/>
+                <w:webHidden/>
+              </w:rPr>
+              <w:t>5</w:t>
+            </w:r>
+            <w:r>
+              <w:rPr>
+                <w:noProof/>
+                <w:webHidden/>
+              </w:rPr>
+              <w:fldChar w:fldCharType="end"/>
+            </w:r>
+          </w:hyperlink>
+        </w:p>
+        <w:p>
+          <w:pPr>
+            <w:pStyle w:val="TOC3"/>
+            <w:tabs>
+              <w:tab w:val="right" w:leader="dot" w:pos="9016"/>
+            </w:tabs>
+            <w:rPr>
+              <w:rFonts w:asciiTheme="minorHAnsi" w:eastAsiaTheme="minorEastAsia" w:hAnsiTheme="minorHAnsi"/>
+              <w:noProof/>
+              <w:szCs w:val="24"/>
+              <w:lang w:val="en-CH" w:eastAsia="en-CH"/>
+            </w:rPr>
+          </w:pPr>
+          <w:hyperlink w:anchor="_Toc184828531" w:history="1">
+            <w:r>
+              <w:rPr>
+                <w:rStyle w:val="Hyperlink"/>
+                <w:b/>
+                <w:noProof/>
+                <w:lang w:val="en-US"/>
+              </w:rPr>
+              <w:t>Results</w:t>
+            </w:r>
+            <w:r>
+              <w:rPr>
+                <w:noProof/>
+                <w:webHidden/>
+              </w:rPr>
+              <w:tab/>
+            </w:r>
+            <w:r>
+              <w:rPr>
+                <w:noProof/>
+                <w:webHidden/>
+              </w:rPr>
+              <w:fldChar w:fldCharType="begin"/>
+            </w:r>
+            <w:r>
+              <w:rPr>
+                <w:noProof/>
+                <w:webHidden/>
+              </w:rPr>
+              <w:instrText xml:space="preserve"> PAGEREF _Toc184828531 \h </w:instrText>
+            </w:r>
+            <w:r>
+              <w:rPr>
+                <w:noProof/>
+                <w:webHidden/>
+              </w:rPr>
+            </w:r>
+            <w:r>
+              <w:rPr>
+                <w:noProof/>
+                <w:webHidden/>
+              </w:rPr>
+              <w:fldChar w:fldCharType="separate"/>
+            </w:r>
+            <w:r>
+              <w:rPr>
+                <w:noProof/>
+                <w:webHidden/>
+              </w:rPr>
+              <w:t>5</w:t>
+            </w:r>
+            <w:r>
+              <w:rPr>
+                <w:noProof/>
+                <w:webHidden/>
+              </w:rPr>
+              <w:fldChar w:fldCharType="end"/>
+            </w:r>
+          </w:hyperlink>
+        </w:p>
+        <w:p>
+          <w:pPr>
+            <w:pStyle w:val="TOC2"/>
+            <w:tabs>
+              <w:tab w:val="right" w:leader="dot" w:pos="9016"/>
+            </w:tabs>
+            <w:rPr>
+              <w:rFonts w:asciiTheme="minorHAnsi" w:eastAsiaTheme="minorEastAsia" w:hAnsiTheme="minorHAnsi"/>
+              <w:noProof/>
+              <w:szCs w:val="24"/>
+              <w:lang w:val="en-CH" w:eastAsia="en-CH"/>
+            </w:rPr>
+          </w:pPr>
+          <w:hyperlink w:anchor="_Toc184828532" w:history="1">
+            <w:r>
+              <w:rPr>
+                <w:rStyle w:val="Hyperlink"/>
+                <w:b/>
+                <w:noProof/>
+                <w:lang w:val="en-US"/>
+              </w:rPr>
+              <w:t>K-Means</w:t>
+            </w:r>
+            <w:r>
+              <w:rPr>
+                <w:noProof/>
+                <w:webHidden/>
+              </w:rPr>
+              <w:tab/>
+            </w:r>
+            <w:r>
+              <w:rPr>
+                <w:noProof/>
+                <w:webHidden/>
+              </w:rPr>
+              <w:fldChar w:fldCharType="begin"/>
+            </w:r>
+            <w:r>
+              <w:rPr>
+                <w:noProof/>
+                <w:webHidden/>
+              </w:rPr>
+              <w:instrText xml:space="preserve"> PAGEREF _Toc184828532 \h </w:instrText>
+            </w:r>
+            <w:r>
+              <w:rPr>
+                <w:noProof/>
+                <w:webHidden/>
+              </w:rPr>
+            </w:r>
+            <w:r>
+              <w:rPr>
+                <w:noProof/>
+                <w:webHidden/>
+              </w:rPr>
+              <w:fldChar w:fldCharType="separate"/>
+            </w:r>
+            <w:r>
+              <w:rPr>
+                <w:noProof/>
+                <w:webHidden/>
+              </w:rPr>
+              <w:t>6</w:t>
+            </w:r>
+            <w:r>
+              <w:rPr>
+                <w:noProof/>
+                <w:webHidden/>
+              </w:rPr>
+              <w:fldChar w:fldCharType="end"/>
+            </w:r>
+          </w:hyperlink>
+        </w:p>
+        <w:p>
+          <w:pPr>
+            <w:pStyle w:val="TOC3"/>
+            <w:tabs>
+              <w:tab w:val="right" w:leader="dot" w:pos="9016"/>
+            </w:tabs>
+            <w:rPr>
+              <w:rFonts w:asciiTheme="minorHAnsi" w:eastAsiaTheme="minorEastAsia" w:hAnsiTheme="minorHAnsi"/>
+              <w:noProof/>
+              <w:szCs w:val="24"/>
+              <w:lang w:val="en-CH" w:eastAsia="en-CH"/>
+            </w:rPr>
+          </w:pPr>
+          <w:hyperlink w:anchor="_Toc184828533" w:history="1">
+            <w:r>
+              <w:rPr>
+                <w:rStyle w:val="Hyperlink"/>
+                <w:b/>
+                <w:noProof/>
+                <w:lang w:val="en-US"/>
+              </w:rPr>
+              <w:t>Theory</w:t>
+            </w:r>
+            <w:r>
+              <w:rPr>
+                <w:noProof/>
+                <w:webHidden/>
+              </w:rPr>
+              <w:tab/>
+            </w:r>
+            <w:r>
+              <w:rPr>
+                <w:noProof/>
+                <w:webHidden/>
+              </w:rPr>
+              <w:fldChar w:fldCharType="begin"/>
+            </w:r>
+            <w:r>
+              <w:rPr>
+                <w:noProof/>
+                <w:webHidden/>
+              </w:rPr>
+              <w:instrText xml:space="preserve"> PAGEREF _Toc184828533 \h </w:instrText>
+            </w:r>
+            <w:r>
+              <w:rPr>
+                <w:noProof/>
+                <w:webHidden/>
+              </w:rPr>
+            </w:r>
+            <w:r>
+              <w:rPr>
+                <w:noProof/>
+                <w:webHidden/>
+              </w:rPr>
+              <w:fldChar w:fldCharType="separate"/>
+            </w:r>
+            <w:r>
+              <w:rPr>
+                <w:noProof/>
+                <w:webHidden/>
+              </w:rPr>
+              <w:t>7</w:t>
+            </w:r>
+            <w:r>
+              <w:rPr>
+                <w:noProof/>
+                <w:webHidden/>
+              </w:rPr>
+              <w:fldChar w:fldCharType="end"/>
+            </w:r>
+          </w:hyperlink>
+        </w:p>
+        <w:p>
+          <w:pPr>
+            <w:pStyle w:val="TOC3"/>
+            <w:tabs>
+              <w:tab w:val="right" w:leader="dot" w:pos="9016"/>
+            </w:tabs>
+            <w:rPr>
+              <w:rFonts w:asciiTheme="minorHAnsi" w:eastAsiaTheme="minorEastAsia" w:hAnsiTheme="minorHAnsi"/>
+              <w:noProof/>
+              <w:szCs w:val="24"/>
+              <w:lang w:val="en-CH" w:eastAsia="en-CH"/>
+            </w:rPr>
+          </w:pPr>
+          <w:hyperlink w:anchor="_Toc184828534" w:history="1">
+            <w:r>
+              <w:rPr>
+                <w:rStyle w:val="Hyperlink"/>
+                <w:b/>
+                <w:noProof/>
+                <w:lang w:val="en-US"/>
+              </w:rPr>
+              <w:t>Results</w:t>
+            </w:r>
+            <w:r>
+              <w:rPr>
+                <w:noProof/>
+                <w:webHidden/>
+              </w:rPr>
+              <w:tab/>
+            </w:r>
+            <w:r>
+              <w:rPr>
+                <w:noProof/>
+                <w:webHidden/>
+              </w:rPr>
+              <w:fldChar w:fldCharType="begin"/>
+            </w:r>
+            <w:r>
+              <w:rPr>
+                <w:noProof/>
+                <w:webHidden/>
+              </w:rPr>
+              <w:instrText xml:space="preserve"> PAGEREF _Toc184828534 \h </w:instrText>
+            </w:r>
+            <w:r>
+              <w:rPr>
+                <w:noProof/>
+                <w:webHidden/>
+              </w:rPr>
+            </w:r>
+            <w:r>
+              <w:rPr>
+                <w:noProof/>
+                <w:webHidden/>
+              </w:rPr>
+              <w:fldChar w:fldCharType="separate"/>
+            </w:r>
+            <w:r>
+              <w:rPr>
+                <w:noProof/>
+                <w:webHidden/>
+              </w:rPr>
+              <w:t>7</w:t>
+            </w:r>
+            <w:r>
+              <w:rPr>
+                <w:noProof/>
+                <w:webHidden/>
+              </w:rPr>
+              <w:fldChar w:fldCharType="end"/>
+            </w:r>
+          </w:hyperlink>
+        </w:p>
+        <w:p>
+          <w:pPr>
+            <w:pStyle w:val="TOC1"/>
+            <w:tabs>
+              <w:tab w:val="right" w:leader="dot" w:pos="9016"/>
+            </w:tabs>
+            <w:rPr>
+              <w:rFonts w:asciiTheme="minorHAnsi" w:eastAsiaTheme="minorEastAsia" w:hAnsiTheme="minorHAnsi"/>
+              <w:noProof/>
+              <w:szCs w:val="24"/>
+              <w:lang w:val="en-CH" w:eastAsia="en-CH"/>
+            </w:rPr>
+          </w:pPr>
+          <w:hyperlink w:anchor="_Toc184828535" w:history="1">
+            <w:r>
+              <w:rPr>
+                <w:rStyle w:val="Hyperlink"/>
+                <w:b/>
+                <w:noProof/>
+                <w:lang w:val="en-US"/>
+              </w:rPr>
+              <w:t>References</w:t>
+            </w:r>
+            <w:r>
+              <w:rPr>
+                <w:noProof/>
+                <w:webHidden/>
+              </w:rPr>
+              <w:tab/>
+            </w:r>
+            <w:r>
+              <w:rPr>
+                <w:noProof/>
+                <w:webHidden/>
+              </w:rPr>
+              <w:fldChar w:fldCharType="begin"/>
+            </w:r>
+            <w:r>
+              <w:rPr>
+                <w:noProof/>
+                <w:webHidden/>
+              </w:rPr>
+              <w:instrText xml:space="preserve"> PAGEREF _Toc184828535 \h </w:instrText>
+            </w:r>
+            <w:r>
+              <w:rPr>
+                <w:noProof/>
+                <w:webHidden/>
+              </w:rPr>
+            </w:r>
+            <w:r>
+              <w:rPr>
+                <w:noProof/>
+                <w:webHidden/>
+              </w:rPr>
+              <w:fldChar w:fldCharType="separate"/>
+            </w:r>
+            <w:r>
+              <w:rPr>
+                <w:noProof/>
+                <w:webHidden/>
+              </w:rPr>
+              <w:t>12</w:t>
+            </w:r>
+            <w:r>
+              <w:rPr>
+                <w:noProof/>
+                <w:webHidden/>
+              </w:rPr>
+              <w:fldChar w:fldCharType="end"/>
+            </w:r>
+          </w:hyperlink>
+        </w:p>
+        <w:p>
+          <w:pPr>
+            <w:pStyle w:val="TOC2"/>
+            <w:tabs>
+              <w:tab w:val="right" w:leader="dot" w:pos="9016"/>
+            </w:tabs>
+            <w:rPr>
+              <w:rFonts w:asciiTheme="minorHAnsi" w:eastAsiaTheme="minorEastAsia" w:hAnsiTheme="minorHAnsi"/>
+              <w:noProof/>
+              <w:szCs w:val="24"/>
+              <w:lang w:val="en-CH" w:eastAsia="en-CH"/>
+            </w:rPr>
+          </w:pPr>
+          <w:hyperlink w:anchor="_Toc184828536" w:history="1">
+            <w:r>
+              <w:rPr>
+                <w:rStyle w:val="Hyperlink"/>
+                <w:b/>
                 <w:noProof/>
                 <w:lang w:val="en-US"/>
               </w:rPr>
@@ -910,7 +922,7 @@
                 <w:noProof/>
                 <w:webHidden/>
               </w:rPr>
-              <w:instrText xml:space="preserve"> PAGEREF _Toc183419959 \h </w:instrText>
+              <w:instrText xml:space="preserve"> PAGEREF _Toc184828536 \h </w:instrText>
             </w:r>
             <w:r>
               <w:rPr>
@@ -930,7 +942,7 @@
                 <w:noProof/>
                 <w:webHidden/>
               </w:rPr>
-              <w:t>4</w:t>
+              <w:t>12</w:t>
             </w:r>
             <w:r>
               <w:rPr>
@@ -947,17 +959,18 @@
             <w:tabs>
               <w:tab w:val="right" w:leader="dot" w:pos="9016"/>
             </w:tabs>
-            <w:jc w:val="both"/>
             <w:rPr>
               <w:rFonts w:asciiTheme="minorHAnsi" w:eastAsiaTheme="minorEastAsia" w:hAnsiTheme="minorHAnsi"/>
               <w:noProof/>
               <w:szCs w:val="24"/>
+              <w:lang w:val="en-CH" w:eastAsia="en-CH"/>
             </w:rPr>
           </w:pPr>
-          <w:hyperlink w:anchor="_Toc183419960" w:history="1">
+          <w:hyperlink w:anchor="_Toc184828537" w:history="1">
             <w:r>
               <w:rPr>
                 <w:rStyle w:val="Hyperlink"/>
+                <w:b/>
                 <w:noProof/>
                 <w:lang w:val="en-US"/>
               </w:rPr>
@@ -982,7 +995,7 @@
                 <w:noProof/>
                 <w:webHidden/>
               </w:rPr>
-              <w:instrText xml:space="preserve"> PAGEREF _Toc183419960 \h </w:instrText>
+              <w:instrText xml:space="preserve"> PAGEREF _Toc184828537 \h </w:instrText>
             </w:r>
             <w:r>
               <w:rPr>
@@ -1002,7 +1015,7 @@
                 <w:noProof/>
                 <w:webHidden/>
               </w:rPr>
-              <w:t>4</w:t>
+              <w:t>12</w:t>
             </w:r>
             <w:r>
               <w:rPr>
@@ -1062,12 +1075,13 @@
           <w:lang w:val="en-US"/>
         </w:rPr>
       </w:pPr>
-      <w:bookmarkStart w:id="0" w:name="_Toc183419949"/>
+      <w:bookmarkStart w:id="0" w:name="_Toc184828526"/>
       <w:r>
         <w:rPr>
           <w:b/>
           <w:lang w:val="en-US"/>
         </w:rPr>
+        <w:lastRenderedPageBreak/>
         <w:t>Introduction</w:t>
       </w:r>
       <w:bookmarkEnd w:id="0"/>
@@ -1198,19 +1212,13 @@
         <w:rPr>
           <w:lang w:val="en-US"/>
         </w:rPr>
-        <w:t>re</w:t>
-      </w:r>
-      <w:r>
-        <w:rPr>
-          <w:lang w:val="en-US"/>
-        </w:rPr>
-        <w:t>b</w:t>
-      </w:r>
-      <w:r>
-        <w:rPr>
-          <w:lang w:val="en-US"/>
-        </w:rPr>
-        <w:t xml:space="preserve">uilt a </w:t>
+        <w:t>rebuild</w:t>
+      </w:r>
+      <w:r>
+        <w:rPr>
+          <w:lang w:val="en-US"/>
+        </w:rPr>
+        <w:t xml:space="preserve"> a </w:t>
       </w:r>
       <w:r>
         <w:rPr>
@@ -1234,7 +1242,13 @@
         <w:rPr>
           <w:lang w:val="en-US"/>
         </w:rPr>
-        <w:t>physic experiment</w:t>
+        <w:t>physics</w:t>
+      </w:r>
+      <w:r>
+        <w:rPr>
+          <w:lang w:val="en-US"/>
+        </w:rPr>
+        <w:t xml:space="preserve"> experiment</w:t>
       </w:r>
       <w:r>
         <w:rPr>
@@ -1276,7 +1290,31 @@
         <w:rPr>
           <w:lang w:val="en-US"/>
         </w:rPr>
-        <w:t>n Applied Ma</w:t>
+        <w:t xml:space="preserve">n </w:t>
+      </w:r>
+      <w:r>
+        <w:rPr>
+          <w:lang w:val="en-US"/>
+        </w:rPr>
+        <w:t>a</w:t>
+      </w:r>
+      <w:r>
+        <w:rPr>
+          <w:lang w:val="en-US"/>
+        </w:rPr>
+        <w:t xml:space="preserve">pplied </w:t>
+      </w:r>
+      <w:r>
+        <w:rPr>
+          <w:lang w:val="en-US"/>
+        </w:rPr>
+        <w:t>m</w:t>
+      </w:r>
+      <w:r>
+        <w:rPr>
+          <w:lang w:val="en-US"/>
+        </w:rPr>
+        <w:t>a</w:t>
       </w:r>
       <w:r>
         <w:rPr>
@@ -1510,7 +1548,13 @@
         <w:rPr>
           <w:lang w:val="en-US"/>
         </w:rPr>
-        <w:t>Then we s</w:t>
+        <w:t>W</w:t>
+      </w:r>
+      <w:r>
+        <w:rPr>
+          <w:lang w:val="en-US"/>
+        </w:rPr>
+        <w:t>e s</w:t>
       </w:r>
       <w:r>
         <w:rPr>
@@ -1552,7 +1596,13 @@
         <w:rPr>
           <w:lang w:val="en-US"/>
         </w:rPr>
-        <w:t>Principal component analysis (PCA) algorithm</w:t>
+        <w:t>p</w:t>
+      </w:r>
+      <w:r>
+        <w:rPr>
+          <w:lang w:val="en-US"/>
+        </w:rPr>
+        <w:t>rincipal component analysis (PCA) algorithm</w:t>
       </w:r>
       <w:r>
         <w:rPr>
@@ -1870,7 +1920,19 @@
         <w:rPr>
           <w:lang w:val="en-US"/>
         </w:rPr>
-        <w:t>uild a pro</w:t>
+        <w:t>uil</w:t>
+      </w:r>
+      <w:r>
+        <w:rPr>
+          <w:lang w:val="en-US"/>
+        </w:rPr>
+        <w:t>t</w:t>
+      </w:r>
+      <w:r>
+        <w:rPr>
+          <w:lang w:val="en-US"/>
+        </w:rPr>
+        <w:t xml:space="preserve"> a pro</w:t>
       </w:r>
       <w:r>
         <w:rPr>
@@ -1906,13 +1968,13 @@
         <w:rPr>
           <w:lang w:val="en-US"/>
         </w:rPr>
-        <w:t xml:space="preserve">hrough </w:t>
-      </w:r>
-      <w:r>
-        <w:rPr>
-          <w:lang w:val="en-US"/>
-        </w:rPr>
-        <w:t>a friendship</w:t>
+        <w:t>hrough</w:t>
+      </w:r>
+      <w:r>
+        <w:rPr>
+          <w:lang w:val="en-US"/>
+        </w:rPr>
+        <w:t xml:space="preserve"> friendship</w:t>
       </w:r>
       <w:r>
         <w:rPr>
@@ -2065,7 +2127,7 @@
         <w:rPr>
           <w:lang w:val="en-US"/>
         </w:rPr>
-        <w:t>optimized</w:t>
+        <w:t>optimize</w:t>
       </w:r>
       <w:r>
         <w:rPr>
@@ -2116,7 +2178,19 @@
         <w:rPr>
           <w:lang w:val="en-US"/>
         </w:rPr>
-        <w:t>The idea for distinguishing different hand sing was set very fast. We did a short brainstorming with all the ideas which we had in mind</w:t>
+        <w:t xml:space="preserve">The idea for distinguishing different hand sing was set very fast. We did a short </w:t>
+      </w:r>
+      <w:r>
+        <w:rPr>
+          <w:lang w:val="en-US"/>
+        </w:rPr>
+        <w:t>brainstorming session</w:t>
+      </w:r>
+      <w:r>
+        <w:rPr>
+          <w:lang w:val="en-US"/>
+        </w:rPr>
+        <w:t xml:space="preserve"> with all the ideas which we had in mind</w:t>
       </w:r>
       <w:r>
         <w:rPr>
@@ -2146,13 +2220,13 @@
         <w:rPr>
           <w:lang w:val="en-US"/>
         </w:rPr>
-        <w:t>,</w:t>
-      </w:r>
-      <w:r>
-        <w:rPr>
-          <w:lang w:val="en-US"/>
-        </w:rPr>
-        <w:t xml:space="preserve"> but soon concluded,</w:t>
+        <w:t xml:space="preserve"> but soon </w:t>
+      </w:r>
+      <w:r>
+        <w:rPr>
+          <w:lang w:val="en-US"/>
+        </w:rPr>
+        <w:t>concluded</w:t>
       </w:r>
       <w:r>
         <w:rPr>
@@ -2353,7 +2427,19 @@
         <w:rPr>
           <w:lang w:val="en-US"/>
         </w:rPr>
-        <w:t xml:space="preserve">We created our own data set. Our algorithm was tested using our data set and got optimized to the needs of our dataset. </w:t>
+        <w:t xml:space="preserve">We created our own data set. Our algorithm was tested using our data set </w:t>
+      </w:r>
+      <w:r>
+        <w:rPr>
+          <w:lang w:val="en-US"/>
+        </w:rPr>
+        <w:t>and</w:t>
+      </w:r>
+      <w:r>
+        <w:rPr>
+          <w:lang w:val="en-US"/>
+        </w:rPr>
+        <w:t xml:space="preserve"> optimized to the needs of our dataset. </w:t>
       </w:r>
     </w:p>
     <w:p>
@@ -2560,7 +2646,13 @@
         <w:rPr>
           <w:lang w:val="en-US"/>
         </w:rPr>
-        <w:t xml:space="preserve">n this </w:t>
+        <w:t>for</w:t>
+      </w:r>
+      <w:r>
+        <w:rPr>
+          <w:lang w:val="en-US"/>
+        </w:rPr>
+        <w:t xml:space="preserve"> this </w:t>
       </w:r>
       <w:r>
         <w:rPr>
@@ -2573,6 +2665,12 @@
           <w:lang w:val="en-US"/>
         </w:rPr>
         <w:t xml:space="preserve"> and then </w:t>
+      </w:r>
+      <w:r>
+        <w:rPr>
+          <w:lang w:val="en-US"/>
+        </w:rPr>
+        <w:t>u</w:t>
       </w:r>
       <w:r>
         <w:rPr>
@@ -2629,54 +2727,34 @@
           <w:lang w:val="en-US"/>
         </w:rPr>
       </w:pPr>
-      <w:bookmarkStart w:id="1" w:name="_Toc183419950"/>
+      <w:bookmarkStart w:id="1" w:name="_Toc184828527"/>
       <w:r>
         <w:rPr>
           <w:b/>
           <w:lang w:val="en-US"/>
         </w:rPr>
+        <w:lastRenderedPageBreak/>
         <w:t>Theory and Results</w:t>
       </w:r>
       <w:bookmarkEnd w:id="1"/>
     </w:p>
     <w:p>
       <w:pPr>
-        <w:jc w:val="both"/>
-        <w:rPr>
+        <w:pStyle w:val="Heading2"/>
+        <w:rPr>
+          <w:b/>
+          <w:bCs/>
           <w:lang w:val="en-US"/>
         </w:rPr>
       </w:pPr>
-    </w:p>
-    <w:p>
-      <w:pPr>
-        <w:pStyle w:val="Heading2"/>
-        <w:jc w:val="both"/>
+      <w:bookmarkStart w:id="2" w:name="_Toc184828528"/>
+      <w:r>
         <w:rPr>
           <w:b/>
-          <w:lang w:val="en-US"/>
-        </w:rPr>
-      </w:pPr>
-      <w:bookmarkStart w:id="2" w:name="_Toc183419951"/>
-      <w:r>
-        <w:rPr>
-          <w:b/>
-          <w:lang w:val="en-US"/>
-        </w:rPr>
-        <w:t>Principal component analysis (</w:t>
-      </w:r>
-      <w:r>
-        <w:rPr>
-          <w:b/>
-          <w:lang w:val="en-US"/>
-        </w:rPr>
-        <w:t>PCA</w:t>
-      </w:r>
-      <w:r>
-        <w:rPr>
-          <w:b/>
-          <w:lang w:val="en-US"/>
-        </w:rPr>
-        <w:t>)</w:t>
+          <w:bCs/>
+          <w:lang w:val="en-US"/>
+        </w:rPr>
+        <w:t>Dataset</w:t>
       </w:r>
       <w:bookmarkEnd w:id="2"/>
     </w:p>
@@ -2689,108 +2767,285 @@
       </w:pPr>
       <w:r>
         <w:rPr>
-          <w:lang w:val="en-US"/>
-        </w:rPr>
-        <w:t>P</w:t>
-      </w:r>
-      <w:r>
-        <w:rPr>
-          <w:lang w:val="en-US"/>
-        </w:rPr>
-        <w:t xml:space="preserve">rincipal component analysis (PCA) </w:t>
-      </w:r>
-      <w:r>
-        <w:rPr>
-          <w:lang w:val="en-US"/>
-        </w:rPr>
-        <w:t>is a</w:t>
-      </w:r>
-      <w:r>
-        <w:rPr>
-          <w:lang w:val="en-US"/>
-        </w:rPr>
-        <w:t>n</w:t>
-      </w:r>
-      <w:r>
-        <w:rPr>
-          <w:lang w:val="en-US"/>
-        </w:rPr>
-        <w:t xml:space="preserve"> </w:t>
-      </w:r>
-      <w:r>
-        <w:rPr>
-          <w:lang w:val="en-US"/>
-        </w:rPr>
-        <w:t xml:space="preserve">algorithm used to </w:t>
-      </w:r>
-      <w:r>
-        <w:rPr>
-          <w:lang w:val="en-US"/>
-        </w:rPr>
-        <w:t>simpl</w:t>
-      </w:r>
-      <w:r>
-        <w:rPr>
-          <w:lang w:val="en-US"/>
-        </w:rPr>
-        <w:t>ify</w:t>
-      </w:r>
-      <w:r>
-        <w:rPr>
-          <w:lang w:val="en-US"/>
-        </w:rPr>
-        <w:t xml:space="preserve"> complex datasets. </w:t>
-      </w:r>
-      <w:r>
-        <w:rPr>
-          <w:lang w:val="en-US"/>
-        </w:rPr>
-        <w:t xml:space="preserve">It identifies </w:t>
-      </w:r>
-      <w:r>
-        <w:rPr>
-          <w:lang w:val="en-US"/>
-        </w:rPr>
-        <w:t xml:space="preserve">the most important patterns </w:t>
-      </w:r>
-      <w:r>
-        <w:rPr>
-          <w:lang w:val="en-US"/>
-        </w:rPr>
-        <w:t>and by doing so i</w:t>
-      </w:r>
-      <w:r>
-        <w:rPr>
-          <w:lang w:val="en-US"/>
-        </w:rPr>
-        <w:t>t helps to reduce complexity but maintain the essential information.</w:t>
-      </w:r>
-      <w:r>
-        <w:rPr>
-          <w:rStyle w:val="FootnoteReference"/>
-          <w:lang w:val="en-US"/>
-        </w:rPr>
-        <w:footnoteReference w:id="2"/>
+          <w:i/>
+          <w:iCs/>
+          <w:noProof/>
+          <w:lang w:val="en-US"/>
+        </w:rPr>
+        <w:drawing>
+          <wp:anchor distT="0" distB="0" distL="114300" distR="114300" simplePos="0" relativeHeight="251658242" behindDoc="1" locked="0" layoutInCell="1" allowOverlap="1" wp14:anchorId="7D84119C" wp14:editId="6C160FB2">
+            <wp:simplePos x="0" y="0"/>
+            <wp:positionH relativeFrom="column">
+              <wp:posOffset>1483360</wp:posOffset>
+            </wp:positionH>
+            <wp:positionV relativeFrom="paragraph">
+              <wp:posOffset>770890</wp:posOffset>
+            </wp:positionV>
+            <wp:extent cx="2075180" cy="1706880"/>
+            <wp:effectExtent l="0" t="0" r="1270" b="7620"/>
+            <wp:wrapTopAndBottom/>
+            <wp:docPr id="1427135926" name="Grafik 1"/>
+            <wp:cNvGraphicFramePr>
+              <a:graphicFrameLocks xmlns:a="http://schemas.openxmlformats.org/drawingml/2006/main" noChangeAspect="1"/>
+            </wp:cNvGraphicFramePr>
+            <a:graphic xmlns:a="http://schemas.openxmlformats.org/drawingml/2006/main">
+              <a:graphicData uri="http://schemas.openxmlformats.org/drawingml/2006/picture">
+                <pic:pic xmlns:pic="http://schemas.openxmlformats.org/drawingml/2006/picture">
+                  <pic:nvPicPr>
+                    <pic:cNvPr id="1427135926" name="Grafik 1427135926"/>
+                    <pic:cNvPicPr/>
+                  </pic:nvPicPr>
+                  <pic:blipFill rotWithShape="1">
+                    <a:blip r:embed="rId7" cstate="print">
+                      <a:extLst>
+                        <a:ext uri="{28A0092B-C50C-407E-A947-70E740481C1C}">
+                          <a14:useLocalDpi xmlns:a14="http://schemas.microsoft.com/office/drawing/2010/main" val="0"/>
+                        </a:ext>
+                      </a:extLst>
+                    </a:blip>
+                    <a:srcRect l="-1" t="14633" r="187" b="23774"/>
+                    <a:stretch/>
+                  </pic:blipFill>
+                  <pic:spPr bwMode="auto">
+                    <a:xfrm>
+                      <a:off x="0" y="0"/>
+                      <a:ext cx="2075180" cy="1706880"/>
+                    </a:xfrm>
+                    <a:prstGeom prst="rect">
+                      <a:avLst/>
+                    </a:prstGeom>
+                    <a:ln>
+                      <a:noFill/>
+                    </a:ln>
+                    <a:extLst>
+                      <a:ext uri="{53640926-AAD7-44D8-BBD7-CCE9431645EC}">
+                        <a14:shadowObscured xmlns:a14="http://schemas.microsoft.com/office/drawing/2010/main"/>
+                      </a:ext>
+                    </a:extLst>
+                  </pic:spPr>
+                </pic:pic>
+              </a:graphicData>
+            </a:graphic>
+            <wp14:sizeRelH relativeFrom="margin">
+              <wp14:pctWidth>0</wp14:pctWidth>
+            </wp14:sizeRelH>
+            <wp14:sizeRelV relativeFrom="margin">
+              <wp14:pctHeight>0</wp14:pctHeight>
+            </wp14:sizeRelV>
+          </wp:anchor>
+        </w:drawing>
+      </w:r>
+      <w:r>
+        <w:rPr>
+          <w:lang w:val="en-US"/>
+        </w:rPr>
+        <w:t>For our program we needed to create a dataset co</w:t>
+      </w:r>
+      <w:r>
+        <w:rPr>
+          <w:lang w:val="en-US"/>
+        </w:rPr>
+        <w:t xml:space="preserve">ntaining </w:t>
+      </w:r>
+      <w:r>
+        <w:rPr>
+          <w:lang w:val="en-US"/>
+        </w:rPr>
+        <w:t>our five hand signs</w:t>
+      </w:r>
+      <w:r>
+        <w:rPr>
+          <w:lang w:val="en-US"/>
+        </w:rPr>
+        <w:t xml:space="preserve">, shown by different </w:t>
+      </w:r>
+      <w:r>
+        <w:rPr>
+          <w:lang w:val="en-US"/>
+        </w:rPr>
+        <w:t xml:space="preserve">hands. </w:t>
+      </w:r>
+      <w:r>
+        <w:rPr>
+          <w:lang w:val="en-US"/>
+        </w:rPr>
+        <w:t>To</w:t>
+      </w:r>
+      <w:r>
+        <w:rPr>
+          <w:lang w:val="en-US"/>
+        </w:rPr>
+        <w:t xml:space="preserve"> create this in an efficient manner we </w:t>
+      </w:r>
+      <w:r>
+        <w:rPr>
+          <w:lang w:val="en-US"/>
+        </w:rPr>
+        <w:t xml:space="preserve">built </w:t>
+      </w:r>
+      <w:r>
+        <w:rPr>
+          <w:lang w:val="en-US"/>
+        </w:rPr>
+        <w:t xml:space="preserve">a camara rig from </w:t>
+      </w:r>
+      <w:r>
+        <w:rPr>
+          <w:lang w:val="en-US"/>
+        </w:rPr>
+        <w:t>wooden boards</w:t>
+      </w:r>
+      <w:r>
+        <w:rPr>
+          <w:lang w:val="en-US"/>
+        </w:rPr>
+        <w:t>, shown below:</w:t>
       </w:r>
     </w:p>
     <w:p>
       <w:pPr>
-        <w:pStyle w:val="Heading3"/>
+        <w:spacing w:after="0"/>
         <w:jc w:val="both"/>
         <w:rPr>
-          <w:b/>
           <w:lang w:val="en-US"/>
         </w:rPr>
       </w:pPr>
-      <w:bookmarkStart w:id="3" w:name="_Toc183419952"/>
-      <w:r>
-        <w:rPr>
-          <w:b/>
-          <w:lang w:val="en-US"/>
-        </w:rPr>
-        <w:t>Theory</w:t>
-      </w:r>
-      <w:bookmarkEnd w:id="3"/>
+      <w:r>
+        <w:rPr>
+          <w:lang w:val="en-US"/>
+        </w:rPr>
+        <w:t xml:space="preserve">We then ensured </w:t>
+      </w:r>
+      <w:r>
+        <w:rPr>
+          <w:lang w:val="en-US"/>
+        </w:rPr>
+        <w:t xml:space="preserve">that the light </w:t>
+      </w:r>
+      <w:r>
+        <w:rPr>
+          <w:lang w:val="en-US"/>
+        </w:rPr>
+        <w:t xml:space="preserve">was the same for each </w:t>
+      </w:r>
+      <w:r>
+        <w:rPr>
+          <w:lang w:val="en-US"/>
+        </w:rPr>
+        <w:t>person</w:t>
+      </w:r>
+      <w:r>
+        <w:rPr>
+          <w:lang w:val="en-US"/>
+        </w:rPr>
+        <w:t xml:space="preserve">. </w:t>
+      </w:r>
+      <w:r>
+        <w:rPr>
+          <w:lang w:val="en-US"/>
+        </w:rPr>
+        <w:t xml:space="preserve">Using a </w:t>
+      </w:r>
+      <w:r>
+        <w:rPr>
+          <w:lang w:val="en-US"/>
+        </w:rPr>
+        <w:t>Lei</w:t>
+      </w:r>
+      <w:r>
+        <w:rPr>
+          <w:lang w:val="en-US"/>
+        </w:rPr>
+        <w:t>ca</w:t>
+      </w:r>
+      <w:r>
+        <w:rPr>
+          <w:lang w:val="en-US"/>
+        </w:rPr>
+        <w:t xml:space="preserve"> </w:t>
+      </w:r>
+      <w:r>
+        <w:rPr>
+          <w:highlight w:val="yellow"/>
+          <w:lang w:val="en-US"/>
+        </w:rPr>
+        <w:t>(</w:t>
+      </w:r>
+      <w:r>
+        <w:rPr>
+          <w:i/>
+          <w:iCs/>
+          <w:highlight w:val="yellow"/>
+          <w:lang w:val="en-US"/>
+        </w:rPr>
+        <w:t>Reference)</w:t>
+      </w:r>
+      <w:r>
+        <w:rPr>
+          <w:lang w:val="en-US"/>
+        </w:rPr>
+        <w:t xml:space="preserve"> Camera</w:t>
+      </w:r>
+      <w:r>
+        <w:rPr>
+          <w:lang w:val="en-US"/>
+        </w:rPr>
+        <w:t xml:space="preserve"> we then took square images. </w:t>
+      </w:r>
+      <w:r>
+        <w:rPr>
+          <w:lang w:val="en-US"/>
+        </w:rPr>
+        <w:t>This would simplify the process later when processing the</w:t>
+      </w:r>
+      <w:r>
+        <w:rPr>
+          <w:lang w:val="en-US"/>
+        </w:rPr>
+        <w:t xml:space="preserve"> images. </w:t>
+      </w:r>
+      <w:r>
+        <w:rPr>
+          <w:lang w:val="en-US"/>
+        </w:rPr>
+        <w:t>Furthermore,</w:t>
+      </w:r>
+      <w:r>
+        <w:rPr>
+          <w:lang w:val="en-US"/>
+        </w:rPr>
+        <w:t xml:space="preserve"> our camera rig was </w:t>
+      </w:r>
+      <w:r>
+        <w:rPr>
+          <w:lang w:val="en-US"/>
+        </w:rPr>
+        <w:t>set up</w:t>
+      </w:r>
+      <w:r>
+        <w:rPr>
+          <w:lang w:val="en-US"/>
+        </w:rPr>
+        <w:t xml:space="preserve"> exactly to fit one hand into the frame so we wouldn’t need to </w:t>
+      </w:r>
+      <w:r>
+        <w:rPr>
+          <w:lang w:val="en-US"/>
+        </w:rPr>
+        <w:t>crop our images further</w:t>
+      </w:r>
+      <w:r>
+        <w:rPr>
+          <w:lang w:val="en-US"/>
+        </w:rPr>
+        <w:t>.</w:t>
+      </w:r>
+      <w:r>
+        <w:rPr>
+          <w:lang w:val="en-US"/>
+        </w:rPr>
+        <w:t xml:space="preserve"> </w:t>
+      </w:r>
     </w:p>
     <w:p>
       <w:pPr>
@@ -2801,32 +3056,195 @@
       </w:pPr>
       <w:r>
         <w:rPr>
+          <w:lang w:val="en-US"/>
+        </w:rPr>
+        <w:t xml:space="preserve">To automate the </w:t>
+      </w:r>
+      <w:r>
+        <w:rPr>
+          <w:lang w:val="en-US"/>
+        </w:rPr>
+        <w:t>process,</w:t>
+      </w:r>
+      <w:r>
+        <w:rPr>
+          <w:lang w:val="en-US"/>
+        </w:rPr>
+        <w:t xml:space="preserve"> we wrote a program which </w:t>
+      </w:r>
+      <w:r>
+        <w:rPr>
+          <w:lang w:val="en-US"/>
+        </w:rPr>
+        <w:t xml:space="preserve">automatically named the </w:t>
+      </w:r>
+      <w:r>
+        <w:rPr>
+          <w:lang w:val="en-US"/>
+        </w:rPr>
+        <w:t>images,</w:t>
+      </w:r>
+      <w:r>
+        <w:rPr>
+          <w:lang w:val="en-US"/>
+        </w:rPr>
+        <w:t xml:space="preserve"> so all the image</w:t>
+      </w:r>
+      <w:r>
+        <w:rPr>
+          <w:lang w:val="en-US"/>
+        </w:rPr>
+        <w:t xml:space="preserve"> names contained the name of the hand sign. </w:t>
+      </w:r>
+      <w:r>
+        <w:rPr>
+          <w:lang w:val="en-US"/>
+        </w:rPr>
+        <w:t xml:space="preserve">Our program also </w:t>
+      </w:r>
+      <w:r>
+        <w:rPr>
+          <w:lang w:val="en-US"/>
+        </w:rPr>
+        <w:t xml:space="preserve">rescaled the images to </w:t>
+      </w:r>
+      <w:r>
+        <w:rPr>
+          <w:lang w:val="en-US"/>
+        </w:rPr>
+        <w:t>256x256</w:t>
+      </w:r>
+      <w:r>
+        <w:rPr>
+          <w:b/>
+          <w:lang w:val="en-US"/>
+        </w:rPr>
+        <w:t xml:space="preserve"> </w:t>
+      </w:r>
+      <w:r>
+        <w:rPr>
+          <w:lang w:val="en-US"/>
+        </w:rPr>
+        <w:t>pixels</w:t>
+      </w:r>
+      <w:r>
+        <w:rPr>
+          <w:lang w:val="en-US"/>
+        </w:rPr>
+        <w:t xml:space="preserve"> a</w:t>
+      </w:r>
+      <w:r>
+        <w:rPr>
+          <w:lang w:val="en-US"/>
+        </w:rPr>
+        <w:t xml:space="preserve">nd converted them to </w:t>
+      </w:r>
+      <w:r>
+        <w:rPr>
+          <w:lang w:val="en-US"/>
+        </w:rPr>
+        <w:t xml:space="preserve">grayscale. </w:t>
+      </w:r>
+      <w:r>
+        <w:rPr>
+          <w:lang w:val="en-US"/>
+        </w:rPr>
+        <w:t xml:space="preserve">For our other programs to work the images were read </w:t>
+      </w:r>
+      <w:r>
+        <w:rPr>
+          <w:lang w:val="en-US"/>
+        </w:rPr>
+        <w:t xml:space="preserve">row by row </w:t>
+      </w:r>
+      <w:r>
+        <w:rPr>
+          <w:lang w:val="en-US"/>
+        </w:rPr>
+        <w:t>to form a vector.</w:t>
+      </w:r>
+      <w:r>
+        <w:rPr>
+          <w:lang w:val="en-US"/>
+        </w:rPr>
+        <w:t xml:space="preserve"> All of this was done </w:t>
+      </w:r>
+      <w:r>
+        <w:rPr>
+          <w:lang w:val="en-US"/>
+        </w:rPr>
+        <w:t xml:space="preserve">using </w:t>
+      </w:r>
+      <w:proofErr w:type="spellStart"/>
+      <w:r>
+        <w:rPr>
+          <w:lang w:val="en-US"/>
+        </w:rPr>
+        <w:t>os</w:t>
+      </w:r>
+      <w:proofErr w:type="spellEnd"/>
+      <w:r>
+        <w:rPr>
+          <w:rStyle w:val="FootnoteReference"/>
+          <w:lang w:val="en-US"/>
+        </w:rPr>
+        <w:footnoteReference w:id="2"/>
+      </w:r>
+      <w:r>
+        <w:rPr>
+          <w:lang w:val="en-US"/>
+        </w:rPr>
+        <w:t xml:space="preserve"> and Pillow</w:t>
+      </w:r>
+      <w:r>
+        <w:rPr>
+          <w:rStyle w:val="FootnoteReference"/>
+          <w:lang w:val="en-US"/>
+        </w:rPr>
+        <w:footnoteReference w:id="3"/>
+      </w:r>
+      <w:r>
+        <w:rPr>
+          <w:lang w:val="en-US"/>
+        </w:rPr>
+        <w:t>.</w:t>
+      </w:r>
+    </w:p>
+    <w:p>
+      <w:pPr>
+        <w:jc w:val="both"/>
+        <w:rPr>
+          <w:lang w:val="en-US"/>
+        </w:rPr>
+      </w:pPr>
+      <w:r>
+        <w:rPr>
           <w:noProof/>
           <w:lang w:val="en-US"/>
         </w:rPr>
         <mc:AlternateContent>
           <mc:Choice Requires="wpg">
             <w:drawing>
-              <wp:anchor distT="0" distB="0" distL="114300" distR="114300" simplePos="0" relativeHeight="251658240" behindDoc="0" locked="0" layoutInCell="1" allowOverlap="1" wp14:anchorId="2925677D" wp14:editId="48BDD0C4">
+              <wp:anchor distT="0" distB="0" distL="114300" distR="114300" simplePos="0" relativeHeight="251658243" behindDoc="0" locked="0" layoutInCell="1" allowOverlap="1" wp14:anchorId="20D50486" wp14:editId="56E1FA6A">
                 <wp:simplePos x="0" y="0"/>
                 <wp:positionH relativeFrom="column">
-                  <wp:posOffset>115570</wp:posOffset>
+                  <wp:posOffset>115147</wp:posOffset>
                 </wp:positionH>
                 <wp:positionV relativeFrom="paragraph">
-                  <wp:posOffset>3596095</wp:posOffset>
+                  <wp:posOffset>661670</wp:posOffset>
                 </wp:positionV>
-                <wp:extent cx="5498012" cy="1005840"/>
-                <wp:effectExtent l="0" t="0" r="7620" b="3810"/>
+                <wp:extent cx="5496560" cy="1005840"/>
+                <wp:effectExtent l="0" t="0" r="8890" b="3810"/>
                 <wp:wrapTight wrapText="bothSides">
                   <wp:wrapPolygon edited="0">
                     <wp:start x="0" y="0"/>
                     <wp:lineTo x="0" y="21273"/>
-                    <wp:lineTo x="21555" y="21273"/>
-                    <wp:lineTo x="21555" y="0"/>
+                    <wp:lineTo x="21560" y="21273"/>
+                    <wp:lineTo x="21560" y="0"/>
                     <wp:lineTo x="0" y="0"/>
                   </wp:wrapPolygon>
                 </wp:wrapTight>
-                <wp:docPr id="1178197236" name="Group 8"/>
+                <wp:docPr id="1242902207" name="Group 7"/>
                 <wp:cNvGraphicFramePr/>
                 <a:graphic xmlns:a="http://schemas.openxmlformats.org/drawingml/2006/main">
                   <a:graphicData uri="http://schemas.microsoft.com/office/word/2010/wordprocessingGroup">
@@ -2835,14 +3253,14 @@
                       <wpg:grpSpPr>
                         <a:xfrm>
                           <a:off x="0" y="0"/>
-                          <a:ext cx="5498012" cy="1005840"/>
+                          <a:ext cx="5496560" cy="1005840"/>
                           <a:chOff x="0" y="0"/>
-                          <a:chExt cx="5498012" cy="1005840"/>
+                          <a:chExt cx="5496560" cy="1005840"/>
                         </a:xfrm>
                       </wpg:grpSpPr>
                       <pic:pic xmlns:pic="http://schemas.openxmlformats.org/drawingml/2006/picture">
                         <pic:nvPicPr>
-                          <pic:cNvPr id="2055351442" name="Picture 2"/>
+                          <pic:cNvPr id="85046733" name="Picture 1"/>
                           <pic:cNvPicPr>
                             <a:picLocks noChangeAspect="1"/>
                           </pic:cNvPicPr>
@@ -2855,13 +3273,480 @@
                               </a:ext>
                             </a:extLst>
                           </a:blip>
+                          <a:srcRect/>
                           <a:stretch>
                             <a:fillRect/>
                           </a:stretch>
                         </pic:blipFill>
                         <pic:spPr bwMode="auto">
                           <a:xfrm>
-                            <a:off x="3367315" y="0"/>
+                            <a:off x="0" y="0"/>
+                            <a:ext cx="1005840" cy="1005840"/>
+                          </a:xfrm>
+                          <a:prstGeom prst="rect">
+                            <a:avLst/>
+                          </a:prstGeom>
+                          <a:noFill/>
+                          <a:ln>
+                            <a:noFill/>
+                          </a:ln>
+                        </pic:spPr>
+                      </pic:pic>
+                      <pic:pic xmlns:pic="http://schemas.openxmlformats.org/drawingml/2006/picture">
+                        <pic:nvPicPr>
+                          <pic:cNvPr id="450779001" name="Picture 2"/>
+                          <pic:cNvPicPr>
+                            <a:picLocks noChangeAspect="1"/>
+                          </pic:cNvPicPr>
+                        </pic:nvPicPr>
+                        <pic:blipFill>
+                          <a:blip r:embed="rId9">
+                            <a:extLst>
+                              <a:ext uri="{28A0092B-C50C-407E-A947-70E740481C1C}">
+                                <a14:useLocalDpi xmlns:a14="http://schemas.microsoft.com/office/drawing/2010/main" val="0"/>
+                              </a:ext>
+                            </a:extLst>
+                          </a:blip>
+                          <a:srcRect/>
+                          <a:stretch>
+                            <a:fillRect/>
+                          </a:stretch>
+                        </pic:blipFill>
+                        <pic:spPr bwMode="auto">
+                          <a:xfrm>
+                            <a:off x="1124373" y="0"/>
+                            <a:ext cx="1005840" cy="1005840"/>
+                          </a:xfrm>
+                          <a:prstGeom prst="rect">
+                            <a:avLst/>
+                          </a:prstGeom>
+                          <a:noFill/>
+                          <a:ln>
+                            <a:noFill/>
+                          </a:ln>
+                        </pic:spPr>
+                      </pic:pic>
+                      <pic:pic xmlns:pic="http://schemas.openxmlformats.org/drawingml/2006/picture">
+                        <pic:nvPicPr>
+                          <pic:cNvPr id="62771838" name="Picture 3"/>
+                          <pic:cNvPicPr>
+                            <a:picLocks noChangeAspect="1"/>
+                          </pic:cNvPicPr>
+                        </pic:nvPicPr>
+                        <pic:blipFill>
+                          <a:blip r:embed="rId10">
+                            <a:extLst>
+                              <a:ext uri="{28A0092B-C50C-407E-A947-70E740481C1C}">
+                                <a14:useLocalDpi xmlns:a14="http://schemas.microsoft.com/office/drawing/2010/main" val="0"/>
+                              </a:ext>
+                            </a:extLst>
+                          </a:blip>
+                          <a:srcRect/>
+                          <a:stretch>
+                            <a:fillRect/>
+                          </a:stretch>
+                        </pic:blipFill>
+                        <pic:spPr bwMode="auto">
+                          <a:xfrm>
+                            <a:off x="2248746" y="0"/>
+                            <a:ext cx="1005840" cy="1005840"/>
+                          </a:xfrm>
+                          <a:prstGeom prst="rect">
+                            <a:avLst/>
+                          </a:prstGeom>
+                          <a:noFill/>
+                          <a:ln>
+                            <a:noFill/>
+                          </a:ln>
+                        </pic:spPr>
+                      </pic:pic>
+                      <pic:pic xmlns:pic="http://schemas.openxmlformats.org/drawingml/2006/picture">
+                        <pic:nvPicPr>
+                          <pic:cNvPr id="146303246" name="Picture 4"/>
+                          <pic:cNvPicPr>
+                            <a:picLocks noChangeAspect="1"/>
+                          </pic:cNvPicPr>
+                        </pic:nvPicPr>
+                        <pic:blipFill>
+                          <a:blip r:embed="rId11">
+                            <a:extLst>
+                              <a:ext uri="{28A0092B-C50C-407E-A947-70E740481C1C}">
+                                <a14:useLocalDpi xmlns:a14="http://schemas.microsoft.com/office/drawing/2010/main" val="0"/>
+                              </a:ext>
+                            </a:extLst>
+                          </a:blip>
+                          <a:srcRect/>
+                          <a:stretch>
+                            <a:fillRect/>
+                          </a:stretch>
+                        </pic:blipFill>
+                        <pic:spPr bwMode="auto">
+                          <a:xfrm>
+                            <a:off x="3366346" y="0"/>
+                            <a:ext cx="1005840" cy="1005840"/>
+                          </a:xfrm>
+                          <a:prstGeom prst="rect">
+                            <a:avLst/>
+                          </a:prstGeom>
+                          <a:noFill/>
+                          <a:ln>
+                            <a:noFill/>
+                          </a:ln>
+                        </pic:spPr>
+                      </pic:pic>
+                      <pic:pic xmlns:pic="http://schemas.openxmlformats.org/drawingml/2006/picture">
+                        <pic:nvPicPr>
+                          <pic:cNvPr id="376478047" name="Picture 5"/>
+                          <pic:cNvPicPr>
+                            <a:picLocks noChangeAspect="1"/>
+                          </pic:cNvPicPr>
+                        </pic:nvPicPr>
+                        <pic:blipFill>
+                          <a:blip r:embed="rId12">
+                            <a:extLst>
+                              <a:ext uri="{28A0092B-C50C-407E-A947-70E740481C1C}">
+                                <a14:useLocalDpi xmlns:a14="http://schemas.microsoft.com/office/drawing/2010/main" val="0"/>
+                              </a:ext>
+                            </a:extLst>
+                          </a:blip>
+                          <a:srcRect/>
+                          <a:stretch>
+                            <a:fillRect/>
+                          </a:stretch>
+                        </pic:blipFill>
+                        <pic:spPr bwMode="auto">
+                          <a:xfrm>
+                            <a:off x="4490720" y="0"/>
+                            <a:ext cx="1005840" cy="1005840"/>
+                          </a:xfrm>
+                          <a:prstGeom prst="rect">
+                            <a:avLst/>
+                          </a:prstGeom>
+                          <a:noFill/>
+                          <a:ln>
+                            <a:noFill/>
+                          </a:ln>
+                        </pic:spPr>
+                      </pic:pic>
+                    </wpg:wgp>
+                  </a:graphicData>
+                </a:graphic>
+              </wp:anchor>
+            </w:drawing>
+          </mc:Choice>
+          <mc:Fallback xmlns:arto="http://schemas.microsoft.com/office/word/2006/arto">
+            <w:pict>
+              <v:group w14:anchorId="231D7E7B" id="Group 7" o:spid="_x0000_s1026" style="position:absolute;margin-left:9.05pt;margin-top:52.1pt;width:432.8pt;height:79.2pt;z-index:251658243" coordsize="54965,10058" o:gfxdata="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">
+                <v:shapetype id="_x0000_t75" coordsize="21600,21600" o:spt="75" o:preferrelative="t" path="m@4@5l@4@11@9@11@9@5xe" filled="f" stroked="f">
+                  <v:stroke joinstyle="miter"/>
+                  <v:formulas>
+                    <v:f eqn="if lineDrawn pixelLineWidth 0"/>
+                    <v:f eqn="sum @0 1 0"/>
+                    <v:f eqn="sum 0 0 @1"/>
+                    <v:f eqn="prod @2 1 2"/>
+                    <v:f eqn="prod @3 21600 pixelWidth"/>
+                    <v:f eqn="prod @3 21600 pixelHeight"/>
+                    <v:f eqn="sum @0 0 1"/>
+                    <v:f eqn="prod @6 1 2"/>
+                    <v:f eqn="prod @7 21600 pixelWidth"/>
+                    <v:f eqn="sum @8 21600 0"/>
+                    <v:f eqn="prod @7 21600 pixelHeight"/>
+                    <v:f eqn="sum @10 21600 0"/>
+                  </v:formulas>
+                  <v:path o:extrusionok="f" gradientshapeok="t" o:connecttype="rect"/>
+                  <o:lock v:ext="edit" aspectratio="t"/>
+                </v:shapetype>
+                <v:shape id="Picture 1" o:spid="_x0000_s1027" type="#_x0000_t75" style="position:absolute;width:10058;height:10058;visibility:visible;mso-wrap-style:square" o:gfxdata="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">
+                  <v:imagedata r:id="rId14" o:title=""/>
+                </v:shape>
+                <v:shape id="Picture 2" o:spid="_x0000_s1028" type="#_x0000_t75" style="position:absolute;left:11243;width:10059;height:10058;visibility:visible;mso-wrap-style:square" o:gfxdata="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">
+                  <v:imagedata r:id="rId15" o:title=""/>
+                </v:shape>
+                <v:shape id="Picture 3" o:spid="_x0000_s1029" type="#_x0000_t75" style="position:absolute;left:22487;width:10058;height:10058;visibility:visible;mso-wrap-style:square" o:gfxdata="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">
+                  <v:imagedata r:id="rId16" o:title=""/>
+                </v:shape>
+                <v:shape id="Picture 4" o:spid="_x0000_s1030" type="#_x0000_t75" style="position:absolute;left:33663;width:10058;height:10058;visibility:visible;mso-wrap-style:square" o:gfxdata="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">
+                  <v:imagedata r:id="rId17" o:title=""/>
+                </v:shape>
+                <v:shape id="Picture 5" o:spid="_x0000_s1031" type="#_x0000_t75" style="position:absolute;left:44907;width:10058;height:10058;visibility:visible;mso-wrap-style:square" o:gfxdata="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">
+                  <v:imagedata r:id="rId18" o:title=""/>
+                </v:shape>
+                <w10:wrap type="tight"/>
+              </v:group>
+            </w:pict>
+          </mc:Fallback>
+        </mc:AlternateContent>
+      </w:r>
+      <w:r>
+        <w:rPr>
+          <w:lang w:val="en-US"/>
+        </w:rPr>
+        <w:t xml:space="preserve">We </w:t>
+      </w:r>
+      <w:r>
+        <w:rPr>
+          <w:lang w:val="en-US"/>
+        </w:rPr>
+        <w:t xml:space="preserve">chose our five </w:t>
+      </w:r>
+      <w:r>
+        <w:rPr>
+          <w:lang w:val="en-US"/>
+        </w:rPr>
+        <w:t>hand signs</w:t>
+      </w:r>
+      <w:r>
+        <w:rPr>
+          <w:lang w:val="en-US"/>
+        </w:rPr>
+        <w:t xml:space="preserve"> </w:t>
+      </w:r>
+      <w:r>
+        <w:rPr>
+          <w:lang w:val="en-US"/>
+        </w:rPr>
+        <w:t>arbitrarily but ensured that they were quite different from each other so recognition would be easier. Shown below are our five signs, already processed.</w:t>
+      </w:r>
+      <w:r>
+        <w:rPr>
+          <w:lang w:val="en-US"/>
+        </w:rPr>
+        <w:t xml:space="preserve"> From left</w:t>
+      </w:r>
+      <w:r>
+        <w:rPr>
+          <w:lang w:val="en-US"/>
+        </w:rPr>
+        <w:t xml:space="preserve"> to right: Easy, Metal, Peace, Thumbs up and Pistol.</w:t>
+      </w:r>
+    </w:p>
+    <w:p>
+      <w:pPr>
+        <w:jc w:val="both"/>
+        <w:rPr>
+          <w:b/>
+          <w:lang w:val="en-US"/>
+        </w:rPr>
+      </w:pPr>
+    </w:p>
+    <w:p>
+      <w:pPr>
+        <w:pStyle w:val="Heading2"/>
+        <w:jc w:val="both"/>
+        <w:rPr>
+          <w:b/>
+          <w:lang w:val="en-US"/>
+        </w:rPr>
+      </w:pPr>
+      <w:bookmarkStart w:id="3" w:name="_Toc184828529"/>
+      <w:r>
+        <w:rPr>
+          <w:b/>
+          <w:lang w:val="en-US"/>
+        </w:rPr>
+        <w:lastRenderedPageBreak/>
+        <w:t>Principal component analysis (</w:t>
+      </w:r>
+      <w:r>
+        <w:rPr>
+          <w:b/>
+          <w:lang w:val="en-US"/>
+        </w:rPr>
+        <w:t>PCA</w:t>
+      </w:r>
+      <w:r>
+        <w:rPr>
+          <w:b/>
+          <w:lang w:val="en-US"/>
+        </w:rPr>
+        <w:t>)</w:t>
+      </w:r>
+      <w:bookmarkEnd w:id="3"/>
+    </w:p>
+    <w:p>
+      <w:pPr>
+        <w:jc w:val="both"/>
+        <w:rPr>
+          <w:lang w:val="en-US"/>
+        </w:rPr>
+      </w:pPr>
+      <w:r>
+        <w:rPr>
+          <w:lang w:val="en-US"/>
+        </w:rPr>
+        <w:t>P</w:t>
+      </w:r>
+      <w:r>
+        <w:rPr>
+          <w:lang w:val="en-US"/>
+        </w:rPr>
+        <w:t xml:space="preserve">rincipal component analysis (PCA) </w:t>
+      </w:r>
+      <w:r>
+        <w:rPr>
+          <w:lang w:val="en-US"/>
+        </w:rPr>
+        <w:t>is a</w:t>
+      </w:r>
+      <w:r>
+        <w:rPr>
+          <w:lang w:val="en-US"/>
+        </w:rPr>
+        <w:t>n</w:t>
+      </w:r>
+      <w:r>
+        <w:rPr>
+          <w:lang w:val="en-US"/>
+        </w:rPr>
+        <w:t xml:space="preserve"> </w:t>
+      </w:r>
+      <w:r>
+        <w:rPr>
+          <w:lang w:val="en-US"/>
+        </w:rPr>
+        <w:t xml:space="preserve">algorithm used to </w:t>
+      </w:r>
+      <w:r>
+        <w:rPr>
+          <w:lang w:val="en-US"/>
+        </w:rPr>
+        <w:t>simpl</w:t>
+      </w:r>
+      <w:r>
+        <w:rPr>
+          <w:lang w:val="en-US"/>
+        </w:rPr>
+        <w:t>ify</w:t>
+      </w:r>
+      <w:r>
+        <w:rPr>
+          <w:lang w:val="en-US"/>
+        </w:rPr>
+        <w:t xml:space="preserve"> complex datasets. </w:t>
+      </w:r>
+      <w:r>
+        <w:rPr>
+          <w:lang w:val="en-US"/>
+        </w:rPr>
+        <w:t xml:space="preserve">It identifies </w:t>
+      </w:r>
+      <w:r>
+        <w:rPr>
+          <w:lang w:val="en-US"/>
+        </w:rPr>
+        <w:t xml:space="preserve">the most important patterns </w:t>
+      </w:r>
+      <w:r>
+        <w:rPr>
+          <w:lang w:val="en-US"/>
+        </w:rPr>
+        <w:t>and by doing so i</w:t>
+      </w:r>
+      <w:r>
+        <w:rPr>
+          <w:lang w:val="en-US"/>
+        </w:rPr>
+        <w:t>t helps to reduce complexity but maintain the essential information.</w:t>
+      </w:r>
+      <w:bookmarkStart w:id="4" w:name="_Ref184018467"/>
+      <w:r>
+        <w:rPr>
+          <w:rStyle w:val="FootnoteReference"/>
+          <w:lang w:val="en-US"/>
+        </w:rPr>
+        <w:footnoteReference w:id="4"/>
+      </w:r>
+      <w:bookmarkEnd w:id="4"/>
+    </w:p>
+    <w:p>
+      <w:pPr>
+        <w:pStyle w:val="Heading3"/>
+        <w:jc w:val="both"/>
+        <w:rPr>
+          <w:b/>
+          <w:lang w:val="en-US"/>
+        </w:rPr>
+      </w:pPr>
+      <w:bookmarkStart w:id="5" w:name="_Toc184828530"/>
+      <w:r>
+        <w:rPr>
+          <w:b/>
+          <w:lang w:val="en-US"/>
+        </w:rPr>
+        <w:t>Theory</w:t>
+      </w:r>
+      <w:bookmarkEnd w:id="5"/>
+    </w:p>
+    <w:p>
+      <w:pPr>
+        <w:jc w:val="both"/>
+        <w:rPr>
+          <w:lang w:val="en-US"/>
+        </w:rPr>
+      </w:pPr>
+      <w:r>
+        <w:rPr>
+          <w:noProof/>
+          <w:lang w:val="en-US"/>
+        </w:rPr>
+        <mc:AlternateContent>
+          <mc:Choice Requires="wpg">
+            <w:drawing>
+              <wp:anchor distT="0" distB="0" distL="114300" distR="114300" simplePos="0" relativeHeight="251658240" behindDoc="0" locked="0" layoutInCell="1" allowOverlap="1" wp14:anchorId="575D44CE" wp14:editId="02C83D3D">
+                <wp:simplePos x="0" y="0"/>
+                <wp:positionH relativeFrom="column">
+                  <wp:posOffset>58951</wp:posOffset>
+                </wp:positionH>
+                <wp:positionV relativeFrom="paragraph">
+                  <wp:posOffset>3590187</wp:posOffset>
+                </wp:positionV>
+                <wp:extent cx="5496560" cy="1005840"/>
+                <wp:effectExtent l="0" t="0" r="8890" b="3810"/>
+                <wp:wrapTight wrapText="bothSides">
+                  <wp:wrapPolygon edited="0">
+                    <wp:start x="0" y="0"/>
+                    <wp:lineTo x="0" y="21273"/>
+                    <wp:lineTo x="21560" y="21273"/>
+                    <wp:lineTo x="21560" y="0"/>
+                    <wp:lineTo x="0" y="0"/>
+                  </wp:wrapPolygon>
+                </wp:wrapTight>
+                <wp:docPr id="515652799" name="Group 6"/>
+                <wp:cNvGraphicFramePr/>
+                <a:graphic xmlns:a="http://schemas.openxmlformats.org/drawingml/2006/main">
+                  <a:graphicData uri="http://schemas.microsoft.com/office/word/2010/wordprocessingGroup">
+                    <wpg:wgp>
+                      <wpg:cNvGrpSpPr/>
+                      <wpg:grpSpPr>
+                        <a:xfrm>
+                          <a:off x="0" y="0"/>
+                          <a:ext cx="5496560" cy="1005840"/>
+                          <a:chOff x="0" y="0"/>
+                          <a:chExt cx="5496560" cy="1005840"/>
+                        </a:xfrm>
+                      </wpg:grpSpPr>
+                      <pic:pic xmlns:pic="http://schemas.openxmlformats.org/drawingml/2006/picture">
+                        <pic:nvPicPr>
+                          <pic:cNvPr id="2055351442" name="Picture 2"/>
+                          <pic:cNvPicPr>
+                            <a:picLocks noChangeAspect="1"/>
+                          </pic:cNvPicPr>
+                        </pic:nvPicPr>
+                        <pic:blipFill>
+                          <a:blip r:embed="rId19" cstate="print">
+                            <a:extLst>
+                              <a:ext uri="{28A0092B-C50C-407E-A947-70E740481C1C}">
+                                <a14:useLocalDpi xmlns:a14="http://schemas.microsoft.com/office/drawing/2010/main" val="0"/>
+                              </a:ext>
+                            </a:extLst>
+                          </a:blip>
+                          <a:stretch>
+                            <a:fillRect/>
+                          </a:stretch>
+                        </pic:blipFill>
+                        <pic:spPr bwMode="auto">
+                          <a:xfrm>
+                            <a:off x="3366346" y="0"/>
                             <a:ext cx="1005840" cy="1005840"/>
                           </a:xfrm>
                           <a:prstGeom prst="rect">
@@ -2881,7 +3766,7 @@
                           </pic:cNvPicPr>
                         </pic:nvPicPr>
                         <pic:blipFill>
-                          <a:blip r:embed="rId9" cstate="print">
+                          <a:blip r:embed="rId20" cstate="print">
                             <a:extLst>
                               <a:ext uri="{28A0092B-C50C-407E-A947-70E740481C1C}">
                                 <a14:useLocalDpi xmlns:a14="http://schemas.microsoft.com/office/drawing/2010/main" val="0"/>
@@ -2894,7 +3779,7 @@
                         </pic:blipFill>
                         <pic:spPr bwMode="auto">
                           <a:xfrm>
-                            <a:off x="4492172" y="0"/>
+                            <a:off x="4490720" y="0"/>
                             <a:ext cx="1005840" cy="1005840"/>
                           </a:xfrm>
                           <a:prstGeom prst="rect">
@@ -2914,7 +3799,7 @@
                           </pic:cNvPicPr>
                         </pic:nvPicPr>
                         <pic:blipFill>
-                          <a:blip r:embed="rId10" cstate="print">
+                          <a:blip r:embed="rId21" cstate="print">
                             <a:extLst>
                               <a:ext uri="{28A0092B-C50C-407E-A947-70E740481C1C}">
                                 <a14:useLocalDpi xmlns:a14="http://schemas.microsoft.com/office/drawing/2010/main" val="0"/>
@@ -2927,7 +3812,7 @@
                         </pic:blipFill>
                         <pic:spPr bwMode="auto">
                           <a:xfrm>
-                            <a:off x="2249715" y="0"/>
+                            <a:off x="2248746" y="0"/>
                             <a:ext cx="1005840" cy="1005840"/>
                           </a:xfrm>
                           <a:prstGeom prst="rect">
@@ -2947,7 +3832,7 @@
                           </pic:cNvPicPr>
                         </pic:nvPicPr>
                         <pic:blipFill>
-                          <a:blip r:embed="rId11" cstate="print">
+                          <a:blip r:embed="rId22" cstate="print">
                             <a:extLst>
                               <a:ext uri="{28A0092B-C50C-407E-A947-70E740481C1C}">
                                 <a14:useLocalDpi xmlns:a14="http://schemas.microsoft.com/office/drawing/2010/main" val="0"/>
@@ -2980,7 +3865,7 @@
                           </pic:cNvPicPr>
                         </pic:nvPicPr>
                         <pic:blipFill>
-                          <a:blip r:embed="rId12" cstate="print">
+                          <a:blip r:embed="rId23" cstate="print">
                             <a:extLst>
                               <a:ext uri="{28A0092B-C50C-407E-A947-70E740481C1C}">
                                 <a14:useLocalDpi xmlns:a14="http://schemas.microsoft.com/office/drawing/2010/main" val="0"/>
@@ -3011,42 +3896,23 @@
               </wp:anchor>
             </w:drawing>
           </mc:Choice>
-          <mc:Fallback>
+          <mc:Fallback xmlns:arto="http://schemas.microsoft.com/office/word/2006/arto">
             <w:pict>
-              <v:group w14:anchorId="0E00E07A" id="Group 8" o:spid="_x0000_s1026" style="position:absolute;margin-left:9.1pt;margin-top:283.15pt;width:432.9pt;height:79.2pt;z-index:251658240" coordsize="54980,10058" o:gfxdata="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">
-                <v:shapetype id="_x0000_t75" coordsize="21600,21600" o:spt="75" o:preferrelative="t" path="m@4@5l@4@11@9@11@9@5xe" filled="f" stroked="f">
-                  <v:stroke joinstyle="miter"/>
-                  <v:formulas>
-                    <v:f eqn="if lineDrawn pixelLineWidth 0"/>
-                    <v:f eqn="sum @0 1 0"/>
-                    <v:f eqn="sum 0 0 @1"/>
-                    <v:f eqn="prod @2 1 2"/>
-                    <v:f eqn="prod @3 21600 pixelWidth"/>
-                    <v:f eqn="prod @3 21600 pixelHeight"/>
-                    <v:f eqn="sum @0 0 1"/>
-                    <v:f eqn="prod @6 1 2"/>
-                    <v:f eqn="prod @7 21600 pixelWidth"/>
-                    <v:f eqn="sum @8 21600 0"/>
-                    <v:f eqn="prod @7 21600 pixelHeight"/>
-                    <v:f eqn="sum @10 21600 0"/>
-                  </v:formulas>
-                  <v:path o:extrusionok="f" gradientshapeok="t" o:connecttype="rect"/>
-                  <o:lock v:ext="edit" aspectratio="t"/>
-                </v:shapetype>
-                <v:shape id="Picture 2" o:spid="_x0000_s1027" type="#_x0000_t75" style="position:absolute;left:33673;width:10058;height:10058;visibility:visible;mso-wrap-style:square" o:gfxdata="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">
-                  <v:imagedata r:id="rId13" o:title=""/>
+              <v:group w14:anchorId="646A2C3B" id="Group 6" o:spid="_x0000_s1026" style="position:absolute;margin-left:4.65pt;margin-top:282.7pt;width:432.8pt;height:79.2pt;z-index:251658240" coordsize="54965,10058" o:gfxdata="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">
+                <v:shape id="Picture 2" o:spid="_x0000_s1027" type="#_x0000_t75" style="position:absolute;left:33663;width:10058;height:10058;visibility:visible;mso-wrap-style:square" o:gfxdata="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">
+                  <v:imagedata r:id="rId24" o:title=""/>
                 </v:shape>
-                <v:shape id="Picture 4" o:spid="_x0000_s1028" type="#_x0000_t75" style="position:absolute;left:44921;width:10059;height:10058;visibility:visible;mso-wrap-style:square" o:gfxdata="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">
-                  <v:imagedata r:id="rId14" o:title=""/>
+                <v:shape id="Picture 4" o:spid="_x0000_s1028" type="#_x0000_t75" style="position:absolute;left:44907;width:10058;height:10058;visibility:visible;mso-wrap-style:square" o:gfxdata="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">
+                  <v:imagedata r:id="rId25" o:title=""/>
                 </v:shape>
-                <v:shape id="Picture 5" o:spid="_x0000_s1029" type="#_x0000_t75" style="position:absolute;left:22497;width:10058;height:10058;visibility:visible;mso-wrap-style:square" o:gfxdata="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">
-                  <v:imagedata r:id="rId15" o:title=""/>
+                <v:shape id="Picture 5" o:spid="_x0000_s1029" type="#_x0000_t75" style="position:absolute;left:22487;width:10058;height:10058;visibility:visible;mso-wrap-style:square" o:gfxdata="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">
+                  <v:imagedata r:id="rId26" o:title=""/>
                 </v:shape>
                 <v:shape id="Picture 1" o:spid="_x0000_s1030" type="#_x0000_t75" style="position:absolute;left:11176;width:10058;height:10058;visibility:visible;mso-wrap-style:square" o:gfxdata="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">
-                  <v:imagedata r:id="rId16" o:title=""/>
+                  <v:imagedata r:id="rId27" o:title=""/>
                 </v:shape>
                 <v:shape id="Picture 3" o:spid="_x0000_s1031" type="#_x0000_t75" style="position:absolute;width:10058;height:10058;visibility:visible;mso-wrap-style:square" o:gfxdata="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">
-                  <v:imagedata r:id="rId17" o:title=""/>
+                  <v:imagedata r:id="rId28" o:title=""/>
                 </v:shape>
                 <w10:wrap type="tight"/>
               </v:group>
@@ -3214,7 +4080,13 @@
         <w:rPr>
           <w:lang w:val="en-US"/>
         </w:rPr>
-        <w:t xml:space="preserve">So for example, the center of the hand which is in the same place for each hand sign might have a high covariance and the </w:t>
+        <w:t>F</w:t>
+      </w:r>
+      <w:r>
+        <w:rPr>
+          <w:lang w:val="en-US"/>
+        </w:rPr>
+        <w:t xml:space="preserve">or example, the center of the hand which is in the same place for each hand sign might have a high covariance and the </w:t>
       </w:r>
       <w:r>
         <w:rPr>
@@ -3294,14 +4166,12 @@
         </w:rPr>
         <w:t xml:space="preserve">, which are called </w:t>
       </w:r>
-      <w:proofErr w:type="spellStart"/>
       <w:r>
         <w:rPr>
           <w:lang w:val="en-US"/>
         </w:rPr>
         <w:t>eigenfaces</w:t>
       </w:r>
-      <w:proofErr w:type="spellEnd"/>
       <w:r>
         <w:rPr>
           <w:lang w:val="en-US"/>
@@ -3312,16 +4182,8 @@
         <w:rPr>
           <w:lang w:val="en-US"/>
         </w:rPr>
-        <w:t xml:space="preserve">or </w:t>
-      </w:r>
-      <w:proofErr w:type="spellStart"/>
-      <w:r>
-        <w:rPr>
-          <w:lang w:val="en-US"/>
-        </w:rPr>
-        <w:t>eigenhands</w:t>
-      </w:r>
-      <w:proofErr w:type="spellEnd"/>
+        <w:t>or eigenhands</w:t>
+      </w:r>
       <w:r>
         <w:rPr>
           <w:lang w:val="en-US"/>
@@ -3366,10 +4228,51 @@
       </w:r>
       <w:r>
         <w:rPr>
-          <w:rStyle w:val="FootnoteReference"/>
-          <w:lang w:val="en-US"/>
-        </w:rPr>
-        <w:footnoteReference w:id="3"/>
+          <w:vertAlign w:val="superscript"/>
+          <w:lang w:val="en-US"/>
+        </w:rPr>
+        <w:fldChar w:fldCharType="begin"/>
+      </w:r>
+      <w:r>
+        <w:rPr>
+          <w:vertAlign w:val="superscript"/>
+          <w:lang w:val="en-US"/>
+        </w:rPr>
+        <w:instrText xml:space="preserve"> NOTEREF _Ref184018467 \h </w:instrText>
+      </w:r>
+      <w:r>
+        <w:rPr>
+          <w:vertAlign w:val="superscript"/>
+          <w:lang w:val="en-US"/>
+        </w:rPr>
+        <w:instrText xml:space="preserve"> \* MERGEFORMAT </w:instrText>
+      </w:r>
+      <w:r>
+        <w:rPr>
+          <w:vertAlign w:val="superscript"/>
+          <w:lang w:val="en-US"/>
+        </w:rPr>
+      </w:r>
+      <w:r>
+        <w:rPr>
+          <w:vertAlign w:val="superscript"/>
+          <w:lang w:val="en-US"/>
+        </w:rPr>
+        <w:fldChar w:fldCharType="separate"/>
+      </w:r>
+      <w:r>
+        <w:rPr>
+          <w:vertAlign w:val="superscript"/>
+          <w:lang w:val="en-US"/>
+        </w:rPr>
+        <w:t>1</w:t>
+      </w:r>
+      <w:r>
+        <w:rPr>
+          <w:vertAlign w:val="superscript"/>
+          <w:lang w:val="en-US"/>
+        </w:rPr>
+        <w:fldChar w:fldCharType="end"/>
       </w:r>
       <w:r>
         <w:rPr>
@@ -3381,16 +4284,14 @@
         <w:rPr>
           <w:lang w:val="en-US"/>
         </w:rPr>
-        <w:t xml:space="preserve">Shown below are the first 5 </w:t>
-      </w:r>
-      <w:proofErr w:type="spellStart"/>
-      <w:r>
-        <w:rPr>
-          <w:lang w:val="en-US"/>
-        </w:rPr>
-        <w:t>eigenfaces</w:t>
-      </w:r>
-      <w:proofErr w:type="spellEnd"/>
+        <w:t xml:space="preserve">Shown </w:t>
+      </w:r>
+      <w:r>
+        <w:rPr>
+          <w:lang w:val="en-US"/>
+        </w:rPr>
+        <w:t>below are the first 5 eigenfaces</w:t>
+      </w:r>
       <w:r>
         <w:rPr>
           <w:lang w:val="en-US"/>
@@ -3481,7 +4382,7 @@
           <w:lang w:val="en-US"/>
         </w:rPr>
       </w:pPr>
-      <w:bookmarkStart w:id="4" w:name="_Toc183419953"/>
+      <w:bookmarkStart w:id="6" w:name="_Toc184828531"/>
       <w:r>
         <w:rPr>
           <w:b/>
@@ -3489,7 +4390,1753 @@
         </w:rPr>
         <w:t>Results</w:t>
       </w:r>
-      <w:bookmarkEnd w:id="4"/>
+      <w:bookmarkEnd w:id="6"/>
+      <w:r>
+        <w:rPr>
+          <w:b/>
+          <w:lang w:val="en-US"/>
+        </w:rPr>
+        <w:t xml:space="preserve"> </w:t>
+      </w:r>
+    </w:p>
+    <w:p>
+      <w:pPr>
+        <w:rPr>
+          <w:lang w:val="en-US"/>
+        </w:rPr>
+      </w:pPr>
+      <w:r>
+        <w:rPr>
+          <w:lang w:val="en-US"/>
+        </w:rPr>
+        <w:t xml:space="preserve">To </w:t>
+      </w:r>
+      <w:r>
+        <w:rPr>
+          <w:lang w:val="en-US"/>
+        </w:rPr>
+        <w:t>prove</w:t>
+      </w:r>
+      <w:r>
+        <w:rPr>
+          <w:lang w:val="en-US"/>
+        </w:rPr>
+        <w:t xml:space="preserve"> </w:t>
+      </w:r>
+      <w:r>
+        <w:rPr>
+          <w:lang w:val="en-US"/>
+        </w:rPr>
+        <w:t xml:space="preserve">our </w:t>
+      </w:r>
+      <w:r>
+        <w:rPr>
+          <w:lang w:val="en-US"/>
+        </w:rPr>
+        <w:t>concept,</w:t>
+      </w:r>
+      <w:r>
+        <w:rPr>
+          <w:lang w:val="en-US"/>
+        </w:rPr>
+        <w:t xml:space="preserve"> we first created a small dataset</w:t>
+      </w:r>
+      <w:r>
+        <w:rPr>
+          <w:lang w:val="en-US"/>
+        </w:rPr>
+        <w:t xml:space="preserve"> </w:t>
+      </w:r>
+      <w:r>
+        <w:rPr>
+          <w:lang w:val="en-US"/>
+        </w:rPr>
+        <w:t>on</w:t>
+      </w:r>
+      <w:r>
+        <w:rPr>
+          <w:lang w:val="en-US"/>
+        </w:rPr>
+        <w:t>ly con</w:t>
+      </w:r>
+      <w:r>
+        <w:rPr>
+          <w:lang w:val="en-US"/>
+        </w:rPr>
+        <w:t>si</w:t>
+      </w:r>
+      <w:r>
+        <w:rPr>
+          <w:lang w:val="en-US"/>
+        </w:rPr>
+        <w:t>sting of</w:t>
+      </w:r>
+      <w:r>
+        <w:rPr>
+          <w:lang w:val="en-US"/>
+        </w:rPr>
+        <w:t xml:space="preserve"> three</w:t>
+      </w:r>
+      <w:r>
+        <w:rPr>
+          <w:lang w:val="en-US"/>
+        </w:rPr>
+        <w:t xml:space="preserve"> pictures </w:t>
+      </w:r>
+      <w:r>
+        <w:rPr>
+          <w:lang w:val="en-US"/>
+        </w:rPr>
+        <w:t>of t</w:t>
+      </w:r>
+      <w:r>
+        <w:rPr>
+          <w:lang w:val="en-US"/>
+        </w:rPr>
+        <w:t>h</w:t>
+      </w:r>
+      <w:r>
+        <w:rPr>
+          <w:lang w:val="en-US"/>
+        </w:rPr>
+        <w:t xml:space="preserve">ree </w:t>
+      </w:r>
+      <w:r>
+        <w:rPr>
+          <w:lang w:val="en-US"/>
+        </w:rPr>
+        <w:t>different hand sign</w:t>
+      </w:r>
+      <w:r>
+        <w:rPr>
+          <w:lang w:val="en-US"/>
+        </w:rPr>
+        <w:t>s</w:t>
+      </w:r>
+      <w:r>
+        <w:rPr>
+          <w:lang w:val="en-US"/>
+        </w:rPr>
+        <w:t xml:space="preserve"> of Mailin</w:t>
+      </w:r>
+      <w:r>
+        <w:rPr>
+          <w:lang w:val="en-US"/>
+        </w:rPr>
+        <w:t>’</w:t>
+      </w:r>
+      <w:r>
+        <w:rPr>
+          <w:lang w:val="en-US"/>
+        </w:rPr>
+        <w:t>s hand</w:t>
+      </w:r>
+      <w:r>
+        <w:rPr>
+          <w:lang w:val="en-US"/>
+        </w:rPr>
+        <w:t>. We tr</w:t>
+      </w:r>
+      <w:r>
+        <w:rPr>
+          <w:lang w:val="en-US"/>
+        </w:rPr>
+        <w:t>ied ou</w:t>
+      </w:r>
+      <w:r>
+        <w:rPr>
+          <w:lang w:val="en-US"/>
+        </w:rPr>
+        <w:t xml:space="preserve">r algorithm </w:t>
+      </w:r>
+      <w:r>
+        <w:rPr>
+          <w:lang w:val="en-US"/>
+        </w:rPr>
+        <w:t>o</w:t>
+      </w:r>
+      <w:r>
+        <w:rPr>
+          <w:lang w:val="en-US"/>
+        </w:rPr>
+        <w:t xml:space="preserve">n these </w:t>
+      </w:r>
+      <w:r>
+        <w:rPr>
+          <w:lang w:val="en-US"/>
+        </w:rPr>
+        <w:t>pict</w:t>
+      </w:r>
+      <w:r>
+        <w:rPr>
+          <w:lang w:val="en-US"/>
+        </w:rPr>
+        <w:t xml:space="preserve">ures with a </w:t>
+      </w:r>
+      <w:r>
+        <w:rPr>
+          <w:lang w:val="en-US"/>
+        </w:rPr>
+        <w:t xml:space="preserve">random </w:t>
+      </w:r>
+      <w:r>
+        <w:rPr>
+          <w:lang w:val="en-US"/>
+        </w:rPr>
+        <w:t>train</w:t>
+      </w:r>
+      <w:r>
+        <w:rPr>
+          <w:lang w:val="en-US"/>
+        </w:rPr>
+        <w:t xml:space="preserve"> and </w:t>
+      </w:r>
+      <w:r>
+        <w:rPr>
+          <w:lang w:val="en-US"/>
+        </w:rPr>
+        <w:t>test set</w:t>
+      </w:r>
+      <w:r>
+        <w:rPr>
+          <w:lang w:val="en-US"/>
+        </w:rPr>
+        <w:t xml:space="preserve">. The </w:t>
+      </w:r>
+      <w:r>
+        <w:rPr>
+          <w:lang w:val="en-US"/>
+        </w:rPr>
+        <w:t>test s</w:t>
+      </w:r>
+      <w:r>
+        <w:rPr>
+          <w:lang w:val="en-US"/>
+        </w:rPr>
+        <w:t xml:space="preserve">et contained </w:t>
+      </w:r>
+      <w:r>
+        <w:rPr>
+          <w:lang w:val="en-US"/>
+        </w:rPr>
+        <w:t>three</w:t>
+      </w:r>
+      <w:r>
+        <w:rPr>
+          <w:lang w:val="en-US"/>
+        </w:rPr>
+        <w:t xml:space="preserve"> random chosen p</w:t>
+      </w:r>
+      <w:r>
+        <w:rPr>
+          <w:lang w:val="en-US"/>
+        </w:rPr>
+        <w:t>ictures which</w:t>
+      </w:r>
+      <w:r>
+        <w:rPr>
+          <w:lang w:val="en-US"/>
+        </w:rPr>
+        <w:t xml:space="preserve"> were </w:t>
+      </w:r>
+      <w:r>
+        <w:rPr>
+          <w:lang w:val="en-US"/>
+        </w:rPr>
+        <w:lastRenderedPageBreak/>
+        <w:t xml:space="preserve">then excluded from the </w:t>
+      </w:r>
+      <w:r>
+        <w:rPr>
+          <w:lang w:val="en-US"/>
+        </w:rPr>
+        <w:t xml:space="preserve">train set. </w:t>
+      </w:r>
+      <w:r>
+        <w:rPr>
+          <w:lang w:val="en-US"/>
+        </w:rPr>
+        <w:t xml:space="preserve">We </w:t>
+      </w:r>
+      <w:r>
+        <w:rPr>
+          <w:lang w:val="en-US"/>
+        </w:rPr>
+        <w:t>then saw</w:t>
+      </w:r>
+      <w:r>
+        <w:rPr>
+          <w:lang w:val="en-US"/>
+        </w:rPr>
+        <w:t xml:space="preserve"> that ou</w:t>
+      </w:r>
+      <w:r>
+        <w:rPr>
+          <w:lang w:val="en-US"/>
+        </w:rPr>
+        <w:t xml:space="preserve">r algorithm </w:t>
+      </w:r>
+      <w:r>
+        <w:rPr>
+          <w:lang w:val="en-US"/>
+        </w:rPr>
+        <w:t>worked</w:t>
+      </w:r>
+      <w:r>
+        <w:rPr>
+          <w:lang w:val="en-US"/>
+        </w:rPr>
+        <w:t>.</w:t>
+      </w:r>
+      <w:r>
+        <w:rPr>
+          <w:lang w:val="en-US"/>
+        </w:rPr>
+        <w:t xml:space="preserve"> </w:t>
+      </w:r>
+      <w:r>
+        <w:rPr>
+          <w:lang w:val="en-US"/>
+        </w:rPr>
+        <w:t xml:space="preserve">We had a success </w:t>
+      </w:r>
+      <w:r>
+        <w:rPr>
+          <w:lang w:val="en-US"/>
+        </w:rPr>
+        <w:t>rate b</w:t>
+      </w:r>
+      <w:r>
+        <w:rPr>
+          <w:lang w:val="en-US"/>
+        </w:rPr>
+        <w:t xml:space="preserve">etween </w:t>
+      </w:r>
+      <w:r>
+        <w:rPr>
+          <w:lang w:val="en-US"/>
+        </w:rPr>
+        <w:t>66</w:t>
+      </w:r>
+      <w:r>
+        <w:rPr>
+          <w:lang w:val="en-US"/>
+        </w:rPr>
+        <w:t xml:space="preserve"> </w:t>
+      </w:r>
+      <w:r>
+        <w:rPr>
+          <w:lang w:val="en-US"/>
+        </w:rPr>
+        <w:t>and</w:t>
+      </w:r>
+      <w:r>
+        <w:rPr>
+          <w:lang w:val="en-US"/>
+        </w:rPr>
+        <w:t xml:space="preserve"> </w:t>
+      </w:r>
+      <w:r>
+        <w:rPr>
+          <w:lang w:val="en-US"/>
+        </w:rPr>
+        <w:t>100</w:t>
+      </w:r>
+      <w:r>
+        <w:rPr>
+          <w:lang w:val="en-US"/>
+        </w:rPr>
+        <w:t xml:space="preserve"> </w:t>
+      </w:r>
+      <w:r>
+        <w:rPr>
+          <w:lang w:val="en-US"/>
+        </w:rPr>
+        <w:t>per</w:t>
+      </w:r>
+      <w:r>
+        <w:rPr>
+          <w:lang w:val="en-US"/>
+        </w:rPr>
+        <w:t>c</w:t>
+      </w:r>
+      <w:r>
+        <w:rPr>
+          <w:lang w:val="en-US"/>
+        </w:rPr>
+        <w:t>ent</w:t>
+      </w:r>
+      <w:r>
+        <w:rPr>
+          <w:lang w:val="en-US"/>
+        </w:rPr>
+        <w:t xml:space="preserve">, </w:t>
+      </w:r>
+      <w:r>
+        <w:rPr>
+          <w:lang w:val="en-US"/>
+        </w:rPr>
+        <w:t>w</w:t>
+      </w:r>
+      <w:r>
+        <w:rPr>
+          <w:lang w:val="en-US"/>
+        </w:rPr>
+        <w:t xml:space="preserve">hich </w:t>
+      </w:r>
+      <w:r>
+        <w:rPr>
+          <w:lang w:val="en-US"/>
+        </w:rPr>
+        <w:t>wa</w:t>
+      </w:r>
+      <w:r>
+        <w:rPr>
+          <w:lang w:val="en-US"/>
+        </w:rPr>
+        <w:t>s highe</w:t>
+      </w:r>
+      <w:r>
+        <w:rPr>
+          <w:lang w:val="en-US"/>
+        </w:rPr>
+        <w:t>r than just gue</w:t>
+      </w:r>
+      <w:r>
+        <w:rPr>
+          <w:lang w:val="en-US"/>
+        </w:rPr>
+        <w:t xml:space="preserve">ssing. </w:t>
+      </w:r>
+      <w:r>
+        <w:rPr>
+          <w:lang w:val="en-US"/>
+        </w:rPr>
+        <w:t>Therefore,</w:t>
+      </w:r>
+      <w:r>
+        <w:rPr>
+          <w:lang w:val="en-US"/>
+        </w:rPr>
+        <w:t xml:space="preserve"> w</w:t>
+      </w:r>
+      <w:r>
+        <w:rPr>
+          <w:lang w:val="en-US"/>
+        </w:rPr>
+        <w:t xml:space="preserve">e could </w:t>
+      </w:r>
+      <w:r>
+        <w:rPr>
+          <w:lang w:val="en-US"/>
+        </w:rPr>
+        <w:t>conclude</w:t>
+      </w:r>
+      <w:r>
+        <w:rPr>
+          <w:lang w:val="en-US"/>
+        </w:rPr>
+        <w:t xml:space="preserve"> that our </w:t>
+      </w:r>
+      <w:r>
+        <w:rPr>
+          <w:lang w:val="en-US"/>
+        </w:rPr>
+        <w:t>a</w:t>
+      </w:r>
+      <w:r>
+        <w:rPr>
+          <w:lang w:val="en-US"/>
+        </w:rPr>
+        <w:t xml:space="preserve">lgorithm </w:t>
+      </w:r>
+      <w:r>
+        <w:rPr>
+          <w:lang w:val="en-US"/>
+        </w:rPr>
+        <w:t>worked with disti</w:t>
+      </w:r>
+      <w:r>
+        <w:rPr>
+          <w:lang w:val="en-US"/>
+        </w:rPr>
+        <w:t xml:space="preserve">nguishing </w:t>
+      </w:r>
+      <w:r>
+        <w:rPr>
+          <w:lang w:val="en-US"/>
+        </w:rPr>
+        <w:t xml:space="preserve">different hand signs. </w:t>
+      </w:r>
+    </w:p>
+    <w:p>
+      <w:pPr>
+        <w:rPr>
+          <w:lang w:val="en-US"/>
+        </w:rPr>
+      </w:pPr>
+      <w:r>
+        <w:rPr>
+          <w:lang w:val="en-US"/>
+        </w:rPr>
+        <w:t>We t</w:t>
+      </w:r>
+      <w:r>
+        <w:rPr>
+          <w:lang w:val="en-US"/>
+        </w:rPr>
+        <w:t>hen create</w:t>
+      </w:r>
+      <w:r>
+        <w:rPr>
+          <w:lang w:val="en-US"/>
+        </w:rPr>
+        <w:t xml:space="preserve">d a </w:t>
+      </w:r>
+      <w:r>
+        <w:rPr>
+          <w:lang w:val="en-US"/>
+        </w:rPr>
+        <w:t>full d</w:t>
+      </w:r>
+      <w:r>
+        <w:rPr>
+          <w:lang w:val="en-US"/>
+        </w:rPr>
+        <w:t xml:space="preserve">ataset </w:t>
+      </w:r>
+      <w:r>
+        <w:rPr>
+          <w:lang w:val="en-US"/>
+        </w:rPr>
+        <w:t>containing</w:t>
+      </w:r>
+      <w:r>
+        <w:rPr>
+          <w:lang w:val="en-US"/>
+        </w:rPr>
+        <w:t xml:space="preserve"> 15</w:t>
+      </w:r>
+      <w:r>
+        <w:rPr>
+          <w:lang w:val="en-US"/>
+        </w:rPr>
+        <w:t>0</w:t>
+      </w:r>
+      <w:r>
+        <w:rPr>
+          <w:lang w:val="en-US"/>
+        </w:rPr>
+        <w:t xml:space="preserve"> </w:t>
+      </w:r>
+      <w:r>
+        <w:rPr>
+          <w:lang w:val="en-US"/>
+        </w:rPr>
+        <w:t>pictu</w:t>
+      </w:r>
+      <w:r>
+        <w:rPr>
+          <w:lang w:val="en-US"/>
+        </w:rPr>
+        <w:t xml:space="preserve">res </w:t>
+      </w:r>
+      <w:r>
+        <w:rPr>
+          <w:lang w:val="en-US"/>
+        </w:rPr>
+        <w:t>of Mailin</w:t>
+      </w:r>
+      <w:r>
+        <w:rPr>
+          <w:lang w:val="en-US"/>
+        </w:rPr>
+        <w:t>’</w:t>
+      </w:r>
+      <w:r>
+        <w:rPr>
+          <w:lang w:val="en-US"/>
+        </w:rPr>
+        <w:t xml:space="preserve">s </w:t>
+      </w:r>
+      <w:r>
+        <w:rPr>
+          <w:lang w:val="en-US"/>
+        </w:rPr>
+        <w:t>hand</w:t>
+      </w:r>
+      <w:r>
+        <w:rPr>
+          <w:lang w:val="en-US"/>
+        </w:rPr>
+        <w:t xml:space="preserve"> </w:t>
+      </w:r>
+      <w:r>
+        <w:rPr>
+          <w:lang w:val="en-US"/>
+        </w:rPr>
+        <w:t>a</w:t>
+      </w:r>
+      <w:r>
+        <w:rPr>
+          <w:lang w:val="en-US"/>
+        </w:rPr>
+        <w:t>nd decid</w:t>
+      </w:r>
+      <w:r>
+        <w:rPr>
+          <w:lang w:val="en-US"/>
+        </w:rPr>
+        <w:t xml:space="preserve">ed </w:t>
+      </w:r>
+      <w:r>
+        <w:rPr>
+          <w:lang w:val="en-US"/>
+        </w:rPr>
+        <w:t>on ten diff</w:t>
+      </w:r>
+      <w:r>
+        <w:rPr>
+          <w:lang w:val="en-US"/>
+        </w:rPr>
+        <w:t>erent sign</w:t>
+      </w:r>
+      <w:r>
+        <w:rPr>
+          <w:lang w:val="en-US"/>
+        </w:rPr>
+        <w:t>s</w:t>
+      </w:r>
+      <w:r>
+        <w:rPr>
+          <w:lang w:val="en-US"/>
+        </w:rPr>
+        <w:t>. Wi</w:t>
+      </w:r>
+      <w:r>
+        <w:rPr>
+          <w:lang w:val="en-US"/>
+        </w:rPr>
+        <w:t>th t</w:t>
+      </w:r>
+      <w:r>
+        <w:rPr>
+          <w:lang w:val="en-US"/>
+        </w:rPr>
+        <w:t>h</w:t>
+      </w:r>
+      <w:r>
+        <w:rPr>
+          <w:lang w:val="en-US"/>
+        </w:rPr>
+        <w:t>is data set and a r</w:t>
+      </w:r>
+      <w:r>
+        <w:rPr>
+          <w:lang w:val="en-US"/>
+        </w:rPr>
+        <w:t xml:space="preserve">andomly created </w:t>
+      </w:r>
+      <w:r>
+        <w:rPr>
+          <w:lang w:val="en-US"/>
+        </w:rPr>
+        <w:t>train</w:t>
+      </w:r>
+      <w:r>
+        <w:rPr>
+          <w:lang w:val="en-US"/>
+        </w:rPr>
+        <w:t xml:space="preserve"> and </w:t>
+      </w:r>
+      <w:r>
+        <w:rPr>
+          <w:lang w:val="en-US"/>
+        </w:rPr>
+        <w:t xml:space="preserve">test </w:t>
+      </w:r>
+      <w:r>
+        <w:rPr>
+          <w:lang w:val="en-US"/>
+        </w:rPr>
+        <w:t>set</w:t>
+      </w:r>
+      <w:r>
+        <w:rPr>
+          <w:lang w:val="en-US"/>
+        </w:rPr>
+        <w:t xml:space="preserve"> we </w:t>
+      </w:r>
+      <w:r>
+        <w:rPr>
+          <w:lang w:val="en-US"/>
+        </w:rPr>
+        <w:t xml:space="preserve">came </w:t>
+      </w:r>
+      <w:r>
+        <w:rPr>
+          <w:lang w:val="en-US"/>
+        </w:rPr>
+        <w:t>to a</w:t>
+      </w:r>
+      <w:r>
+        <w:rPr>
+          <w:lang w:val="en-US"/>
+        </w:rPr>
+        <w:t xml:space="preserve"> </w:t>
+      </w:r>
+      <w:r>
+        <w:rPr>
+          <w:lang w:val="en-US"/>
+        </w:rPr>
+        <w:t>success</w:t>
+      </w:r>
+      <w:r>
+        <w:rPr>
+          <w:lang w:val="en-US"/>
+        </w:rPr>
+        <w:t xml:space="preserve"> rate </w:t>
+      </w:r>
+      <w:r>
+        <w:rPr>
+          <w:lang w:val="en-US"/>
+        </w:rPr>
+        <w:t>a</w:t>
+      </w:r>
+      <w:r>
+        <w:rPr>
+          <w:lang w:val="en-US"/>
+        </w:rPr>
+        <w:t>round 90 p</w:t>
+      </w:r>
+      <w:r>
+        <w:rPr>
+          <w:lang w:val="en-US"/>
+        </w:rPr>
+        <w:t xml:space="preserve">ercent. </w:t>
+      </w:r>
+      <w:r>
+        <w:rPr>
+          <w:lang w:val="en-US"/>
+        </w:rPr>
+        <w:t>All</w:t>
+      </w:r>
+      <w:r>
+        <w:rPr>
+          <w:lang w:val="en-US"/>
+        </w:rPr>
+        <w:t xml:space="preserve"> </w:t>
+      </w:r>
+      <w:r>
+        <w:rPr>
+          <w:lang w:val="en-US"/>
+        </w:rPr>
+        <w:t>t</w:t>
+      </w:r>
+      <w:r>
+        <w:rPr>
+          <w:lang w:val="en-US"/>
+        </w:rPr>
+        <w:t>hose 150</w:t>
+      </w:r>
+      <w:r>
+        <w:rPr>
+          <w:lang w:val="en-US"/>
+        </w:rPr>
+        <w:t xml:space="preserve"> </w:t>
+      </w:r>
+      <w:r>
+        <w:rPr>
+          <w:lang w:val="en-US"/>
+        </w:rPr>
+        <w:t>pictures</w:t>
+      </w:r>
+      <w:r>
+        <w:rPr>
+          <w:lang w:val="en-US"/>
+        </w:rPr>
+        <w:t xml:space="preserve"> were t</w:t>
+      </w:r>
+      <w:r>
+        <w:rPr>
+          <w:lang w:val="en-US"/>
+        </w:rPr>
+        <w:t xml:space="preserve">hen </w:t>
+      </w:r>
+      <w:r>
+        <w:rPr>
+          <w:lang w:val="en-US"/>
+        </w:rPr>
+        <w:t>use</w:t>
+      </w:r>
+      <w:r>
+        <w:rPr>
+          <w:lang w:val="en-US"/>
+        </w:rPr>
+        <w:t>d</w:t>
+      </w:r>
+      <w:r>
+        <w:rPr>
+          <w:lang w:val="en-US"/>
+        </w:rPr>
+        <w:t xml:space="preserve"> </w:t>
+      </w:r>
+      <w:r>
+        <w:rPr>
+          <w:lang w:val="en-US"/>
+        </w:rPr>
+        <w:t xml:space="preserve">as a </w:t>
+      </w:r>
+      <w:r>
+        <w:rPr>
+          <w:lang w:val="en-US"/>
+        </w:rPr>
+        <w:t>t</w:t>
+      </w:r>
+      <w:r>
+        <w:rPr>
+          <w:lang w:val="en-US"/>
+        </w:rPr>
+        <w:t>rain set</w:t>
+      </w:r>
+      <w:r>
+        <w:rPr>
+          <w:lang w:val="en-US"/>
+        </w:rPr>
+        <w:t>. A</w:t>
+      </w:r>
+      <w:r>
+        <w:rPr>
+          <w:lang w:val="en-US"/>
+        </w:rPr>
+        <w:t xml:space="preserve">s a </w:t>
+      </w:r>
+      <w:r>
+        <w:rPr>
+          <w:lang w:val="en-US"/>
+        </w:rPr>
+        <w:t>test set</w:t>
+      </w:r>
+      <w:r>
+        <w:rPr>
+          <w:lang w:val="en-US"/>
+        </w:rPr>
+        <w:t>,</w:t>
+      </w:r>
+      <w:r>
+        <w:rPr>
+          <w:lang w:val="en-US"/>
+        </w:rPr>
+        <w:t xml:space="preserve"> we </w:t>
+      </w:r>
+      <w:r>
+        <w:rPr>
+          <w:lang w:val="en-US"/>
+        </w:rPr>
+        <w:t>d</w:t>
+      </w:r>
+      <w:r>
+        <w:rPr>
+          <w:lang w:val="en-US"/>
+        </w:rPr>
+        <w:t>id t</w:t>
+      </w:r>
+      <w:r>
+        <w:rPr>
+          <w:lang w:val="en-US"/>
+        </w:rPr>
+        <w:t>h</w:t>
+      </w:r>
+      <w:r>
+        <w:rPr>
+          <w:lang w:val="en-US"/>
+        </w:rPr>
+        <w:t>ree</w:t>
+      </w:r>
+      <w:r>
+        <w:rPr>
+          <w:lang w:val="en-US"/>
+        </w:rPr>
+        <w:t xml:space="preserve"> </w:t>
+      </w:r>
+      <w:r>
+        <w:rPr>
+          <w:lang w:val="en-US"/>
+        </w:rPr>
+        <w:t>pictures</w:t>
+      </w:r>
+      <w:r>
+        <w:rPr>
+          <w:lang w:val="en-US"/>
+        </w:rPr>
+        <w:t xml:space="preserve"> per sign of </w:t>
+      </w:r>
+      <w:r>
+        <w:rPr>
+          <w:lang w:val="en-US"/>
+        </w:rPr>
+        <w:t>F</w:t>
+      </w:r>
+      <w:r>
+        <w:rPr>
+          <w:lang w:val="en-US"/>
+        </w:rPr>
+        <w:t>inian</w:t>
+      </w:r>
+      <w:r>
+        <w:rPr>
+          <w:lang w:val="en-US"/>
+        </w:rPr>
+        <w:t>’</w:t>
+      </w:r>
+      <w:r>
+        <w:rPr>
+          <w:lang w:val="en-US"/>
+        </w:rPr>
+        <w:t>s hand.</w:t>
+      </w:r>
+      <w:r>
+        <w:rPr>
+          <w:lang w:val="en-US"/>
+        </w:rPr>
+        <w:t xml:space="preserve"> </w:t>
+      </w:r>
+      <w:r>
+        <w:rPr>
+          <w:lang w:val="en-US"/>
+        </w:rPr>
+        <w:t>T</w:t>
+      </w:r>
+      <w:r>
+        <w:rPr>
+          <w:lang w:val="en-US"/>
+        </w:rPr>
+        <w:t>h</w:t>
+      </w:r>
+      <w:r>
+        <w:rPr>
+          <w:lang w:val="en-US"/>
+        </w:rPr>
+        <w:t xml:space="preserve">is </w:t>
+      </w:r>
+      <w:r>
+        <w:rPr>
+          <w:lang w:val="en-US"/>
+        </w:rPr>
+        <w:t>led</w:t>
+      </w:r>
+      <w:r>
+        <w:rPr>
+          <w:lang w:val="en-US"/>
+        </w:rPr>
+        <w:t xml:space="preserve"> to the </w:t>
+      </w:r>
+      <w:r>
+        <w:rPr>
+          <w:lang w:val="en-US"/>
+        </w:rPr>
+        <w:t>s</w:t>
+      </w:r>
+      <w:r>
+        <w:rPr>
+          <w:lang w:val="en-US"/>
+        </w:rPr>
+        <w:t>u</w:t>
+      </w:r>
+      <w:r>
+        <w:rPr>
+          <w:lang w:val="en-US"/>
+        </w:rPr>
+        <w:t>ccess</w:t>
+      </w:r>
+      <w:r>
+        <w:rPr>
+          <w:lang w:val="en-US"/>
+        </w:rPr>
+        <w:t xml:space="preserve"> rate </w:t>
+      </w:r>
+      <w:r>
+        <w:rPr>
+          <w:lang w:val="en-US"/>
+        </w:rPr>
+        <w:t xml:space="preserve">dramatically </w:t>
+      </w:r>
+      <w:r>
+        <w:rPr>
+          <w:lang w:val="en-US"/>
+        </w:rPr>
+        <w:t>dropp</w:t>
+      </w:r>
+      <w:r>
+        <w:rPr>
+          <w:lang w:val="en-US"/>
+        </w:rPr>
+        <w:t>ing</w:t>
+      </w:r>
+      <w:r>
+        <w:rPr>
+          <w:lang w:val="en-US"/>
+        </w:rPr>
+        <w:t xml:space="preserve"> </w:t>
+      </w:r>
+      <w:r>
+        <w:rPr>
+          <w:lang w:val="en-US"/>
+        </w:rPr>
+        <w:t>to a</w:t>
+      </w:r>
+      <w:r>
+        <w:rPr>
+          <w:lang w:val="en-US"/>
+        </w:rPr>
+        <w:t>bout</w:t>
+      </w:r>
+      <w:r>
+        <w:rPr>
+          <w:lang w:val="en-US"/>
+        </w:rPr>
+        <w:t xml:space="preserve"> 50 perc</w:t>
+      </w:r>
+      <w:r>
+        <w:rPr>
+          <w:lang w:val="en-US"/>
+        </w:rPr>
+        <w:t xml:space="preserve">ent. </w:t>
+      </w:r>
+    </w:p>
+    <w:p>
+      <w:pPr>
+        <w:rPr>
+          <w:lang w:val="en-US"/>
+        </w:rPr>
+      </w:pPr>
+      <w:r>
+        <w:rPr>
+          <w:lang w:val="en-US"/>
+        </w:rPr>
+        <w:t>We conclu</w:t>
+      </w:r>
+      <w:r>
+        <w:rPr>
+          <w:lang w:val="en-US"/>
+        </w:rPr>
+        <w:t>ded t</w:t>
+      </w:r>
+      <w:r>
+        <w:rPr>
+          <w:lang w:val="en-US"/>
+        </w:rPr>
+        <w:t xml:space="preserve">hat our </w:t>
+      </w:r>
+      <w:r>
+        <w:rPr>
+          <w:lang w:val="en-US"/>
+        </w:rPr>
+        <w:t xml:space="preserve">dataset </w:t>
+      </w:r>
+      <w:r>
+        <w:rPr>
+          <w:lang w:val="en-US"/>
+        </w:rPr>
+        <w:t>wa</w:t>
+      </w:r>
+      <w:r>
+        <w:rPr>
+          <w:lang w:val="en-US"/>
+        </w:rPr>
+        <w:t>s no</w:t>
+      </w:r>
+      <w:r>
+        <w:rPr>
+          <w:lang w:val="en-US"/>
+        </w:rPr>
+        <w:t xml:space="preserve">t </w:t>
+      </w:r>
+      <w:r>
+        <w:rPr>
+          <w:lang w:val="en-US"/>
+        </w:rPr>
+        <w:t>diverse</w:t>
+      </w:r>
+      <w:r>
+        <w:rPr>
+          <w:lang w:val="en-US"/>
+        </w:rPr>
+        <w:t xml:space="preserve"> </w:t>
+      </w:r>
+      <w:r>
+        <w:rPr>
+          <w:lang w:val="en-US"/>
+        </w:rPr>
+        <w:t>enough</w:t>
+      </w:r>
+      <w:r>
+        <w:rPr>
+          <w:lang w:val="en-US"/>
+        </w:rPr>
+        <w:t xml:space="preserve"> with </w:t>
+      </w:r>
+      <w:r>
+        <w:rPr>
+          <w:lang w:val="en-US"/>
+        </w:rPr>
+        <w:t>only</w:t>
+      </w:r>
+      <w:r>
+        <w:rPr>
+          <w:lang w:val="en-US"/>
+        </w:rPr>
+        <w:t xml:space="preserve"> </w:t>
+      </w:r>
+      <w:r>
+        <w:rPr>
+          <w:lang w:val="en-US"/>
+        </w:rPr>
+        <w:t>Mailin’</w:t>
+      </w:r>
+      <w:r>
+        <w:rPr>
+          <w:lang w:val="en-US"/>
+        </w:rPr>
+        <w:t xml:space="preserve">s </w:t>
+      </w:r>
+      <w:r>
+        <w:rPr>
+          <w:lang w:val="en-US"/>
+        </w:rPr>
+        <w:t xml:space="preserve">hand </w:t>
+      </w:r>
+      <w:r>
+        <w:rPr>
+          <w:lang w:val="en-US"/>
+        </w:rPr>
+        <w:t xml:space="preserve">and </w:t>
+      </w:r>
+      <w:r>
+        <w:rPr>
+          <w:lang w:val="en-US"/>
+        </w:rPr>
+        <w:t>therefore a</w:t>
+      </w:r>
+      <w:r>
+        <w:rPr>
+          <w:lang w:val="en-US"/>
+        </w:rPr>
+        <w:t>d</w:t>
+      </w:r>
+      <w:r>
+        <w:rPr>
+          <w:lang w:val="en-US"/>
+        </w:rPr>
+        <w:t>d</w:t>
+      </w:r>
+      <w:r>
+        <w:rPr>
+          <w:lang w:val="en-US"/>
+        </w:rPr>
+        <w:t xml:space="preserve">ed more </w:t>
+      </w:r>
+      <w:r>
+        <w:rPr>
+          <w:lang w:val="en-US"/>
+        </w:rPr>
+        <w:t>people's</w:t>
+      </w:r>
+      <w:r>
+        <w:rPr>
+          <w:lang w:val="en-US"/>
+        </w:rPr>
+        <w:t xml:space="preserve"> </w:t>
+      </w:r>
+      <w:r>
+        <w:rPr>
+          <w:lang w:val="en-US"/>
+        </w:rPr>
+        <w:t>hands</w:t>
+      </w:r>
+      <w:r>
+        <w:rPr>
+          <w:lang w:val="en-US"/>
+        </w:rPr>
+        <w:t>.</w:t>
+      </w:r>
+      <w:r>
+        <w:rPr>
+          <w:lang w:val="en-US"/>
+        </w:rPr>
+        <w:t xml:space="preserve"> </w:t>
+      </w:r>
+      <w:r>
+        <w:rPr>
+          <w:lang w:val="en-US"/>
+        </w:rPr>
+        <w:t xml:space="preserve">To be more </w:t>
+      </w:r>
+      <w:r>
+        <w:rPr>
+          <w:lang w:val="en-US"/>
+        </w:rPr>
+        <w:t xml:space="preserve">efficient we </w:t>
+      </w:r>
+      <w:r>
+        <w:rPr>
+          <w:lang w:val="en-US"/>
+        </w:rPr>
+        <w:t>r</w:t>
+      </w:r>
+      <w:r>
+        <w:rPr>
+          <w:lang w:val="en-US"/>
+        </w:rPr>
+        <w:t>educed the nu</w:t>
+      </w:r>
+      <w:r>
+        <w:rPr>
+          <w:lang w:val="en-US"/>
+        </w:rPr>
+        <w:t>mber of si</w:t>
+      </w:r>
+      <w:r>
+        <w:rPr>
+          <w:lang w:val="en-US"/>
+        </w:rPr>
+        <w:t>g</w:t>
+      </w:r>
+      <w:r>
+        <w:rPr>
+          <w:lang w:val="en-US"/>
+        </w:rPr>
+        <w:t xml:space="preserve">ns </w:t>
+      </w:r>
+      <w:r>
+        <w:rPr>
+          <w:lang w:val="en-US"/>
+        </w:rPr>
+        <w:t xml:space="preserve">to five </w:t>
+      </w:r>
+      <w:r>
+        <w:rPr>
+          <w:lang w:val="en-US"/>
+        </w:rPr>
+        <w:t xml:space="preserve">and only did </w:t>
+      </w:r>
+      <w:r>
+        <w:rPr>
+          <w:lang w:val="en-US"/>
+        </w:rPr>
+        <w:t>ten</w:t>
+      </w:r>
+      <w:r>
+        <w:rPr>
+          <w:lang w:val="en-US"/>
+        </w:rPr>
+        <w:t xml:space="preserve"> </w:t>
+      </w:r>
+      <w:r>
+        <w:rPr>
+          <w:lang w:val="en-US"/>
+        </w:rPr>
+        <w:t xml:space="preserve">pictures per </w:t>
+      </w:r>
+      <w:r>
+        <w:rPr>
+          <w:lang w:val="en-US"/>
+        </w:rPr>
+        <w:t>si</w:t>
+      </w:r>
+      <w:r>
+        <w:rPr>
+          <w:lang w:val="en-US"/>
+        </w:rPr>
+        <w:t>gn</w:t>
+      </w:r>
+      <w:r>
+        <w:rPr>
+          <w:lang w:val="en-US"/>
+        </w:rPr>
+        <w:t xml:space="preserve">. At the end we had </w:t>
+      </w:r>
+      <w:r>
+        <w:rPr>
+          <w:lang w:val="en-US"/>
+        </w:rPr>
+        <w:t>fou</w:t>
+      </w:r>
+      <w:r>
+        <w:rPr>
+          <w:lang w:val="en-US"/>
+        </w:rPr>
+        <w:t xml:space="preserve">r times </w:t>
+      </w:r>
+      <w:r>
+        <w:rPr>
+          <w:lang w:val="en-US"/>
+        </w:rPr>
+        <w:t>ten</w:t>
+      </w:r>
+      <w:r>
+        <w:rPr>
+          <w:lang w:val="en-US"/>
+        </w:rPr>
+        <w:t xml:space="preserve"> </w:t>
+      </w:r>
+      <w:r>
+        <w:rPr>
+          <w:lang w:val="en-US"/>
+        </w:rPr>
+        <w:t>pictures per si</w:t>
+      </w:r>
+      <w:r>
+        <w:rPr>
+          <w:lang w:val="en-US"/>
+        </w:rPr>
+        <w:t xml:space="preserve">gn </w:t>
+      </w:r>
+      <w:r>
+        <w:rPr>
+          <w:lang w:val="en-US"/>
+        </w:rPr>
+        <w:t>and</w:t>
+      </w:r>
+      <w:r>
+        <w:rPr>
+          <w:lang w:val="en-US"/>
+        </w:rPr>
+        <w:t xml:space="preserve"> </w:t>
+      </w:r>
+      <w:r>
+        <w:rPr>
+          <w:lang w:val="en-US"/>
+        </w:rPr>
+        <w:t xml:space="preserve">once </w:t>
+      </w:r>
+      <w:r>
+        <w:rPr>
+          <w:lang w:val="en-US"/>
+        </w:rPr>
+        <w:t xml:space="preserve">15 </w:t>
+      </w:r>
+      <w:r>
+        <w:rPr>
+          <w:lang w:val="en-US"/>
+        </w:rPr>
+        <w:t xml:space="preserve">pictures </w:t>
+      </w:r>
+      <w:r>
+        <w:rPr>
+          <w:lang w:val="en-US"/>
+        </w:rPr>
+        <w:t>pe</w:t>
+      </w:r>
+      <w:r>
+        <w:rPr>
+          <w:lang w:val="en-US"/>
+        </w:rPr>
+        <w:t xml:space="preserve">r </w:t>
+      </w:r>
+      <w:r>
+        <w:rPr>
+          <w:lang w:val="en-US"/>
+        </w:rPr>
+        <w:t>sign</w:t>
+      </w:r>
+      <w:r>
+        <w:rPr>
+          <w:lang w:val="en-US"/>
+        </w:rPr>
+        <w:t xml:space="preserve"> and</w:t>
+      </w:r>
+      <w:r>
+        <w:rPr>
+          <w:lang w:val="en-US"/>
+        </w:rPr>
+        <w:t xml:space="preserve"> </w:t>
+      </w:r>
+      <w:r>
+        <w:rPr>
+          <w:lang w:val="en-US"/>
+        </w:rPr>
+        <w:t xml:space="preserve">therefore </w:t>
+      </w:r>
+      <w:r>
+        <w:rPr>
+          <w:lang w:val="en-US"/>
+        </w:rPr>
+        <w:t>overall,</w:t>
+      </w:r>
+      <w:r>
+        <w:rPr>
+          <w:lang w:val="en-US"/>
+        </w:rPr>
+        <w:t xml:space="preserve"> </w:t>
+      </w:r>
+      <w:r>
+        <w:rPr>
+          <w:lang w:val="en-US"/>
+        </w:rPr>
+        <w:t>275</w:t>
+      </w:r>
+      <w:r>
+        <w:rPr>
+          <w:lang w:val="en-US"/>
+        </w:rPr>
+        <w:t xml:space="preserve"> </w:t>
+      </w:r>
+      <w:r>
+        <w:rPr>
+          <w:lang w:val="en-US"/>
+        </w:rPr>
+        <w:t xml:space="preserve">pictures in </w:t>
+      </w:r>
+      <w:r>
+        <w:rPr>
+          <w:lang w:val="en-US"/>
+        </w:rPr>
+        <w:t>our train set</w:t>
+      </w:r>
+      <w:r>
+        <w:rPr>
+          <w:lang w:val="en-US"/>
+        </w:rPr>
+        <w:t xml:space="preserve">. </w:t>
+      </w:r>
+      <w:r>
+        <w:rPr>
+          <w:lang w:val="en-US"/>
+        </w:rPr>
+        <w:t>W</w:t>
+      </w:r>
+      <w:r>
+        <w:rPr>
+          <w:lang w:val="en-US"/>
+        </w:rPr>
+        <w:t xml:space="preserve">hen we </w:t>
+      </w:r>
+      <w:r>
+        <w:rPr>
+          <w:lang w:val="en-US"/>
+        </w:rPr>
+        <w:t xml:space="preserve">used Mailin’s </w:t>
+      </w:r>
+      <w:r>
+        <w:rPr>
+          <w:lang w:val="en-US"/>
+        </w:rPr>
+        <w:t xml:space="preserve">and </w:t>
+      </w:r>
+      <w:r>
+        <w:rPr>
+          <w:lang w:val="en-US"/>
+        </w:rPr>
+        <w:t>another person’s hand</w:t>
+      </w:r>
+      <w:r>
+        <w:rPr>
+          <w:lang w:val="en-US"/>
+        </w:rPr>
+        <w:t xml:space="preserve"> </w:t>
+      </w:r>
+      <w:r>
+        <w:rPr>
+          <w:lang w:val="en-US"/>
+        </w:rPr>
+        <w:t xml:space="preserve">as train set </w:t>
+      </w:r>
+      <w:r>
+        <w:rPr>
+          <w:lang w:val="en-US"/>
+        </w:rPr>
+        <w:t>t</w:t>
+      </w:r>
+      <w:r>
+        <w:rPr>
+          <w:lang w:val="en-US"/>
+        </w:rPr>
+        <w:t xml:space="preserve">he success rate to </w:t>
+      </w:r>
+      <w:r>
+        <w:rPr>
+          <w:lang w:val="en-US"/>
+        </w:rPr>
+        <w:t>recognize</w:t>
+      </w:r>
+      <w:r>
+        <w:rPr>
+          <w:lang w:val="en-US"/>
+        </w:rPr>
+        <w:t xml:space="preserve"> a</w:t>
+      </w:r>
+      <w:r>
+        <w:rPr>
+          <w:lang w:val="en-US"/>
+        </w:rPr>
+        <w:t>n</w:t>
+      </w:r>
+      <w:r>
+        <w:rPr>
+          <w:lang w:val="en-US"/>
+        </w:rPr>
+        <w:t xml:space="preserve"> unknown ha</w:t>
+      </w:r>
+      <w:r>
+        <w:rPr>
+          <w:lang w:val="en-US"/>
+        </w:rPr>
+        <w:t>nd</w:t>
+      </w:r>
+      <w:r>
+        <w:rPr>
+          <w:lang w:val="en-US"/>
+        </w:rPr>
+        <w:t xml:space="preserve"> </w:t>
+      </w:r>
+      <w:r>
+        <w:rPr>
+          <w:lang w:val="en-US"/>
+        </w:rPr>
+        <w:t>‘s</w:t>
+      </w:r>
+      <w:r>
+        <w:rPr>
+          <w:lang w:val="en-US"/>
+        </w:rPr>
+        <w:t xml:space="preserve"> </w:t>
+      </w:r>
+      <w:r>
+        <w:rPr>
+          <w:lang w:val="en-US"/>
+        </w:rPr>
+        <w:t xml:space="preserve">sign </w:t>
+      </w:r>
+      <w:r>
+        <w:rPr>
+          <w:lang w:val="en-US"/>
+        </w:rPr>
+        <w:t>r</w:t>
+      </w:r>
+      <w:r>
+        <w:rPr>
+          <w:lang w:val="en-US"/>
+        </w:rPr>
+        <w:t xml:space="preserve">ose to </w:t>
+      </w:r>
+      <w:r>
+        <w:rPr>
+          <w:lang w:val="en-US"/>
+        </w:rPr>
+        <w:t>93 percent</w:t>
+      </w:r>
+      <w:r>
+        <w:rPr>
+          <w:lang w:val="en-US"/>
+        </w:rPr>
+        <w:t xml:space="preserve"> and with a th</w:t>
+      </w:r>
+      <w:r>
+        <w:rPr>
+          <w:lang w:val="en-US"/>
+        </w:rPr>
+        <w:t xml:space="preserve">ird hand to 100 </w:t>
+      </w:r>
+      <w:r>
+        <w:rPr>
+          <w:lang w:val="en-US"/>
+        </w:rPr>
+        <w:t xml:space="preserve">percent. </w:t>
+      </w:r>
+      <w:r>
+        <w:rPr>
+          <w:lang w:val="en-US"/>
+        </w:rPr>
+        <w:t>Adding</w:t>
+      </w:r>
+      <w:r>
+        <w:rPr>
+          <w:lang w:val="en-US"/>
+        </w:rPr>
+        <w:t xml:space="preserve"> more </w:t>
+      </w:r>
+      <w:r>
+        <w:rPr>
+          <w:lang w:val="en-US"/>
+        </w:rPr>
+        <w:t>people ‘</w:t>
+      </w:r>
+      <w:r>
+        <w:rPr>
+          <w:lang w:val="en-US"/>
+        </w:rPr>
+        <w:t xml:space="preserve">s pictures did not </w:t>
+      </w:r>
+      <w:r>
+        <w:rPr>
+          <w:lang w:val="en-US"/>
+        </w:rPr>
+        <w:t xml:space="preserve">change the </w:t>
+      </w:r>
+      <w:r>
+        <w:rPr>
+          <w:lang w:val="en-US"/>
+        </w:rPr>
+        <w:t>success</w:t>
+      </w:r>
+      <w:r>
+        <w:rPr>
+          <w:lang w:val="en-US"/>
+        </w:rPr>
+        <w:t xml:space="preserve"> rate. </w:t>
+      </w:r>
+      <w:r>
+        <w:rPr>
+          <w:lang w:val="en-US"/>
+        </w:rPr>
+        <w:t xml:space="preserve"> </w:t>
+      </w:r>
+    </w:p>
+    <w:p>
+      <w:pPr>
+        <w:rPr>
+          <w:lang w:val="en-US"/>
+        </w:rPr>
+      </w:pPr>
+      <w:r>
+        <w:rPr>
+          <w:lang w:val="en-US"/>
+        </w:rPr>
+        <w:t>Overall,</w:t>
+      </w:r>
+      <w:r>
+        <w:rPr>
+          <w:lang w:val="en-US"/>
+        </w:rPr>
+        <w:t xml:space="preserve"> we could </w:t>
+      </w:r>
+      <w:r>
+        <w:rPr>
+          <w:lang w:val="en-US"/>
+        </w:rPr>
+        <w:t>there</w:t>
+      </w:r>
+      <w:r>
+        <w:rPr>
+          <w:lang w:val="en-US"/>
+        </w:rPr>
+        <w:t xml:space="preserve">fore </w:t>
+      </w:r>
+      <w:r>
+        <w:rPr>
+          <w:lang w:val="en-US"/>
+        </w:rPr>
+        <w:t>conclude</w:t>
+      </w:r>
+      <w:r>
+        <w:rPr>
+          <w:lang w:val="en-US"/>
+        </w:rPr>
+        <w:t xml:space="preserve"> that our pri</w:t>
+      </w:r>
+      <w:r>
+        <w:rPr>
+          <w:lang w:val="en-US"/>
+        </w:rPr>
+        <w:t xml:space="preserve">ncipal </w:t>
+      </w:r>
+      <w:r>
+        <w:rPr>
+          <w:lang w:val="en-US"/>
+        </w:rPr>
+        <w:t xml:space="preserve">component </w:t>
+      </w:r>
+      <w:r>
+        <w:rPr>
+          <w:lang w:val="en-US"/>
+        </w:rPr>
+        <w:t>analysis algori</w:t>
+      </w:r>
+      <w:r>
+        <w:rPr>
+          <w:lang w:val="en-US"/>
+        </w:rPr>
+        <w:t xml:space="preserve">thm worked </w:t>
+      </w:r>
+      <w:r>
+        <w:rPr>
+          <w:lang w:val="en-US"/>
+        </w:rPr>
+        <w:t xml:space="preserve">perfectly with </w:t>
+      </w:r>
+      <w:r>
+        <w:rPr>
+          <w:lang w:val="en-US"/>
+        </w:rPr>
+        <w:t>recognizing</w:t>
+      </w:r>
+      <w:r>
+        <w:rPr>
+          <w:lang w:val="en-US"/>
+        </w:rPr>
+        <w:t xml:space="preserve"> </w:t>
+      </w:r>
+      <w:r>
+        <w:rPr>
+          <w:lang w:val="en-US"/>
+        </w:rPr>
+        <w:t xml:space="preserve">five different </w:t>
+      </w:r>
+      <w:r>
+        <w:rPr>
+          <w:lang w:val="en-US"/>
+        </w:rPr>
+        <w:t>hand</w:t>
+      </w:r>
+      <w:r>
+        <w:rPr>
+          <w:lang w:val="en-US"/>
+        </w:rPr>
+        <w:t xml:space="preserve"> </w:t>
+      </w:r>
+      <w:r>
+        <w:rPr>
+          <w:lang w:val="en-US"/>
+        </w:rPr>
+        <w:t>signs on a</w:t>
+      </w:r>
+      <w:r>
+        <w:rPr>
+          <w:lang w:val="en-US"/>
+        </w:rPr>
+        <w:t>n</w:t>
+      </w:r>
+      <w:r>
+        <w:rPr>
+          <w:lang w:val="en-US"/>
+        </w:rPr>
+        <w:t xml:space="preserve"> </w:t>
+      </w:r>
+      <w:r>
+        <w:rPr>
+          <w:lang w:val="en-US"/>
+        </w:rPr>
+        <w:t xml:space="preserve">unknown hand. </w:t>
+      </w:r>
+      <w:r>
+        <w:rPr>
+          <w:lang w:val="en-US"/>
+        </w:rPr>
+        <w:t xml:space="preserve"> </w:t>
+      </w:r>
+      <w:r>
+        <w:rPr>
+          <w:lang w:val="en-US"/>
+        </w:rPr>
+        <w:t xml:space="preserve"> </w:t>
+      </w:r>
+      <w:r>
+        <w:rPr>
+          <w:lang w:val="en-US"/>
+        </w:rPr>
+        <w:t xml:space="preserve"> </w:t>
+      </w:r>
     </w:p>
     <w:p>
       <w:pPr>
@@ -3509,7 +6156,7 @@
           <w:lang w:val="en-US"/>
         </w:rPr>
       </w:pPr>
-      <w:bookmarkStart w:id="5" w:name="_Toc183419954"/>
+      <w:bookmarkStart w:id="7" w:name="_Toc184828532"/>
       <w:r>
         <w:rPr>
           <w:b/>
@@ -3517,7 +6164,7 @@
         </w:rPr>
         <w:t>K-Means</w:t>
       </w:r>
-      <w:bookmarkEnd w:id="5"/>
+      <w:bookmarkEnd w:id="7"/>
     </w:p>
     <w:p>
       <w:pPr>
@@ -3621,7 +6268,25 @@
         <w:rPr>
           <w:lang w:val="en-US"/>
         </w:rPr>
-        <w:t xml:space="preserve"> centroids </w:t>
+        <w:t xml:space="preserve"> </w:t>
+      </w:r>
+      <w:r>
+        <w:rPr>
+          <w:lang w:val="en-US"/>
+        </w:rPr>
+        <w:t xml:space="preserve">different </w:t>
+      </w:r>
+      <w:r>
+        <w:rPr>
+          <w:lang w:val="en-US"/>
+        </w:rPr>
+        <w:t xml:space="preserve">initial </w:t>
+      </w:r>
+      <w:r>
+        <w:rPr>
+          <w:lang w:val="en-US"/>
+        </w:rPr>
+        <w:t xml:space="preserve">centroids </w:t>
       </w:r>
       <w:r>
         <w:rPr>
@@ -3639,15 +6304,16 @@
           <w:lang w:val="en-US"/>
         </w:rPr>
       </w:pPr>
-      <w:bookmarkStart w:id="6" w:name="_Toc183419955"/>
+      <w:bookmarkStart w:id="8" w:name="_Toc184828533"/>
       <w:r>
         <w:rPr>
           <w:b/>
           <w:lang w:val="en-US"/>
         </w:rPr>
+        <w:lastRenderedPageBreak/>
         <w:t>Theory</w:t>
       </w:r>
-      <w:bookmarkEnd w:id="6"/>
+      <w:bookmarkEnd w:id="8"/>
     </w:p>
     <w:p>
       <w:pPr>
@@ -3665,7 +6331,7 @@
         <mc:AlternateContent>
           <mc:Choice Requires="wpg">
             <w:drawing>
-              <wp:anchor distT="0" distB="0" distL="114300" distR="114300" simplePos="0" relativeHeight="251658241" behindDoc="0" locked="0" layoutInCell="1" allowOverlap="1" wp14:anchorId="7DD57F52" wp14:editId="436D074C">
+              <wp:anchor distT="0" distB="0" distL="114300" distR="114300" simplePos="0" relativeHeight="251658241" behindDoc="0" locked="0" layoutInCell="1" allowOverlap="1" wp14:anchorId="7DD57F52" wp14:editId="382BC8EF">
                 <wp:simplePos x="0" y="0"/>
                 <wp:positionH relativeFrom="column">
                   <wp:posOffset>116114</wp:posOffset>
@@ -3706,7 +6372,7 @@
                           </pic:cNvPicPr>
                         </pic:nvPicPr>
                         <pic:blipFill>
-                          <a:blip r:embed="rId18" cstate="print">
+                          <a:blip r:embed="rId29" cstate="print">
                             <a:extLst>
                               <a:ext uri="{28A0092B-C50C-407E-A947-70E740481C1C}">
                                 <a14:useLocalDpi xmlns:a14="http://schemas.microsoft.com/office/drawing/2010/main" val="0"/>
@@ -3738,7 +6404,7 @@
                           </pic:cNvPicPr>
                         </pic:nvPicPr>
                         <pic:blipFill>
-                          <a:blip r:embed="rId19">
+                          <a:blip r:embed="rId30">
                             <a:extLst>
                               <a:ext uri="{28A0092B-C50C-407E-A947-70E740481C1C}">
                                 <a14:useLocalDpi xmlns:a14="http://schemas.microsoft.com/office/drawing/2010/main" val="0"/>
@@ -3770,7 +6436,7 @@
                           </pic:cNvPicPr>
                         </pic:nvPicPr>
                         <pic:blipFill>
-                          <a:blip r:embed="rId20">
+                          <a:blip r:embed="rId31">
                             <a:extLst>
                               <a:ext uri="{28A0092B-C50C-407E-A947-70E740481C1C}">
                                 <a14:useLocalDpi xmlns:a14="http://schemas.microsoft.com/office/drawing/2010/main" val="0"/>
@@ -3802,7 +6468,7 @@
                           </pic:cNvPicPr>
                         </pic:nvPicPr>
                         <pic:blipFill>
-                          <a:blip r:embed="rId21">
+                          <a:blip r:embed="rId32">
                             <a:extLst>
                               <a:ext uri="{28A0092B-C50C-407E-A947-70E740481C1C}">
                                 <a14:useLocalDpi xmlns:a14="http://schemas.microsoft.com/office/drawing/2010/main" val="0"/>
@@ -3834,7 +6500,7 @@
                           </pic:cNvPicPr>
                         </pic:nvPicPr>
                         <pic:blipFill>
-                          <a:blip r:embed="rId22">
+                          <a:blip r:embed="rId33">
                             <a:extLst>
                               <a:ext uri="{28A0092B-C50C-407E-A947-70E740481C1C}">
                                 <a14:useLocalDpi xmlns:a14="http://schemas.microsoft.com/office/drawing/2010/main" val="0"/>
@@ -3864,23 +6530,23 @@
               </wp:anchor>
             </w:drawing>
           </mc:Choice>
-          <mc:Fallback>
+          <mc:Fallback xmlns:arto="http://schemas.microsoft.com/office/word/2006/arto">
             <w:pict>
-              <v:group w14:anchorId="4CA90D09" id="Group 9" o:spid="_x0000_s1026" style="position:absolute;margin-left:9.15pt;margin-top:181.8pt;width:432.9pt;height:79.2pt;z-index:251658241" coordsize="54980,10058" o:gfxdata="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">
+              <v:group w14:anchorId="0E82B0F6" id="Group 9" o:spid="_x0000_s1026" style="position:absolute;margin-left:9.15pt;margin-top:181.8pt;width:432.9pt;height:79.2pt;z-index:251658241" coordsize="54980,10058" o:gfxdata="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">
                 <v:shape id="Picture 4" o:spid="_x0000_s1027" type="#_x0000_t75" style="position:absolute;left:22424;width:10058;height:10058;visibility:visible;mso-wrap-style:square" o:gfxdata="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">
-                  <v:imagedata r:id="rId23" o:title=""/>
+                  <v:imagedata r:id="rId34" o:title=""/>
                 </v:shape>
                 <v:shape id="Picture 1" o:spid="_x0000_s1028" type="#_x0000_t75" style="position:absolute;left:11248;width:10058;height:10058;visibility:visible;mso-wrap-style:square" o:gfxdata="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">
-                  <v:imagedata r:id="rId24" o:title=""/>
+                  <v:imagedata r:id="rId35" o:title=""/>
                 </v:shape>
                 <v:shape id="Picture 5" o:spid="_x0000_s1029" type="#_x0000_t75" style="position:absolute;left:33673;width:10058;height:10058;visibility:visible;mso-wrap-style:square" o:gfxdata="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">
-                  <v:imagedata r:id="rId25" o:title=""/>
+                  <v:imagedata r:id="rId36" o:title=""/>
                 </v:shape>
                 <v:shape id="Picture 2" o:spid="_x0000_s1030" type="#_x0000_t75" style="position:absolute;left:44921;width:10059;height:10058;visibility:visible;mso-wrap-style:square" o:gfxdata="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">
-                  <v:imagedata r:id="rId26" o:title=""/>
+                  <v:imagedata r:id="rId37" o:title=""/>
                 </v:shape>
                 <v:shape id="Picture 3" o:spid="_x0000_s1031" type="#_x0000_t75" style="position:absolute;width:10058;height:10058;visibility:visible;mso-wrap-style:square" o:gfxdata="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">
-                  <v:imagedata r:id="rId27" o:title=""/>
+                  <v:imagedata r:id="rId38" o:title=""/>
                 </v:shape>
                 <w10:wrap type="tight"/>
               </v:group>
@@ -4038,7 +6704,7 @@
           <w:rStyle w:val="FootnoteReference"/>
           <w:lang w:val="en-US"/>
         </w:rPr>
-        <w:footnoteReference w:id="4"/>
+        <w:footnoteReference w:id="5"/>
       </w:r>
       <w:r>
         <w:rPr>
@@ -4155,7 +6821,7 @@
           <w:lang w:val="en-US"/>
         </w:rPr>
       </w:pPr>
-      <w:bookmarkStart w:id="7" w:name="_Toc183419956"/>
+      <w:bookmarkStart w:id="9" w:name="_Toc184828534"/>
       <w:r>
         <w:rPr>
           <w:b/>
@@ -4163,7 +6829,3612 @@
         </w:rPr>
         <w:t>Results</w:t>
       </w:r>
-      <w:bookmarkEnd w:id="7"/>
+      <w:bookmarkEnd w:id="9"/>
+    </w:p>
+    <w:p>
+      <w:pPr>
+        <w:spacing w:after="0"/>
+        <w:jc w:val="both"/>
+        <w:rPr>
+          <w:lang w:val="en-US"/>
+        </w:rPr>
+      </w:pPr>
+      <w:r>
+        <w:rPr>
+          <w:lang w:val="en-US"/>
+        </w:rPr>
+        <w:t xml:space="preserve">Even though </w:t>
+      </w:r>
+      <w:r>
+        <w:rPr>
+          <w:lang w:val="en-US"/>
+        </w:rPr>
+        <w:t xml:space="preserve">the results of the PCA were already perfect we went on to create a clustering algorithm. This algorithm was never intended to be used to classify the images but more </w:t>
+      </w:r>
+      <w:r>
+        <w:rPr>
+          <w:lang w:val="en-US"/>
+        </w:rPr>
+        <w:t>look at patterns in similar pictures</w:t>
+      </w:r>
+      <w:r>
+        <w:rPr>
+          <w:lang w:val="en-US"/>
+        </w:rPr>
+        <w:t xml:space="preserve">, classified as similar by the computer. </w:t>
+      </w:r>
+      <w:r>
+        <w:rPr>
+          <w:lang w:val="en-US"/>
+        </w:rPr>
+        <w:t xml:space="preserve">To make it run faster we used the already by PCA </w:t>
+      </w:r>
+      <w:r>
+        <w:rPr>
+          <w:lang w:val="en-US"/>
+        </w:rPr>
+        <w:t>optimized data</w:t>
+      </w:r>
+      <w:r>
+        <w:rPr>
+          <w:lang w:val="en-US"/>
+        </w:rPr>
+        <w:t xml:space="preserve"> as points</w:t>
+      </w:r>
+      <w:r>
+        <w:rPr>
+          <w:lang w:val="en-US"/>
+        </w:rPr>
+        <w:t xml:space="preserve">. </w:t>
+      </w:r>
+      <w:r>
+        <w:rPr>
+          <w:lang w:val="en-US"/>
+        </w:rPr>
+        <w:t xml:space="preserve">At first our results were </w:t>
+      </w:r>
+      <w:r>
+        <w:rPr>
+          <w:lang w:val="en-US"/>
+        </w:rPr>
+        <w:t>bad,</w:t>
+      </w:r>
+      <w:r>
+        <w:rPr>
+          <w:lang w:val="en-US"/>
+        </w:rPr>
+        <w:t xml:space="preserve"> so the </w:t>
+      </w:r>
+      <w:r>
+        <w:rPr>
+          <w:lang w:val="en-US"/>
+        </w:rPr>
+        <w:t>signs were distributed evenly</w:t>
+      </w:r>
+      <w:r>
+        <w:rPr>
+          <w:lang w:val="en-US"/>
+        </w:rPr>
+        <w:t xml:space="preserve"> in each cluster</w:t>
+      </w:r>
+      <w:r>
+        <w:rPr>
+          <w:lang w:val="en-US"/>
+        </w:rPr>
+        <w:t>, as we found out later</w:t>
+      </w:r>
+      <w:r>
+        <w:rPr>
+          <w:lang w:val="en-US"/>
+        </w:rPr>
+        <w:t xml:space="preserve">, this was linked to our initial centroids </w:t>
+      </w:r>
+      <w:r>
+        <w:rPr>
+          <w:lang w:val="en-US"/>
+        </w:rPr>
+        <w:t>which had been random points</w:t>
+      </w:r>
+      <w:r>
+        <w:rPr>
+          <w:lang w:val="en-US"/>
+        </w:rPr>
+        <w:t xml:space="preserve"> in space</w:t>
+      </w:r>
+      <w:r>
+        <w:rPr>
+          <w:lang w:val="en-US"/>
+        </w:rPr>
+        <w:t xml:space="preserve">. After modifying </w:t>
+      </w:r>
+      <w:r>
+        <w:rPr>
+          <w:lang w:val="en-US"/>
+        </w:rPr>
+        <w:t xml:space="preserve">the initialization </w:t>
+      </w:r>
+      <w:r>
+        <w:rPr>
+          <w:lang w:val="en-US"/>
+        </w:rPr>
+        <w:t xml:space="preserve">to the way </w:t>
+      </w:r>
+      <w:r>
+        <w:rPr>
+          <w:lang w:val="en-US"/>
+        </w:rPr>
+        <w:t>mentioned above</w:t>
+      </w:r>
+      <w:r>
+        <w:rPr>
+          <w:lang w:val="en-US"/>
+        </w:rPr>
+        <w:t>, choosing random points</w:t>
+      </w:r>
+      <w:r>
+        <w:rPr>
+          <w:lang w:val="en-US"/>
+        </w:rPr>
+        <w:t xml:space="preserve"> from the dataset, we got better results</w:t>
+      </w:r>
+      <w:r>
+        <w:rPr>
+          <w:lang w:val="en-US"/>
+        </w:rPr>
+        <w:t xml:space="preserve">. Using </w:t>
+      </w:r>
+      <w:r>
+        <w:rPr>
+          <w:lang w:val="en-US"/>
+        </w:rPr>
+        <w:t>five</w:t>
+      </w:r>
+      <w:r>
+        <w:rPr>
+          <w:lang w:val="en-US"/>
+        </w:rPr>
+        <w:t xml:space="preserve"> clusters the results were still quite </w:t>
+      </w:r>
+      <w:r>
+        <w:rPr>
+          <w:lang w:val="en-US"/>
+        </w:rPr>
+        <w:t>mixed up</w:t>
+      </w:r>
+      <w:r>
+        <w:rPr>
+          <w:lang w:val="en-US"/>
+        </w:rPr>
+        <w:t>,</w:t>
+      </w:r>
+      <w:r>
+        <w:rPr>
+          <w:lang w:val="en-US"/>
+        </w:rPr>
+        <w:t xml:space="preserve"> so the clusters did not </w:t>
+      </w:r>
+      <w:r>
+        <w:rPr>
+          <w:lang w:val="en-US"/>
+        </w:rPr>
+        <w:t xml:space="preserve">make any sense for us. Increasing the </w:t>
+      </w:r>
+      <w:r>
+        <w:rPr>
+          <w:lang w:val="en-US"/>
+        </w:rPr>
+        <w:t xml:space="preserve">number of clusters made the clusters better and we found that 15 to 20 </w:t>
+      </w:r>
+      <w:r>
+        <w:rPr>
+          <w:lang w:val="en-US"/>
+        </w:rPr>
+        <w:t xml:space="preserve">clusters worked best for </w:t>
+      </w:r>
+      <w:r>
+        <w:rPr>
+          <w:lang w:val="en-US"/>
+        </w:rPr>
+        <w:t xml:space="preserve">our dataset. </w:t>
+      </w:r>
+      <w:r>
+        <w:rPr>
+          <w:lang w:val="en-US"/>
+        </w:rPr>
+        <w:t xml:space="preserve">Looking at these clusters </w:t>
+      </w:r>
+      <w:r>
+        <w:rPr>
+          <w:lang w:val="en-US"/>
+        </w:rPr>
+        <w:t>many things became clearer for us. The algorithm made</w:t>
+      </w:r>
+      <w:r>
+        <w:rPr>
+          <w:lang w:val="en-US"/>
+        </w:rPr>
+        <w:t xml:space="preserve"> </w:t>
+      </w:r>
+      <w:r>
+        <w:rPr>
+          <w:lang w:val="en-US"/>
+        </w:rPr>
+        <w:t xml:space="preserve">quite pure </w:t>
+      </w:r>
+      <w:r>
+        <w:rPr>
+          <w:lang w:val="en-US"/>
+        </w:rPr>
+        <w:t xml:space="preserve">clusters </w:t>
+      </w:r>
+      <w:r>
+        <w:rPr>
+          <w:lang w:val="en-US"/>
+        </w:rPr>
+        <w:t>for thumbs</w:t>
+      </w:r>
+      <w:r>
+        <w:rPr>
+          <w:lang w:val="en-US"/>
+        </w:rPr>
+        <w:t xml:space="preserve"> up and</w:t>
+      </w:r>
+      <w:r>
+        <w:rPr>
+          <w:lang w:val="en-US"/>
+        </w:rPr>
+        <w:t xml:space="preserve"> metal</w:t>
+      </w:r>
+      <w:r>
+        <w:rPr>
+          <w:lang w:val="en-US"/>
+        </w:rPr>
+        <w:t xml:space="preserve"> </w:t>
+      </w:r>
+      <w:r>
+        <w:rPr>
+          <w:lang w:val="en-US"/>
+        </w:rPr>
+        <w:t>which makes sense as the signs are</w:t>
+      </w:r>
+      <w:ins w:id="10" w:author="Microsoft Word" w:date="2024-12-02T10:44:00Z" w16du:dateUtc="2024-12-02T09:44:00Z">
+        <w:r>
+          <w:rPr>
+            <w:lang w:val="en-US"/>
+          </w:rPr>
+          <w:t xml:space="preserve"> </w:t>
+        </w:r>
+      </w:ins>
+      <w:proofErr w:type="gramStart"/>
+      <w:r>
+        <w:rPr>
+          <w:lang w:val="en-US"/>
+        </w:rPr>
+        <w:t>fairly different</w:t>
+      </w:r>
+      <w:proofErr w:type="gramEnd"/>
+      <w:r>
+        <w:rPr>
+          <w:lang w:val="en-US"/>
+        </w:rPr>
+        <w:t xml:space="preserve"> from the others</w:t>
+      </w:r>
+      <w:r>
+        <w:rPr>
+          <w:lang w:val="en-US"/>
+        </w:rPr>
+        <w:t>.</w:t>
+      </w:r>
+      <w:r>
+        <w:rPr>
+          <w:noProof/>
+          <w:lang w:val="en-US"/>
+        </w:rPr>
+        <w:t xml:space="preserve"> </w:t>
+      </w:r>
+      <w:r>
+        <w:rPr>
+          <w:lang w:val="en-US"/>
+        </w:rPr>
+        <w:t xml:space="preserve">Peace and Pistol on the other hand got clustered together </w:t>
+      </w:r>
+      <w:r>
+        <w:rPr>
+          <w:lang w:val="en-US"/>
+        </w:rPr>
+        <w:lastRenderedPageBreak/>
+        <w:t>often</w:t>
+      </w:r>
+      <w:r>
+        <w:rPr>
+          <w:lang w:val="en-US"/>
+        </w:rPr>
+        <w:t xml:space="preserve">, from this we can conclude that the thumb being </w:t>
+      </w:r>
+      <w:r>
+        <w:rPr>
+          <w:lang w:val="en-US"/>
+        </w:rPr>
+        <w:t xml:space="preserve">out was a more relevant feature for the algorithm. Whether the index finger or pinky was </w:t>
+      </w:r>
+      <w:r>
+        <w:rPr>
+          <w:lang w:val="en-US"/>
+        </w:rPr>
+        <w:t xml:space="preserve">shown </w:t>
+      </w:r>
+      <w:r>
+        <w:rPr>
+          <w:lang w:val="en-US"/>
+        </w:rPr>
+        <w:t>seemed to be less relevant.</w:t>
+      </w:r>
+      <w:r>
+        <w:rPr>
+          <w:lang w:val="en-US"/>
+        </w:rPr>
+        <w:t xml:space="preserve"> </w:t>
+      </w:r>
+    </w:p>
+    <w:p>
+      <w:pPr>
+        <w:spacing w:after="0"/>
+        <w:jc w:val="both"/>
+        <w:rPr>
+          <w:lang w:val="en-US"/>
+        </w:rPr>
+      </w:pPr>
+      <w:r>
+        <w:rPr>
+          <w:lang w:val="en-US"/>
+        </w:rPr>
+        <w:t xml:space="preserve">Shown below are three randomly chosen clusters from </w:t>
+      </w:r>
+      <w:r>
+        <w:rPr>
+          <w:lang w:val="en-US"/>
+        </w:rPr>
+        <w:t>a run with a high score, dividing our data into 15 clusters.</w:t>
+      </w:r>
+    </w:p>
+    <w:p>
+      <w:pPr>
+        <w:jc w:val="both"/>
+        <w:rPr>
+          <w:lang w:val="en-US"/>
+        </w:rPr>
+      </w:pPr>
+      <w:r>
+        <w:rPr>
+          <w:noProof/>
+          <w:lang w:val="en-US"/>
+        </w:rPr>
+        <mc:AlternateContent>
+          <mc:Choice Requires="wpg">
+            <w:drawing>
+              <wp:anchor distT="0" distB="0" distL="114300" distR="114300" simplePos="0" relativeHeight="251658244" behindDoc="0" locked="0" layoutInCell="1" allowOverlap="1" wp14:anchorId="38F9AC6A" wp14:editId="2F1AF4BD">
+                <wp:simplePos x="0" y="0"/>
+                <wp:positionH relativeFrom="column">
+                  <wp:posOffset>43523</wp:posOffset>
+                </wp:positionH>
+                <wp:positionV relativeFrom="paragraph">
+                  <wp:posOffset>382270</wp:posOffset>
+                </wp:positionV>
+                <wp:extent cx="5530850" cy="5630545"/>
+                <wp:effectExtent l="0" t="0" r="0" b="8255"/>
+                <wp:wrapTopAndBottom/>
+                <wp:docPr id="1572756957" name="Group 34"/>
+                <wp:cNvGraphicFramePr/>
+                <a:graphic xmlns:a="http://schemas.openxmlformats.org/drawingml/2006/main">
+                  <a:graphicData uri="http://schemas.microsoft.com/office/word/2010/wordprocessingGroup">
+                    <wpg:wgp>
+                      <wpg:cNvGrpSpPr/>
+                      <wpg:grpSpPr>
+                        <a:xfrm>
+                          <a:off x="0" y="0"/>
+                          <a:ext cx="5530850" cy="5630545"/>
+                          <a:chOff x="0" y="0"/>
+                          <a:chExt cx="5531389" cy="5630594"/>
+                        </a:xfrm>
+                      </wpg:grpSpPr>
+                      <wpg:grpSp>
+                        <wpg:cNvPr id="2011825140" name="Group 29"/>
+                        <wpg:cNvGrpSpPr/>
+                        <wpg:grpSpPr>
+                          <a:xfrm>
+                            <a:off x="26377" y="0"/>
+                            <a:ext cx="5505012" cy="1005840"/>
+                            <a:chOff x="0" y="0"/>
+                            <a:chExt cx="5505012" cy="1005840"/>
+                          </a:xfrm>
+                        </wpg:grpSpPr>
+                        <pic:pic xmlns:pic="http://schemas.openxmlformats.org/drawingml/2006/picture">
+                          <pic:nvPicPr>
+                            <pic:cNvPr id="1469430934" name="Picture 8"/>
+                            <pic:cNvPicPr>
+                              <a:picLocks noChangeAspect="1"/>
+                            </pic:cNvPicPr>
+                          </pic:nvPicPr>
+                          <pic:blipFill>
+                            <a:blip r:embed="rId39" cstate="print">
+                              <a:extLst>
+                                <a:ext uri="{28A0092B-C50C-407E-A947-70E740481C1C}">
+                                  <a14:useLocalDpi xmlns:a14="http://schemas.microsoft.com/office/drawing/2010/main" val="0"/>
+                                </a:ext>
+                              </a:extLst>
+                            </a:blip>
+                            <a:srcRect/>
+                            <a:stretch>
+                              <a:fillRect/>
+                            </a:stretch>
+                          </pic:blipFill>
+                          <pic:spPr bwMode="auto">
+                            <a:xfrm>
+                              <a:off x="2249586" y="0"/>
+                              <a:ext cx="1005840" cy="1005840"/>
+                            </a:xfrm>
+                            <a:prstGeom prst="rect">
+                              <a:avLst/>
+                            </a:prstGeom>
+                            <a:noFill/>
+                            <a:ln>
+                              <a:noFill/>
+                            </a:ln>
+                          </pic:spPr>
+                        </pic:pic>
+                        <pic:pic xmlns:pic="http://schemas.openxmlformats.org/drawingml/2006/picture">
+                          <pic:nvPicPr>
+                            <pic:cNvPr id="990743101" name="Picture 9"/>
+                            <pic:cNvPicPr>
+                              <a:picLocks noChangeAspect="1"/>
+                            </pic:cNvPicPr>
+                          </pic:nvPicPr>
+                          <pic:blipFill>
+                            <a:blip r:embed="rId40">
+                              <a:extLst>
+                                <a:ext uri="{28A0092B-C50C-407E-A947-70E740481C1C}">
+                                  <a14:useLocalDpi xmlns:a14="http://schemas.microsoft.com/office/drawing/2010/main" val="0"/>
+                                </a:ext>
+                              </a:extLst>
+                            </a:blip>
+                            <a:srcRect/>
+                            <a:stretch>
+                              <a:fillRect/>
+                            </a:stretch>
+                          </pic:blipFill>
+                          <pic:spPr bwMode="auto">
+                            <a:xfrm>
+                              <a:off x="0" y="0"/>
+                              <a:ext cx="1005840" cy="1005840"/>
+                            </a:xfrm>
+                            <a:prstGeom prst="rect">
+                              <a:avLst/>
+                            </a:prstGeom>
+                            <a:noFill/>
+                            <a:ln>
+                              <a:noFill/>
+                            </a:ln>
+                          </pic:spPr>
+                        </pic:pic>
+                        <pic:pic xmlns:pic="http://schemas.openxmlformats.org/drawingml/2006/picture">
+                          <pic:nvPicPr>
+                            <pic:cNvPr id="1337079223" name="Picture 20"/>
+                            <pic:cNvPicPr>
+                              <a:picLocks noChangeAspect="1"/>
+                            </pic:cNvPicPr>
+                          </pic:nvPicPr>
+                          <pic:blipFill>
+                            <a:blip r:embed="rId41">
+                              <a:extLst>
+                                <a:ext uri="{28A0092B-C50C-407E-A947-70E740481C1C}">
+                                  <a14:useLocalDpi xmlns:a14="http://schemas.microsoft.com/office/drawing/2010/main" val="0"/>
+                                </a:ext>
+                              </a:extLst>
+                            </a:blip>
+                            <a:srcRect/>
+                            <a:stretch>
+                              <a:fillRect/>
+                            </a:stretch>
+                          </pic:blipFill>
+                          <pic:spPr bwMode="auto">
+                            <a:xfrm>
+                              <a:off x="4499172" y="0"/>
+                              <a:ext cx="1005840" cy="1005840"/>
+                            </a:xfrm>
+                            <a:prstGeom prst="rect">
+                              <a:avLst/>
+                            </a:prstGeom>
+                            <a:noFill/>
+                            <a:ln>
+                              <a:noFill/>
+                            </a:ln>
+                          </pic:spPr>
+                        </pic:pic>
+                        <pic:pic xmlns:pic="http://schemas.openxmlformats.org/drawingml/2006/picture">
+                          <pic:nvPicPr>
+                            <pic:cNvPr id="779949616" name="Picture 11"/>
+                            <pic:cNvPicPr>
+                              <a:picLocks noChangeAspect="1"/>
+                            </pic:cNvPicPr>
+                          </pic:nvPicPr>
+                          <pic:blipFill>
+                            <a:blip r:embed="rId42">
+                              <a:extLst>
+                                <a:ext uri="{28A0092B-C50C-407E-A947-70E740481C1C}">
+                                  <a14:useLocalDpi xmlns:a14="http://schemas.microsoft.com/office/drawing/2010/main" val="0"/>
+                                </a:ext>
+                              </a:extLst>
+                            </a:blip>
+                            <a:srcRect/>
+                            <a:stretch>
+                              <a:fillRect/>
+                            </a:stretch>
+                          </pic:blipFill>
+                          <pic:spPr bwMode="auto">
+                            <a:xfrm>
+                              <a:off x="1124793" y="0"/>
+                              <a:ext cx="1005840" cy="1005840"/>
+                            </a:xfrm>
+                            <a:prstGeom prst="rect">
+                              <a:avLst/>
+                            </a:prstGeom>
+                            <a:noFill/>
+                            <a:ln>
+                              <a:noFill/>
+                            </a:ln>
+                          </pic:spPr>
+                        </pic:pic>
+                        <pic:pic xmlns:pic="http://schemas.openxmlformats.org/drawingml/2006/picture">
+                          <pic:nvPicPr>
+                            <pic:cNvPr id="1606409370" name="Picture 17" descr="A hand making a hand gesture&#10;&#10;Description automatically generated"/>
+                            <pic:cNvPicPr>
+                              <a:picLocks noChangeAspect="1"/>
+                            </pic:cNvPicPr>
+                          </pic:nvPicPr>
+                          <pic:blipFill>
+                            <a:blip r:embed="rId43">
+                              <a:extLst>
+                                <a:ext uri="{28A0092B-C50C-407E-A947-70E740481C1C}">
+                                  <a14:useLocalDpi xmlns:a14="http://schemas.microsoft.com/office/drawing/2010/main" val="0"/>
+                                </a:ext>
+                              </a:extLst>
+                            </a:blip>
+                            <a:srcRect/>
+                            <a:stretch>
+                              <a:fillRect/>
+                            </a:stretch>
+                          </pic:blipFill>
+                          <pic:spPr bwMode="auto">
+                            <a:xfrm>
+                              <a:off x="3374379" y="0"/>
+                              <a:ext cx="1005840" cy="1005840"/>
+                            </a:xfrm>
+                            <a:prstGeom prst="rect">
+                              <a:avLst/>
+                            </a:prstGeom>
+                            <a:noFill/>
+                            <a:ln>
+                              <a:noFill/>
+                            </a:ln>
+                          </pic:spPr>
+                        </pic:pic>
+                      </wpg:grpSp>
+                      <pic:pic xmlns:pic="http://schemas.openxmlformats.org/drawingml/2006/picture">
+                        <pic:nvPicPr>
+                          <pic:cNvPr id="93746218" name="Picture 22"/>
+                          <pic:cNvPicPr>
+                            <a:picLocks noChangeAspect="1"/>
+                          </pic:cNvPicPr>
+                        </pic:nvPicPr>
+                        <pic:blipFill>
+                          <a:blip r:embed="rId44" cstate="print">
+                            <a:extLst>
+                              <a:ext uri="{28A0092B-C50C-407E-A947-70E740481C1C}">
+                                <a14:useLocalDpi xmlns:a14="http://schemas.microsoft.com/office/drawing/2010/main" val="0"/>
+                              </a:ext>
+                            </a:extLst>
+                          </a:blip>
+                          <a:srcRect/>
+                          <a:stretch>
+                            <a:fillRect/>
+                          </a:stretch>
+                        </pic:blipFill>
+                        <pic:spPr bwMode="auto">
+                          <a:xfrm>
+                            <a:off x="0" y="4624754"/>
+                            <a:ext cx="1005840" cy="1005840"/>
+                          </a:xfrm>
+                          <a:prstGeom prst="rect">
+                            <a:avLst/>
+                          </a:prstGeom>
+                          <a:noFill/>
+                          <a:ln>
+                            <a:noFill/>
+                          </a:ln>
+                        </pic:spPr>
+                      </pic:pic>
+                      <wpg:grpSp>
+                        <wpg:cNvPr id="1498142782" name="Group 31"/>
+                        <wpg:cNvGrpSpPr/>
+                        <wpg:grpSpPr>
+                          <a:xfrm>
+                            <a:off x="0" y="3508131"/>
+                            <a:ext cx="5498709" cy="1005840"/>
+                            <a:chOff x="0" y="0"/>
+                            <a:chExt cx="5498709" cy="1005840"/>
+                          </a:xfrm>
+                        </wpg:grpSpPr>
+                        <pic:pic xmlns:pic="http://schemas.openxmlformats.org/drawingml/2006/picture">
+                          <pic:nvPicPr>
+                            <pic:cNvPr id="2031797471" name="Picture 25"/>
+                            <pic:cNvPicPr>
+                              <a:picLocks noChangeAspect="1"/>
+                            </pic:cNvPicPr>
+                          </pic:nvPicPr>
+                          <pic:blipFill>
+                            <a:blip r:embed="rId45" cstate="print">
+                              <a:extLst>
+                                <a:ext uri="{28A0092B-C50C-407E-A947-70E740481C1C}">
+                                  <a14:useLocalDpi xmlns:a14="http://schemas.microsoft.com/office/drawing/2010/main" val="0"/>
+                                </a:ext>
+                              </a:extLst>
+                            </a:blip>
+                            <a:srcRect/>
+                            <a:stretch>
+                              <a:fillRect/>
+                            </a:stretch>
+                          </pic:blipFill>
+                          <pic:spPr bwMode="auto">
+                            <a:xfrm>
+                              <a:off x="4492869" y="0"/>
+                              <a:ext cx="1005840" cy="1005840"/>
+                            </a:xfrm>
+                            <a:prstGeom prst="rect">
+                              <a:avLst/>
+                            </a:prstGeom>
+                            <a:noFill/>
+                            <a:ln>
+                              <a:noFill/>
+                            </a:ln>
+                          </pic:spPr>
+                        </pic:pic>
+                        <pic:pic xmlns:pic="http://schemas.openxmlformats.org/drawingml/2006/picture">
+                          <pic:nvPicPr>
+                            <pic:cNvPr id="1080704537" name="Picture 24"/>
+                            <pic:cNvPicPr>
+                              <a:picLocks noChangeAspect="1"/>
+                            </pic:cNvPicPr>
+                          </pic:nvPicPr>
+                          <pic:blipFill>
+                            <a:blip r:embed="rId46" cstate="print">
+                              <a:extLst>
+                                <a:ext uri="{28A0092B-C50C-407E-A947-70E740481C1C}">
+                                  <a14:useLocalDpi xmlns:a14="http://schemas.microsoft.com/office/drawing/2010/main" val="0"/>
+                                </a:ext>
+                              </a:extLst>
+                            </a:blip>
+                            <a:srcRect/>
+                            <a:stretch>
+                              <a:fillRect/>
+                            </a:stretch>
+                          </pic:blipFill>
+                          <pic:spPr bwMode="auto">
+                            <a:xfrm>
+                              <a:off x="0" y="0"/>
+                              <a:ext cx="1005840" cy="1005840"/>
+                            </a:xfrm>
+                            <a:prstGeom prst="rect">
+                              <a:avLst/>
+                            </a:prstGeom>
+                            <a:noFill/>
+                            <a:ln>
+                              <a:noFill/>
+                            </a:ln>
+                          </pic:spPr>
+                        </pic:pic>
+                        <pic:pic xmlns:pic="http://schemas.openxmlformats.org/drawingml/2006/picture">
+                          <pic:nvPicPr>
+                            <pic:cNvPr id="1402152152" name="Picture 23"/>
+                            <pic:cNvPicPr>
+                              <a:picLocks noChangeAspect="1"/>
+                            </pic:cNvPicPr>
+                          </pic:nvPicPr>
+                          <pic:blipFill>
+                            <a:blip r:embed="rId47" cstate="print">
+                              <a:extLst>
+                                <a:ext uri="{28A0092B-C50C-407E-A947-70E740481C1C}">
+                                  <a14:useLocalDpi xmlns:a14="http://schemas.microsoft.com/office/drawing/2010/main" val="0"/>
+                                </a:ext>
+                              </a:extLst>
+                            </a:blip>
+                            <a:srcRect/>
+                            <a:stretch>
+                              <a:fillRect/>
+                            </a:stretch>
+                          </pic:blipFill>
+                          <pic:spPr bwMode="auto">
+                            <a:xfrm>
+                              <a:off x="1125415" y="0"/>
+                              <a:ext cx="1005840" cy="1005840"/>
+                            </a:xfrm>
+                            <a:prstGeom prst="rect">
+                              <a:avLst/>
+                            </a:prstGeom>
+                            <a:noFill/>
+                            <a:ln>
+                              <a:noFill/>
+                            </a:ln>
+                          </pic:spPr>
+                        </pic:pic>
+                        <pic:pic xmlns:pic="http://schemas.openxmlformats.org/drawingml/2006/picture">
+                          <pic:nvPicPr>
+                            <pic:cNvPr id="1636547608" name="Picture 26"/>
+                            <pic:cNvPicPr>
+                              <a:picLocks noChangeAspect="1"/>
+                            </pic:cNvPicPr>
+                          </pic:nvPicPr>
+                          <pic:blipFill>
+                            <a:blip r:embed="rId48" cstate="print">
+                              <a:extLst>
+                                <a:ext uri="{28A0092B-C50C-407E-A947-70E740481C1C}">
+                                  <a14:useLocalDpi xmlns:a14="http://schemas.microsoft.com/office/drawing/2010/main" val="0"/>
+                                </a:ext>
+                              </a:extLst>
+                            </a:blip>
+                            <a:srcRect/>
+                            <a:stretch>
+                              <a:fillRect/>
+                            </a:stretch>
+                          </pic:blipFill>
+                          <pic:spPr bwMode="auto">
+                            <a:xfrm>
+                              <a:off x="3367454" y="0"/>
+                              <a:ext cx="1005840" cy="1005840"/>
+                            </a:xfrm>
+                            <a:prstGeom prst="rect">
+                              <a:avLst/>
+                            </a:prstGeom>
+                            <a:noFill/>
+                            <a:ln>
+                              <a:noFill/>
+                            </a:ln>
+                          </pic:spPr>
+                        </pic:pic>
+                        <pic:pic xmlns:pic="http://schemas.openxmlformats.org/drawingml/2006/picture">
+                          <pic:nvPicPr>
+                            <pic:cNvPr id="1713196395" name="Picture 27"/>
+                            <pic:cNvPicPr>
+                              <a:picLocks noChangeAspect="1"/>
+                            </pic:cNvPicPr>
+                          </pic:nvPicPr>
+                          <pic:blipFill>
+                            <a:blip r:embed="rId49" cstate="print">
+                              <a:extLst>
+                                <a:ext uri="{28A0092B-C50C-407E-A947-70E740481C1C}">
+                                  <a14:useLocalDpi xmlns:a14="http://schemas.microsoft.com/office/drawing/2010/main" val="0"/>
+                                </a:ext>
+                              </a:extLst>
+                            </a:blip>
+                            <a:srcRect/>
+                            <a:stretch>
+                              <a:fillRect/>
+                            </a:stretch>
+                          </pic:blipFill>
+                          <pic:spPr bwMode="auto">
+                            <a:xfrm>
+                              <a:off x="2250831" y="0"/>
+                              <a:ext cx="1005840" cy="1005840"/>
+                            </a:xfrm>
+                            <a:prstGeom prst="rect">
+                              <a:avLst/>
+                            </a:prstGeom>
+                            <a:noFill/>
+                            <a:ln>
+                              <a:noFill/>
+                            </a:ln>
+                          </pic:spPr>
+                        </pic:pic>
+                      </wpg:grpSp>
+                      <wpg:grpSp>
+                        <wpg:cNvPr id="2022750924" name="Group 32"/>
+                        <wpg:cNvGrpSpPr/>
+                        <wpg:grpSpPr>
+                          <a:xfrm>
+                            <a:off x="0" y="1160585"/>
+                            <a:ext cx="5498709" cy="1005840"/>
+                            <a:chOff x="0" y="0"/>
+                            <a:chExt cx="5498709" cy="1005840"/>
+                          </a:xfrm>
+                        </wpg:grpSpPr>
+                        <pic:pic xmlns:pic="http://schemas.openxmlformats.org/drawingml/2006/picture">
+                          <pic:nvPicPr>
+                            <pic:cNvPr id="729845207" name="Picture 10"/>
+                            <pic:cNvPicPr>
+                              <a:picLocks noChangeAspect="1"/>
+                            </pic:cNvPicPr>
+                          </pic:nvPicPr>
+                          <pic:blipFill>
+                            <a:blip r:embed="rId50" cstate="print">
+                              <a:extLst>
+                                <a:ext uri="{28A0092B-C50C-407E-A947-70E740481C1C}">
+                                  <a14:useLocalDpi xmlns:a14="http://schemas.microsoft.com/office/drawing/2010/main" val="0"/>
+                                </a:ext>
+                              </a:extLst>
+                            </a:blip>
+                            <a:srcRect/>
+                            <a:stretch>
+                              <a:fillRect/>
+                            </a:stretch>
+                          </pic:blipFill>
+                          <pic:spPr bwMode="auto">
+                            <a:xfrm>
+                              <a:off x="1125415" y="0"/>
+                              <a:ext cx="1005840" cy="1005840"/>
+                            </a:xfrm>
+                            <a:prstGeom prst="rect">
+                              <a:avLst/>
+                            </a:prstGeom>
+                            <a:noFill/>
+                            <a:ln>
+                              <a:noFill/>
+                            </a:ln>
+                          </pic:spPr>
+                        </pic:pic>
+                        <pic:pic xmlns:pic="http://schemas.openxmlformats.org/drawingml/2006/picture">
+                          <pic:nvPicPr>
+                            <pic:cNvPr id="918674309" name="Picture 13"/>
+                            <pic:cNvPicPr>
+                              <a:picLocks noChangeAspect="1"/>
+                            </pic:cNvPicPr>
+                          </pic:nvPicPr>
+                          <pic:blipFill>
+                            <a:blip r:embed="rId51" cstate="print">
+                              <a:extLst>
+                                <a:ext uri="{28A0092B-C50C-407E-A947-70E740481C1C}">
+                                  <a14:useLocalDpi xmlns:a14="http://schemas.microsoft.com/office/drawing/2010/main" val="0"/>
+                                </a:ext>
+                              </a:extLst>
+                            </a:blip>
+                            <a:srcRect/>
+                            <a:stretch>
+                              <a:fillRect/>
+                            </a:stretch>
+                          </pic:blipFill>
+                          <pic:spPr bwMode="auto">
+                            <a:xfrm>
+                              <a:off x="4492869" y="0"/>
+                              <a:ext cx="1005840" cy="1005840"/>
+                            </a:xfrm>
+                            <a:prstGeom prst="rect">
+                              <a:avLst/>
+                            </a:prstGeom>
+                            <a:noFill/>
+                            <a:ln>
+                              <a:noFill/>
+                            </a:ln>
+                          </pic:spPr>
+                        </pic:pic>
+                        <pic:pic xmlns:pic="http://schemas.openxmlformats.org/drawingml/2006/picture">
+                          <pic:nvPicPr>
+                            <pic:cNvPr id="736217817" name="Picture 14"/>
+                            <pic:cNvPicPr>
+                              <a:picLocks noChangeAspect="1"/>
+                            </pic:cNvPicPr>
+                          </pic:nvPicPr>
+                          <pic:blipFill>
+                            <a:blip r:embed="rId52" cstate="print">
+                              <a:extLst>
+                                <a:ext uri="{28A0092B-C50C-407E-A947-70E740481C1C}">
+                                  <a14:useLocalDpi xmlns:a14="http://schemas.microsoft.com/office/drawing/2010/main" val="0"/>
+                                </a:ext>
+                              </a:extLst>
+                            </a:blip>
+                            <a:srcRect/>
+                            <a:stretch>
+                              <a:fillRect/>
+                            </a:stretch>
+                          </pic:blipFill>
+                          <pic:spPr bwMode="auto">
+                            <a:xfrm>
+                              <a:off x="2250831" y="0"/>
+                              <a:ext cx="1005840" cy="1005840"/>
+                            </a:xfrm>
+                            <a:prstGeom prst="rect">
+                              <a:avLst/>
+                            </a:prstGeom>
+                            <a:noFill/>
+                            <a:ln>
+                              <a:noFill/>
+                            </a:ln>
+                          </pic:spPr>
+                        </pic:pic>
+                        <pic:pic xmlns:pic="http://schemas.openxmlformats.org/drawingml/2006/picture">
+                          <pic:nvPicPr>
+                            <pic:cNvPr id="2090000444" name="Picture 21" descr="A hand making a hand gesture&#10;&#10;Description automatically generated"/>
+                            <pic:cNvPicPr>
+                              <a:picLocks noChangeAspect="1"/>
+                            </pic:cNvPicPr>
+                          </pic:nvPicPr>
+                          <pic:blipFill>
+                            <a:blip r:embed="rId53" cstate="print">
+                              <a:extLst>
+                                <a:ext uri="{28A0092B-C50C-407E-A947-70E740481C1C}">
+                                  <a14:useLocalDpi xmlns:a14="http://schemas.microsoft.com/office/drawing/2010/main" val="0"/>
+                                </a:ext>
+                              </a:extLst>
+                            </a:blip>
+                            <a:srcRect/>
+                            <a:stretch>
+                              <a:fillRect/>
+                            </a:stretch>
+                          </pic:blipFill>
+                          <pic:spPr bwMode="auto">
+                            <a:xfrm>
+                              <a:off x="0" y="0"/>
+                              <a:ext cx="1005840" cy="1005840"/>
+                            </a:xfrm>
+                            <a:prstGeom prst="rect">
+                              <a:avLst/>
+                            </a:prstGeom>
+                            <a:noFill/>
+                            <a:ln>
+                              <a:noFill/>
+                            </a:ln>
+                          </pic:spPr>
+                        </pic:pic>
+                        <pic:pic xmlns:pic="http://schemas.openxmlformats.org/drawingml/2006/picture">
+                          <pic:nvPicPr>
+                            <pic:cNvPr id="1515153797" name="Picture 15" descr="A hand making a hand gesture&#10;&#10;Description automatically generated"/>
+                            <pic:cNvPicPr>
+                              <a:picLocks noChangeAspect="1"/>
+                            </pic:cNvPicPr>
+                          </pic:nvPicPr>
+                          <pic:blipFill>
+                            <a:blip r:embed="rId54" cstate="print">
+                              <a:extLst>
+                                <a:ext uri="{28A0092B-C50C-407E-A947-70E740481C1C}">
+                                  <a14:useLocalDpi xmlns:a14="http://schemas.microsoft.com/office/drawing/2010/main" val="0"/>
+                                </a:ext>
+                              </a:extLst>
+                            </a:blip>
+                            <a:srcRect/>
+                            <a:stretch>
+                              <a:fillRect/>
+                            </a:stretch>
+                          </pic:blipFill>
+                          <pic:spPr bwMode="auto">
+                            <a:xfrm>
+                              <a:off x="3376246" y="0"/>
+                              <a:ext cx="1005840" cy="1005840"/>
+                            </a:xfrm>
+                            <a:prstGeom prst="rect">
+                              <a:avLst/>
+                            </a:prstGeom>
+                            <a:noFill/>
+                            <a:ln>
+                              <a:noFill/>
+                            </a:ln>
+                          </pic:spPr>
+                        </pic:pic>
+                      </wpg:grpSp>
+                      <wpg:grpSp>
+                        <wpg:cNvPr id="384275715" name="Group 33"/>
+                        <wpg:cNvGrpSpPr/>
+                        <wpg:grpSpPr>
+                          <a:xfrm>
+                            <a:off x="0" y="2294792"/>
+                            <a:ext cx="5498709" cy="1005840"/>
+                            <a:chOff x="0" y="0"/>
+                            <a:chExt cx="5498709" cy="1005840"/>
+                          </a:xfrm>
+                        </wpg:grpSpPr>
+                        <pic:pic xmlns:pic="http://schemas.openxmlformats.org/drawingml/2006/picture">
+                          <pic:nvPicPr>
+                            <pic:cNvPr id="1565550670" name="Picture 18"/>
+                            <pic:cNvPicPr>
+                              <a:picLocks noChangeAspect="1"/>
+                            </pic:cNvPicPr>
+                          </pic:nvPicPr>
+                          <pic:blipFill>
+                            <a:blip r:embed="rId55" cstate="print">
+                              <a:extLst>
+                                <a:ext uri="{28A0092B-C50C-407E-A947-70E740481C1C}">
+                                  <a14:useLocalDpi xmlns:a14="http://schemas.microsoft.com/office/drawing/2010/main" val="0"/>
+                                </a:ext>
+                              </a:extLst>
+                            </a:blip>
+                            <a:srcRect/>
+                            <a:stretch>
+                              <a:fillRect/>
+                            </a:stretch>
+                          </pic:blipFill>
+                          <pic:spPr bwMode="auto">
+                            <a:xfrm>
+                              <a:off x="1125415" y="0"/>
+                              <a:ext cx="1005840" cy="1005840"/>
+                            </a:xfrm>
+                            <a:prstGeom prst="rect">
+                              <a:avLst/>
+                            </a:prstGeom>
+                            <a:noFill/>
+                            <a:ln>
+                              <a:noFill/>
+                            </a:ln>
+                          </pic:spPr>
+                        </pic:pic>
+                        <pic:pic xmlns:pic="http://schemas.openxmlformats.org/drawingml/2006/picture">
+                          <pic:nvPicPr>
+                            <pic:cNvPr id="1684343732" name="Picture 19"/>
+                            <pic:cNvPicPr>
+                              <a:picLocks noChangeAspect="1"/>
+                            </pic:cNvPicPr>
+                          </pic:nvPicPr>
+                          <pic:blipFill>
+                            <a:blip r:embed="rId56" cstate="print">
+                              <a:extLst>
+                                <a:ext uri="{28A0092B-C50C-407E-A947-70E740481C1C}">
+                                  <a14:useLocalDpi xmlns:a14="http://schemas.microsoft.com/office/drawing/2010/main" val="0"/>
+                                </a:ext>
+                              </a:extLst>
+                            </a:blip>
+                            <a:srcRect/>
+                            <a:stretch>
+                              <a:fillRect/>
+                            </a:stretch>
+                          </pic:blipFill>
+                          <pic:spPr bwMode="auto">
+                            <a:xfrm>
+                              <a:off x="0" y="0"/>
+                              <a:ext cx="1005840" cy="1005840"/>
+                            </a:xfrm>
+                            <a:prstGeom prst="rect">
+                              <a:avLst/>
+                            </a:prstGeom>
+                            <a:noFill/>
+                            <a:ln>
+                              <a:noFill/>
+                            </a:ln>
+                          </pic:spPr>
+                        </pic:pic>
+                        <pic:pic xmlns:pic="http://schemas.openxmlformats.org/drawingml/2006/picture">
+                          <pic:nvPicPr>
+                            <pic:cNvPr id="782097925" name="Picture 14"/>
+                            <pic:cNvPicPr>
+                              <a:picLocks noChangeAspect="1"/>
+                            </pic:cNvPicPr>
+                          </pic:nvPicPr>
+                          <pic:blipFill>
+                            <a:blip r:embed="rId52" cstate="print">
+                              <a:extLst>
+                                <a:ext uri="{28A0092B-C50C-407E-A947-70E740481C1C}">
+                                  <a14:useLocalDpi xmlns:a14="http://schemas.microsoft.com/office/drawing/2010/main" val="0"/>
+                                </a:ext>
+                              </a:extLst>
+                            </a:blip>
+                            <a:srcRect/>
+                            <a:stretch>
+                              <a:fillRect/>
+                            </a:stretch>
+                          </pic:blipFill>
+                          <pic:spPr bwMode="auto">
+                            <a:xfrm>
+                              <a:off x="2250831" y="0"/>
+                              <a:ext cx="1005840" cy="1005840"/>
+                            </a:xfrm>
+                            <a:prstGeom prst="rect">
+                              <a:avLst/>
+                            </a:prstGeom>
+                            <a:noFill/>
+                            <a:ln>
+                              <a:noFill/>
+                            </a:ln>
+                          </pic:spPr>
+                        </pic:pic>
+                        <pic:pic xmlns:pic="http://schemas.openxmlformats.org/drawingml/2006/picture">
+                          <pic:nvPicPr>
+                            <pic:cNvPr id="410923111" name="Picture 16"/>
+                            <pic:cNvPicPr>
+                              <a:picLocks noChangeAspect="1"/>
+                            </pic:cNvPicPr>
+                          </pic:nvPicPr>
+                          <pic:blipFill>
+                            <a:blip r:embed="rId57" cstate="print">
+                              <a:extLst>
+                                <a:ext uri="{28A0092B-C50C-407E-A947-70E740481C1C}">
+                                  <a14:useLocalDpi xmlns:a14="http://schemas.microsoft.com/office/drawing/2010/main" val="0"/>
+                                </a:ext>
+                              </a:extLst>
+                            </a:blip>
+                            <a:srcRect/>
+                            <a:stretch>
+                              <a:fillRect/>
+                            </a:stretch>
+                          </pic:blipFill>
+                          <pic:spPr bwMode="auto">
+                            <a:xfrm>
+                              <a:off x="3376246" y="0"/>
+                              <a:ext cx="1005840" cy="1005840"/>
+                            </a:xfrm>
+                            <a:prstGeom prst="rect">
+                              <a:avLst/>
+                            </a:prstGeom>
+                            <a:noFill/>
+                            <a:ln>
+                              <a:noFill/>
+                            </a:ln>
+                          </pic:spPr>
+                        </pic:pic>
+                        <pic:pic xmlns:pic="http://schemas.openxmlformats.org/drawingml/2006/picture">
+                          <pic:nvPicPr>
+                            <pic:cNvPr id="1408818411" name="Picture 15" descr="A hand making a hand gesture&#10;&#10;Description automatically generated"/>
+                            <pic:cNvPicPr>
+                              <a:picLocks noChangeAspect="1"/>
+                            </pic:cNvPicPr>
+                          </pic:nvPicPr>
+                          <pic:blipFill>
+                            <a:blip r:embed="rId54" cstate="print">
+                              <a:extLst>
+                                <a:ext uri="{28A0092B-C50C-407E-A947-70E740481C1C}">
+                                  <a14:useLocalDpi xmlns:a14="http://schemas.microsoft.com/office/drawing/2010/main" val="0"/>
+                                </a:ext>
+                              </a:extLst>
+                            </a:blip>
+                            <a:srcRect/>
+                            <a:stretch>
+                              <a:fillRect/>
+                            </a:stretch>
+                          </pic:blipFill>
+                          <pic:spPr bwMode="auto">
+                            <a:xfrm>
+                              <a:off x="4492869" y="0"/>
+                              <a:ext cx="1005840" cy="1005840"/>
+                            </a:xfrm>
+                            <a:prstGeom prst="rect">
+                              <a:avLst/>
+                            </a:prstGeom>
+                            <a:noFill/>
+                            <a:ln>
+                              <a:noFill/>
+                            </a:ln>
+                          </pic:spPr>
+                        </pic:pic>
+                      </wpg:grpSp>
+                    </wpg:wgp>
+                  </a:graphicData>
+                </a:graphic>
+              </wp:anchor>
+            </w:drawing>
+          </mc:Choice>
+          <mc:Fallback xmlns:arto="http://schemas.microsoft.com/office/word/2006/arto">
+            <w:pict>
+              <v:group w14:anchorId="6A2D90BA" id="Group 34" o:spid="_x0000_s1026" style="position:absolute;margin-left:3.45pt;margin-top:30.1pt;width:435.5pt;height:443.35pt;z-index:251658244" coordsize="55313,56305" o:gfxdata="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">
+                <v:group id="Group 29" o:spid="_x0000_s1027" style="position:absolute;left:263;width:55050;height:10058" coordsize="55050,10058" o:gfxdata="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">
+                  <v:shape id="Picture 8" o:spid="_x0000_s1028" type="#_x0000_t75" style="position:absolute;left:22495;width:10059;height:10058;visibility:visible;mso-wrap-style:square" o:gfxdata="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">
+                    <v:imagedata r:id="rId58" o:title=""/>
+                  </v:shape>
+                  <v:shape id="Picture 9" o:spid="_x0000_s1029" type="#_x0000_t75" style="position:absolute;width:10058;height:10058;visibility:visible;mso-wrap-style:square" o:gfxdata="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">
+                    <v:imagedata r:id="rId59" o:title=""/>
+                  </v:shape>
+                  <v:shape id="Picture 20" o:spid="_x0000_s1030" type="#_x0000_t75" style="position:absolute;left:44991;width:10059;height:10058;visibility:visible;mso-wrap-style:square" o:gfxdata="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">
+                    <v:imagedata r:id="rId60" o:title=""/>
+                  </v:shape>
+                  <v:shape id="Picture 11" o:spid="_x0000_s1031" type="#_x0000_t75" style="position:absolute;left:11247;width:10059;height:10058;visibility:visible;mso-wrap-style:square" o:gfxdata="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">
+                    <v:imagedata r:id="rId61" o:title=""/>
+                  </v:shape>
+                  <v:shape id="Picture 17" o:spid="_x0000_s1032" type="#_x0000_t75" alt="A hand making a hand gesture&#10;&#10;Description automatically generated" style="position:absolute;left:33743;width:10059;height:10058;visibility:visible;mso-wrap-style:square" o:gfxdata="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">
+                    <v:imagedata r:id="rId62" o:title="A hand making a hand gesture&#10;&#10;Description automatically generated"/>
+                  </v:shape>
+                </v:group>
+                <v:shape id="Picture 22" o:spid="_x0000_s1033" type="#_x0000_t75" style="position:absolute;top:46247;width:10058;height:10058;visibility:visible;mso-wrap-style:square" o:gfxdata="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">
+                  <v:imagedata r:id="rId63" o:title=""/>
+                </v:shape>
+                <v:group id="Group 31" o:spid="_x0000_s1034" style="position:absolute;top:35081;width:54987;height:10058" coordsize="54987,10058" o:gfxdata="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">
+                  <v:shape id="Picture 25" o:spid="_x0000_s1035" type="#_x0000_t75" style="position:absolute;left:44928;width:10059;height:10058;visibility:visible;mso-wrap-style:square" o:gfxdata="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">
+                    <v:imagedata r:id="rId64" o:title=""/>
+                  </v:shape>
+                  <v:shape id="Picture 24" o:spid="_x0000_s1036" type="#_x0000_t75" style="position:absolute;width:10058;height:10058;visibility:visible;mso-wrap-style:square" o:gfxdata="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">
+                    <v:imagedata r:id="rId65" o:title=""/>
+                  </v:shape>
+                  <v:shape id="Picture 23" o:spid="_x0000_s1037" type="#_x0000_t75" style="position:absolute;left:11254;width:10058;height:10058;visibility:visible;mso-wrap-style:square" o:gfxdata="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">
+                    <v:imagedata r:id="rId66" o:title=""/>
+                  </v:shape>
+                  <v:shape id="Picture 26" o:spid="_x0000_s1038" type="#_x0000_t75" style="position:absolute;left:33674;width:10058;height:10058;visibility:visible;mso-wrap-style:square" o:gfxdata="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">
+                    <v:imagedata r:id="rId67" o:title=""/>
+                  </v:shape>
+                  <v:shape id="Picture 27" o:spid="_x0000_s1039" type="#_x0000_t75" style="position:absolute;left:22508;width:10058;height:10058;visibility:visible;mso-wrap-style:square" o:gfxdata="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">
+                    <v:imagedata r:id="rId68" o:title=""/>
+                  </v:shape>
+                </v:group>
+                <v:group id="Group 32" o:spid="_x0000_s1040" style="position:absolute;top:11605;width:54987;height:10059" coordsize="54987,10058" o:gfxdata="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">
+                  <v:shape id="Picture 10" o:spid="_x0000_s1041" type="#_x0000_t75" style="position:absolute;left:11254;width:10058;height:10058;visibility:visible;mso-wrap-style:square" o:gfxdata="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">
+                    <v:imagedata r:id="rId69" o:title=""/>
+                  </v:shape>
+                  <v:shape id="Picture 13" o:spid="_x0000_s1042" type="#_x0000_t75" style="position:absolute;left:44928;width:10059;height:10058;visibility:visible;mso-wrap-style:square" o:gfxdata="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">
+                    <v:imagedata r:id="rId70" o:title=""/>
+                  </v:shape>
+                  <v:shape id="Picture 14" o:spid="_x0000_s1043" type="#_x0000_t75" style="position:absolute;left:22508;width:10058;height:10058;visibility:visible;mso-wrap-style:square" o:gfxdata="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">
+                    <v:imagedata r:id="rId71" o:title=""/>
+                  </v:shape>
+                  <v:shape id="Picture 21" o:spid="_x0000_s1044" type="#_x0000_t75" alt="A hand making a hand gesture&#10;&#10;Description automatically generated" style="position:absolute;width:10058;height:10058;visibility:visible;mso-wrap-style:square" o:gfxdata="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">
+                    <v:imagedata r:id="rId72" o:title="A hand making a hand gesture&#10;&#10;Description automatically generated"/>
+                  </v:shape>
+                  <v:shape id="Picture 15" o:spid="_x0000_s1045" type="#_x0000_t75" alt="A hand making a hand gesture&#10;&#10;Description automatically generated" style="position:absolute;left:33762;width:10058;height:10058;visibility:visible;mso-wrap-style:square" o:gfxdata="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">
+                    <v:imagedata r:id="rId73" o:title="A hand making a hand gesture&#10;&#10;Description automatically generated"/>
+                  </v:shape>
+                </v:group>
+                <v:group id="Group 33" o:spid="_x0000_s1046" style="position:absolute;top:22947;width:54987;height:10059" coordsize="54987,10058" o:gfxdata="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">
+                  <v:shape id="Picture 18" o:spid="_x0000_s1047" type="#_x0000_t75" style="position:absolute;left:11254;width:10058;height:10058;visibility:visible;mso-wrap-style:square" o:gfxdata="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">
+                    <v:imagedata r:id="rId74" o:title=""/>
+                  </v:shape>
+                  <v:shape id="Picture 19" o:spid="_x0000_s1048" type="#_x0000_t75" style="position:absolute;width:10058;height:10058;visibility:visible;mso-wrap-style:square" o:gfxdata="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">
+                    <v:imagedata r:id="rId75" o:title=""/>
+                  </v:shape>
+                  <v:shape id="Picture 14" o:spid="_x0000_s1049" type="#_x0000_t75" style="position:absolute;left:22508;width:10058;height:10058;visibility:visible;mso-wrap-style:square" o:gfxdata="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">
+                    <v:imagedata r:id="rId71" o:title=""/>
+                  </v:shape>
+                  <v:shape id="Picture 16" o:spid="_x0000_s1050" type="#_x0000_t75" style="position:absolute;left:33762;width:10058;height:10058;visibility:visible;mso-wrap-style:square" o:gfxdata="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">
+                    <v:imagedata r:id="rId76" o:title=""/>
+                  </v:shape>
+                  <v:shape id="Picture 15" o:spid="_x0000_s1051" type="#_x0000_t75" alt="A hand making a hand gesture&#10;&#10;Description automatically generated" style="position:absolute;left:44928;width:10059;height:10058;visibility:visible;mso-wrap-style:square" o:gfxdata="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">
+                    <v:imagedata r:id="rId73" o:title="A hand making a hand gesture&#10;&#10;Description automatically generated"/>
+                  </v:shape>
+                </v:group>
+                <w10:wrap type="topAndBottom"/>
+              </v:group>
+            </w:pict>
+          </mc:Fallback>
+        </mc:AlternateContent>
+      </w:r>
+      <w:r>
+        <w:rPr>
+          <w:lang w:val="en-US"/>
+        </w:rPr>
+        <w:t xml:space="preserve"> </w:t>
+      </w:r>
+      <w:r>
+        <w:rPr>
+          <w:lang w:val="en-US"/>
+        </w:rPr>
+        <w:t xml:space="preserve">Cluster 1: </w:t>
+      </w:r>
+    </w:p>
+    <w:p>
+      <w:pPr>
+        <w:rPr>
+          <w:lang w:val="en-US"/>
+        </w:rPr>
+      </w:pPr>
+    </w:p>
+    <w:p>
+      <w:pPr>
+        <w:rPr>
+          <w:lang w:val="en-US"/>
+        </w:rPr>
+      </w:pPr>
+      <w:r>
+        <w:rPr>
+          <w:lang w:val="en-US"/>
+        </w:rPr>
+        <w:t xml:space="preserve">Here the main </w:t>
+      </w:r>
+      <w:r>
+        <w:rPr>
+          <w:lang w:val="en-US"/>
+        </w:rPr>
+        <w:t xml:space="preserve">clustering criteria </w:t>
+      </w:r>
+      <w:r>
+        <w:rPr>
+          <w:lang w:val="en-US"/>
+        </w:rPr>
+        <w:t xml:space="preserve">seems to be </w:t>
+      </w:r>
+      <w:r>
+        <w:rPr>
+          <w:lang w:val="en-US"/>
+        </w:rPr>
+        <w:t>two fingers pointed out</w:t>
+      </w:r>
+      <w:r>
+        <w:rPr>
+          <w:lang w:val="en-US"/>
+        </w:rPr>
+        <w:t xml:space="preserve"> next to each other, </w:t>
+      </w:r>
+      <w:r>
+        <w:rPr>
+          <w:lang w:val="en-US"/>
+        </w:rPr>
+        <w:t xml:space="preserve">the position of the </w:t>
+      </w:r>
+      <w:r>
+        <w:rPr>
+          <w:lang w:val="en-US"/>
+        </w:rPr>
+        <w:t>hidden fingers does not seem to be well recogni</w:t>
+      </w:r>
+      <w:r>
+        <w:rPr>
+          <w:lang w:val="en-US"/>
+        </w:rPr>
+        <w:t>zable</w:t>
+      </w:r>
+      <w:r>
+        <w:rPr>
+          <w:lang w:val="en-US"/>
+        </w:rPr>
+        <w:t xml:space="preserve"> for the computer.</w:t>
+      </w:r>
+      <w:r>
+        <w:rPr>
+          <w:lang w:val="en-US"/>
+        </w:rPr>
+        <w:br w:type="page"/>
+      </w:r>
+    </w:p>
+    <w:p>
+      <w:pPr>
+        <w:rPr>
+          <w:lang w:val="en-US"/>
+        </w:rPr>
+      </w:pPr>
+      <w:r>
+        <w:rPr>
+          <w:b/>
+          <w:noProof/>
+          <w:lang w:val="en-US"/>
+        </w:rPr>
+        <w:lastRenderedPageBreak/>
+        <mc:AlternateContent>
+          <mc:Choice Requires="wpg">
+            <w:drawing>
+              <wp:anchor distT="0" distB="0" distL="114300" distR="114300" simplePos="0" relativeHeight="251658245" behindDoc="0" locked="0" layoutInCell="1" allowOverlap="1" wp14:anchorId="7A604FBA" wp14:editId="2E2DD396">
+                <wp:simplePos x="0" y="0"/>
+                <wp:positionH relativeFrom="column">
+                  <wp:posOffset>5715</wp:posOffset>
+                </wp:positionH>
+                <wp:positionV relativeFrom="paragraph">
+                  <wp:posOffset>430530</wp:posOffset>
+                </wp:positionV>
+                <wp:extent cx="5518150" cy="5631815"/>
+                <wp:effectExtent l="0" t="0" r="6350" b="6985"/>
+                <wp:wrapTopAndBottom/>
+                <wp:docPr id="337068905" name="Group 60"/>
+                <wp:cNvGraphicFramePr/>
+                <a:graphic xmlns:a="http://schemas.openxmlformats.org/drawingml/2006/main">
+                  <a:graphicData uri="http://schemas.microsoft.com/office/word/2010/wordprocessingGroup">
+                    <wpg:wgp>
+                      <wpg:cNvGrpSpPr/>
+                      <wpg:grpSpPr>
+                        <a:xfrm>
+                          <a:off x="0" y="0"/>
+                          <a:ext cx="5518150" cy="5631815"/>
+                          <a:chOff x="0" y="0"/>
+                          <a:chExt cx="5518640" cy="5632161"/>
+                        </a:xfrm>
+                      </wpg:grpSpPr>
+                      <wpg:grpSp>
+                        <wpg:cNvPr id="1072653926" name="Group 59"/>
+                        <wpg:cNvGrpSpPr/>
+                        <wpg:grpSpPr>
+                          <a:xfrm>
+                            <a:off x="27160" y="0"/>
+                            <a:ext cx="5486400" cy="1005840"/>
+                            <a:chOff x="0" y="0"/>
+                            <a:chExt cx="5486400" cy="1005840"/>
+                          </a:xfrm>
+                        </wpg:grpSpPr>
+                        <pic:pic xmlns:pic="http://schemas.openxmlformats.org/drawingml/2006/picture">
+                          <pic:nvPicPr>
+                            <pic:cNvPr id="1540822879" name="Picture 35" descr="A hand making a hand gesture&#10;&#10;Description automatically generated"/>
+                            <pic:cNvPicPr>
+                              <a:picLocks noChangeAspect="1"/>
+                            </pic:cNvPicPr>
+                          </pic:nvPicPr>
+                          <pic:blipFill>
+                            <a:blip r:embed="rId77" cstate="print">
+                              <a:extLst>
+                                <a:ext uri="{28A0092B-C50C-407E-A947-70E740481C1C}">
+                                  <a14:useLocalDpi xmlns:a14="http://schemas.microsoft.com/office/drawing/2010/main" val="0"/>
+                                </a:ext>
+                              </a:extLst>
+                            </a:blip>
+                            <a:srcRect/>
+                            <a:stretch>
+                              <a:fillRect/>
+                            </a:stretch>
+                          </pic:blipFill>
+                          <pic:spPr bwMode="auto">
+                            <a:xfrm>
+                              <a:off x="2240280" y="0"/>
+                              <a:ext cx="1005840" cy="1005840"/>
+                            </a:xfrm>
+                            <a:prstGeom prst="rect">
+                              <a:avLst/>
+                            </a:prstGeom>
+                            <a:noFill/>
+                            <a:ln>
+                              <a:noFill/>
+                            </a:ln>
+                          </pic:spPr>
+                        </pic:pic>
+                        <pic:pic xmlns:pic="http://schemas.openxmlformats.org/drawingml/2006/picture">
+                          <pic:nvPicPr>
+                            <pic:cNvPr id="1961279704" name="Picture 36" descr="A hand making a hand gesture&#10;&#10;Description automatically generated"/>
+                            <pic:cNvPicPr>
+                              <a:picLocks noChangeAspect="1"/>
+                            </pic:cNvPicPr>
+                          </pic:nvPicPr>
+                          <pic:blipFill>
+                            <a:blip r:embed="rId78" cstate="print">
+                              <a:extLst>
+                                <a:ext uri="{28A0092B-C50C-407E-A947-70E740481C1C}">
+                                  <a14:useLocalDpi xmlns:a14="http://schemas.microsoft.com/office/drawing/2010/main" val="0"/>
+                                </a:ext>
+                              </a:extLst>
+                            </a:blip>
+                            <a:srcRect/>
+                            <a:stretch>
+                              <a:fillRect/>
+                            </a:stretch>
+                          </pic:blipFill>
+                          <pic:spPr bwMode="auto">
+                            <a:xfrm>
+                              <a:off x="3368040" y="0"/>
+                              <a:ext cx="1005840" cy="1005840"/>
+                            </a:xfrm>
+                            <a:prstGeom prst="rect">
+                              <a:avLst/>
+                            </a:prstGeom>
+                            <a:noFill/>
+                            <a:ln>
+                              <a:noFill/>
+                            </a:ln>
+                          </pic:spPr>
+                        </pic:pic>
+                        <pic:pic xmlns:pic="http://schemas.openxmlformats.org/drawingml/2006/picture">
+                          <pic:nvPicPr>
+                            <pic:cNvPr id="1247336615" name="Picture 37" descr="A hand with a finger extended&#10;&#10;Description automatically generated"/>
+                            <pic:cNvPicPr>
+                              <a:picLocks noChangeAspect="1"/>
+                            </pic:cNvPicPr>
+                          </pic:nvPicPr>
+                          <pic:blipFill>
+                            <a:blip r:embed="rId79" cstate="print">
+                              <a:extLst>
+                                <a:ext uri="{28A0092B-C50C-407E-A947-70E740481C1C}">
+                                  <a14:useLocalDpi xmlns:a14="http://schemas.microsoft.com/office/drawing/2010/main" val="0"/>
+                                </a:ext>
+                              </a:extLst>
+                            </a:blip>
+                            <a:srcRect/>
+                            <a:stretch>
+                              <a:fillRect/>
+                            </a:stretch>
+                          </pic:blipFill>
+                          <pic:spPr bwMode="auto">
+                            <a:xfrm>
+                              <a:off x="4480560" y="0"/>
+                              <a:ext cx="1005840" cy="1005840"/>
+                            </a:xfrm>
+                            <a:prstGeom prst="rect">
+                              <a:avLst/>
+                            </a:prstGeom>
+                            <a:noFill/>
+                            <a:ln>
+                              <a:noFill/>
+                            </a:ln>
+                          </pic:spPr>
+                        </pic:pic>
+                        <pic:pic xmlns:pic="http://schemas.openxmlformats.org/drawingml/2006/picture">
+                          <pic:nvPicPr>
+                            <pic:cNvPr id="1481649789" name="Picture 42" descr="A hand with a finger extended&#10;&#10;Description automatically generated"/>
+                            <pic:cNvPicPr>
+                              <a:picLocks noChangeAspect="1"/>
+                            </pic:cNvPicPr>
+                          </pic:nvPicPr>
+                          <pic:blipFill>
+                            <a:blip r:embed="rId80" cstate="print">
+                              <a:extLst>
+                                <a:ext uri="{28A0092B-C50C-407E-A947-70E740481C1C}">
+                                  <a14:useLocalDpi xmlns:a14="http://schemas.microsoft.com/office/drawing/2010/main" val="0"/>
+                                </a:ext>
+                              </a:extLst>
+                            </a:blip>
+                            <a:srcRect/>
+                            <a:stretch>
+                              <a:fillRect/>
+                            </a:stretch>
+                          </pic:blipFill>
+                          <pic:spPr bwMode="auto">
+                            <a:xfrm>
+                              <a:off x="0" y="0"/>
+                              <a:ext cx="1005840" cy="1005840"/>
+                            </a:xfrm>
+                            <a:prstGeom prst="rect">
+                              <a:avLst/>
+                            </a:prstGeom>
+                            <a:noFill/>
+                            <a:ln>
+                              <a:noFill/>
+                            </a:ln>
+                          </pic:spPr>
+                        </pic:pic>
+                        <pic:pic xmlns:pic="http://schemas.openxmlformats.org/drawingml/2006/picture">
+                          <pic:nvPicPr>
+                            <pic:cNvPr id="1708735222" name="Picture 41" descr="A hand with a finger extended&#10;&#10;Description automatically generated"/>
+                            <pic:cNvPicPr>
+                              <a:picLocks noChangeAspect="1"/>
+                            </pic:cNvPicPr>
+                          </pic:nvPicPr>
+                          <pic:blipFill>
+                            <a:blip r:embed="rId81" cstate="print">
+                              <a:extLst>
+                                <a:ext uri="{28A0092B-C50C-407E-A947-70E740481C1C}">
+                                  <a14:useLocalDpi xmlns:a14="http://schemas.microsoft.com/office/drawing/2010/main" val="0"/>
+                                </a:ext>
+                              </a:extLst>
+                            </a:blip>
+                            <a:srcRect/>
+                            <a:stretch>
+                              <a:fillRect/>
+                            </a:stretch>
+                          </pic:blipFill>
+                          <pic:spPr bwMode="auto">
+                            <a:xfrm>
+                              <a:off x="1112520" y="0"/>
+                              <a:ext cx="1005840" cy="1005840"/>
+                            </a:xfrm>
+                            <a:prstGeom prst="rect">
+                              <a:avLst/>
+                            </a:prstGeom>
+                            <a:noFill/>
+                            <a:ln>
+                              <a:noFill/>
+                            </a:ln>
+                          </pic:spPr>
+                        </pic:pic>
+                      </wpg:grpSp>
+                      <wpg:grpSp>
+                        <wpg:cNvPr id="1366822659" name="Group 56"/>
+                        <wpg:cNvGrpSpPr/>
+                        <wpg:grpSpPr>
+                          <a:xfrm>
+                            <a:off x="27160" y="3476531"/>
+                            <a:ext cx="5491480" cy="1005840"/>
+                            <a:chOff x="0" y="0"/>
+                            <a:chExt cx="5491576" cy="1005840"/>
+                          </a:xfrm>
+                        </wpg:grpSpPr>
+                        <pic:pic xmlns:pic="http://schemas.openxmlformats.org/drawingml/2006/picture">
+                          <pic:nvPicPr>
+                            <pic:cNvPr id="2002863847" name="Picture 38" descr="A hand with a finger extended&#10;&#10;Description automatically generated"/>
+                            <pic:cNvPicPr>
+                              <a:picLocks noChangeAspect="1"/>
+                            </pic:cNvPicPr>
+                          </pic:nvPicPr>
+                          <pic:blipFill>
+                            <a:blip r:embed="rId82" cstate="print">
+                              <a:extLst>
+                                <a:ext uri="{28A0092B-C50C-407E-A947-70E740481C1C}">
+                                  <a14:useLocalDpi xmlns:a14="http://schemas.microsoft.com/office/drawing/2010/main" val="0"/>
+                                </a:ext>
+                              </a:extLst>
+                            </a:blip>
+                            <a:srcRect/>
+                            <a:stretch>
+                              <a:fillRect/>
+                            </a:stretch>
+                          </pic:blipFill>
+                          <pic:spPr bwMode="auto">
+                            <a:xfrm>
+                              <a:off x="2242868" y="0"/>
+                              <a:ext cx="1005840" cy="1005840"/>
+                            </a:xfrm>
+                            <a:prstGeom prst="rect">
+                              <a:avLst/>
+                            </a:prstGeom>
+                            <a:noFill/>
+                            <a:ln>
+                              <a:noFill/>
+                            </a:ln>
+                          </pic:spPr>
+                        </pic:pic>
+                        <pic:pic xmlns:pic="http://schemas.openxmlformats.org/drawingml/2006/picture">
+                          <pic:nvPicPr>
+                            <pic:cNvPr id="1021102888" name="Picture 40" descr="A hand with a finger extended&#10;&#10;Description automatically generated"/>
+                            <pic:cNvPicPr>
+                              <a:picLocks noChangeAspect="1"/>
+                            </pic:cNvPicPr>
+                          </pic:nvPicPr>
+                          <pic:blipFill>
+                            <a:blip r:embed="rId83" cstate="print">
+                              <a:extLst>
+                                <a:ext uri="{28A0092B-C50C-407E-A947-70E740481C1C}">
+                                  <a14:useLocalDpi xmlns:a14="http://schemas.microsoft.com/office/drawing/2010/main" val="0"/>
+                                </a:ext>
+                              </a:extLst>
+                            </a:blip>
+                            <a:srcRect/>
+                            <a:stretch>
+                              <a:fillRect/>
+                            </a:stretch>
+                          </pic:blipFill>
+                          <pic:spPr bwMode="auto">
+                            <a:xfrm>
+                              <a:off x="1121434" y="0"/>
+                              <a:ext cx="1005840" cy="1005840"/>
+                            </a:xfrm>
+                            <a:prstGeom prst="rect">
+                              <a:avLst/>
+                            </a:prstGeom>
+                            <a:noFill/>
+                            <a:ln>
+                              <a:noFill/>
+                            </a:ln>
+                          </pic:spPr>
+                        </pic:pic>
+                        <pic:pic xmlns:pic="http://schemas.openxmlformats.org/drawingml/2006/picture">
+                          <pic:nvPicPr>
+                            <pic:cNvPr id="472782547" name="Picture 46" descr="A hand with a finger extended&#10;&#10;Description automatically generated"/>
+                            <pic:cNvPicPr>
+                              <a:picLocks noChangeAspect="1"/>
+                            </pic:cNvPicPr>
+                          </pic:nvPicPr>
+                          <pic:blipFill>
+                            <a:blip r:embed="rId84" cstate="print">
+                              <a:extLst>
+                                <a:ext uri="{28A0092B-C50C-407E-A947-70E740481C1C}">
+                                  <a14:useLocalDpi xmlns:a14="http://schemas.microsoft.com/office/drawing/2010/main" val="0"/>
+                                </a:ext>
+                              </a:extLst>
+                            </a:blip>
+                            <a:srcRect/>
+                            <a:stretch>
+                              <a:fillRect/>
+                            </a:stretch>
+                          </pic:blipFill>
+                          <pic:spPr bwMode="auto">
+                            <a:xfrm>
+                              <a:off x="4485736" y="0"/>
+                              <a:ext cx="1005840" cy="1005840"/>
+                            </a:xfrm>
+                            <a:prstGeom prst="rect">
+                              <a:avLst/>
+                            </a:prstGeom>
+                            <a:noFill/>
+                            <a:ln>
+                              <a:noFill/>
+                            </a:ln>
+                          </pic:spPr>
+                        </pic:pic>
+                        <pic:pic xmlns:pic="http://schemas.openxmlformats.org/drawingml/2006/picture">
+                          <pic:nvPicPr>
+                            <pic:cNvPr id="2048571598" name="Picture 47" descr="A hand with a finger extended&#10;&#10;Description automatically generated"/>
+                            <pic:cNvPicPr>
+                              <a:picLocks noChangeAspect="1"/>
+                            </pic:cNvPicPr>
+                          </pic:nvPicPr>
+                          <pic:blipFill>
+                            <a:blip r:embed="rId85" cstate="print">
+                              <a:extLst>
+                                <a:ext uri="{28A0092B-C50C-407E-A947-70E740481C1C}">
+                                  <a14:useLocalDpi xmlns:a14="http://schemas.microsoft.com/office/drawing/2010/main" val="0"/>
+                                </a:ext>
+                              </a:extLst>
+                            </a:blip>
+                            <a:srcRect/>
+                            <a:stretch>
+                              <a:fillRect/>
+                            </a:stretch>
+                          </pic:blipFill>
+                          <pic:spPr bwMode="auto">
+                            <a:xfrm>
+                              <a:off x="0" y="0"/>
+                              <a:ext cx="1005840" cy="1005840"/>
+                            </a:xfrm>
+                            <a:prstGeom prst="rect">
+                              <a:avLst/>
+                            </a:prstGeom>
+                            <a:noFill/>
+                            <a:ln>
+                              <a:noFill/>
+                            </a:ln>
+                          </pic:spPr>
+                        </pic:pic>
+                        <pic:pic xmlns:pic="http://schemas.openxmlformats.org/drawingml/2006/picture">
+                          <pic:nvPicPr>
+                            <pic:cNvPr id="1764516097" name="Picture 45" descr="A hand pointing at something&#10;&#10;Description automatically generated"/>
+                            <pic:cNvPicPr>
+                              <a:picLocks noChangeAspect="1"/>
+                            </pic:cNvPicPr>
+                          </pic:nvPicPr>
+                          <pic:blipFill>
+                            <a:blip r:embed="rId86" cstate="print">
+                              <a:extLst>
+                                <a:ext uri="{28A0092B-C50C-407E-A947-70E740481C1C}">
+                                  <a14:useLocalDpi xmlns:a14="http://schemas.microsoft.com/office/drawing/2010/main" val="0"/>
+                                </a:ext>
+                              </a:extLst>
+                            </a:blip>
+                            <a:srcRect/>
+                            <a:stretch>
+                              <a:fillRect/>
+                            </a:stretch>
+                          </pic:blipFill>
+                          <pic:spPr bwMode="auto">
+                            <a:xfrm>
+                              <a:off x="3364302" y="0"/>
+                              <a:ext cx="1005840" cy="1005840"/>
+                            </a:xfrm>
+                            <a:prstGeom prst="rect">
+                              <a:avLst/>
+                            </a:prstGeom>
+                            <a:noFill/>
+                            <a:ln>
+                              <a:noFill/>
+                            </a:ln>
+                          </pic:spPr>
+                        </pic:pic>
+                      </wpg:grpSp>
+                      <wpg:grpSp>
+                        <wpg:cNvPr id="64522887" name="Group 57"/>
+                        <wpg:cNvGrpSpPr/>
+                        <wpg:grpSpPr>
+                          <a:xfrm>
+                            <a:off x="0" y="1149790"/>
+                            <a:ext cx="5491480" cy="1005840"/>
+                            <a:chOff x="0" y="0"/>
+                            <a:chExt cx="5491576" cy="1005840"/>
+                          </a:xfrm>
+                        </wpg:grpSpPr>
+                        <pic:pic xmlns:pic="http://schemas.openxmlformats.org/drawingml/2006/picture">
+                          <pic:nvPicPr>
+                            <pic:cNvPr id="799131862" name="Picture 43" descr="A hand with a finger extended&#10;&#10;Description automatically generated"/>
+                            <pic:cNvPicPr>
+                              <a:picLocks noChangeAspect="1"/>
+                            </pic:cNvPicPr>
+                          </pic:nvPicPr>
+                          <pic:blipFill>
+                            <a:blip r:embed="rId87" cstate="print">
+                              <a:extLst>
+                                <a:ext uri="{28A0092B-C50C-407E-A947-70E740481C1C}">
+                                  <a14:useLocalDpi xmlns:a14="http://schemas.microsoft.com/office/drawing/2010/main" val="0"/>
+                                </a:ext>
+                              </a:extLst>
+                            </a:blip>
+                            <a:srcRect/>
+                            <a:stretch>
+                              <a:fillRect/>
+                            </a:stretch>
+                          </pic:blipFill>
+                          <pic:spPr bwMode="auto">
+                            <a:xfrm>
+                              <a:off x="2242868" y="0"/>
+                              <a:ext cx="1005840" cy="1005840"/>
+                            </a:xfrm>
+                            <a:prstGeom prst="rect">
+                              <a:avLst/>
+                            </a:prstGeom>
+                            <a:noFill/>
+                            <a:ln>
+                              <a:noFill/>
+                            </a:ln>
+                          </pic:spPr>
+                        </pic:pic>
+                        <pic:pic xmlns:pic="http://schemas.openxmlformats.org/drawingml/2006/picture">
+                          <pic:nvPicPr>
+                            <pic:cNvPr id="1739325860" name="Picture 44" descr="A hand with a finger extended&#10;&#10;Description automatically generated"/>
+                            <pic:cNvPicPr>
+                              <a:picLocks noChangeAspect="1"/>
+                            </pic:cNvPicPr>
+                          </pic:nvPicPr>
+                          <pic:blipFill>
+                            <a:blip r:embed="rId88" cstate="print">
+                              <a:extLst>
+                                <a:ext uri="{28A0092B-C50C-407E-A947-70E740481C1C}">
+                                  <a14:useLocalDpi xmlns:a14="http://schemas.microsoft.com/office/drawing/2010/main" val="0"/>
+                                </a:ext>
+                              </a:extLst>
+                            </a:blip>
+                            <a:srcRect/>
+                            <a:stretch>
+                              <a:fillRect/>
+                            </a:stretch>
+                          </pic:blipFill>
+                          <pic:spPr bwMode="auto">
+                            <a:xfrm>
+                              <a:off x="1121434" y="0"/>
+                              <a:ext cx="1005840" cy="1005840"/>
+                            </a:xfrm>
+                            <a:prstGeom prst="rect">
+                              <a:avLst/>
+                            </a:prstGeom>
+                            <a:noFill/>
+                            <a:ln>
+                              <a:noFill/>
+                            </a:ln>
+                          </pic:spPr>
+                        </pic:pic>
+                        <pic:pic xmlns:pic="http://schemas.openxmlformats.org/drawingml/2006/picture">
+                          <pic:nvPicPr>
+                            <pic:cNvPr id="1411744800" name="Picture 53" descr="A hand pointing at something&#10;&#10;Description automatically generated"/>
+                            <pic:cNvPicPr>
+                              <a:picLocks noChangeAspect="1"/>
+                            </pic:cNvPicPr>
+                          </pic:nvPicPr>
+                          <pic:blipFill>
+                            <a:blip r:embed="rId89">
+                              <a:extLst>
+                                <a:ext uri="{28A0092B-C50C-407E-A947-70E740481C1C}">
+                                  <a14:useLocalDpi xmlns:a14="http://schemas.microsoft.com/office/drawing/2010/main" val="0"/>
+                                </a:ext>
+                              </a:extLst>
+                            </a:blip>
+                            <a:srcRect/>
+                            <a:stretch>
+                              <a:fillRect/>
+                            </a:stretch>
+                          </pic:blipFill>
+                          <pic:spPr bwMode="auto">
+                            <a:xfrm>
+                              <a:off x="0" y="0"/>
+                              <a:ext cx="1005840" cy="1005840"/>
+                            </a:xfrm>
+                            <a:prstGeom prst="rect">
+                              <a:avLst/>
+                            </a:prstGeom>
+                            <a:noFill/>
+                            <a:ln>
+                              <a:noFill/>
+                            </a:ln>
+                          </pic:spPr>
+                        </pic:pic>
+                        <pic:pic xmlns:pic="http://schemas.openxmlformats.org/drawingml/2006/picture">
+                          <pic:nvPicPr>
+                            <pic:cNvPr id="630908268" name="Picture 50" descr="A hand with a finger extended&#10;&#10;Description automatically generated"/>
+                            <pic:cNvPicPr>
+                              <a:picLocks noChangeAspect="1"/>
+                            </pic:cNvPicPr>
+                          </pic:nvPicPr>
+                          <pic:blipFill>
+                            <a:blip r:embed="rId90" cstate="print">
+                              <a:extLst>
+                                <a:ext uri="{28A0092B-C50C-407E-A947-70E740481C1C}">
+                                  <a14:useLocalDpi xmlns:a14="http://schemas.microsoft.com/office/drawing/2010/main" val="0"/>
+                                </a:ext>
+                              </a:extLst>
+                            </a:blip>
+                            <a:srcRect/>
+                            <a:stretch>
+                              <a:fillRect/>
+                            </a:stretch>
+                          </pic:blipFill>
+                          <pic:spPr bwMode="auto">
+                            <a:xfrm>
+                              <a:off x="3364302" y="0"/>
+                              <a:ext cx="1005840" cy="1005840"/>
+                            </a:xfrm>
+                            <a:prstGeom prst="rect">
+                              <a:avLst/>
+                            </a:prstGeom>
+                            <a:noFill/>
+                            <a:ln>
+                              <a:noFill/>
+                            </a:ln>
+                          </pic:spPr>
+                        </pic:pic>
+                        <pic:pic xmlns:pic="http://schemas.openxmlformats.org/drawingml/2006/picture">
+                          <pic:nvPicPr>
+                            <pic:cNvPr id="1390989308" name="Picture 51" descr="A hand pointing at something&#10;&#10;Description automatically generated"/>
+                            <pic:cNvPicPr>
+                              <a:picLocks noChangeAspect="1"/>
+                            </pic:cNvPicPr>
+                          </pic:nvPicPr>
+                          <pic:blipFill>
+                            <a:blip r:embed="rId91" cstate="print">
+                              <a:extLst>
+                                <a:ext uri="{28A0092B-C50C-407E-A947-70E740481C1C}">
+                                  <a14:useLocalDpi xmlns:a14="http://schemas.microsoft.com/office/drawing/2010/main" val="0"/>
+                                </a:ext>
+                              </a:extLst>
+                            </a:blip>
+                            <a:srcRect/>
+                            <a:stretch>
+                              <a:fillRect/>
+                            </a:stretch>
+                          </pic:blipFill>
+                          <pic:spPr bwMode="auto">
+                            <a:xfrm>
+                              <a:off x="4485736" y="0"/>
+                              <a:ext cx="1005840" cy="1005840"/>
+                            </a:xfrm>
+                            <a:prstGeom prst="rect">
+                              <a:avLst/>
+                            </a:prstGeom>
+                            <a:noFill/>
+                            <a:ln>
+                              <a:noFill/>
+                            </a:ln>
+                          </pic:spPr>
+                        </pic:pic>
+                      </wpg:grpSp>
+                      <wpg:grpSp>
+                        <wpg:cNvPr id="1946990811" name="Group 58"/>
+                        <wpg:cNvGrpSpPr/>
+                        <wpg:grpSpPr>
+                          <a:xfrm>
+                            <a:off x="18107" y="2326741"/>
+                            <a:ext cx="5499735" cy="1005840"/>
+                            <a:chOff x="0" y="0"/>
+                            <a:chExt cx="5500202" cy="1005840"/>
+                          </a:xfrm>
+                        </wpg:grpSpPr>
+                        <pic:pic xmlns:pic="http://schemas.openxmlformats.org/drawingml/2006/picture">
+                          <pic:nvPicPr>
+                            <pic:cNvPr id="256270975" name="Picture 39" descr="A hand with a finger extended&#10;&#10;Description automatically generated"/>
+                            <pic:cNvPicPr>
+                              <a:picLocks noChangeAspect="1"/>
+                            </pic:cNvPicPr>
+                          </pic:nvPicPr>
+                          <pic:blipFill>
+                            <a:blip r:embed="rId92" cstate="print">
+                              <a:extLst>
+                                <a:ext uri="{28A0092B-C50C-407E-A947-70E740481C1C}">
+                                  <a14:useLocalDpi xmlns:a14="http://schemas.microsoft.com/office/drawing/2010/main" val="0"/>
+                                </a:ext>
+                              </a:extLst>
+                            </a:blip>
+                            <a:srcRect/>
+                            <a:stretch>
+                              <a:fillRect/>
+                            </a:stretch>
+                          </pic:blipFill>
+                          <pic:spPr bwMode="auto">
+                            <a:xfrm>
+                              <a:off x="3364302" y="0"/>
+                              <a:ext cx="1005840" cy="1005840"/>
+                            </a:xfrm>
+                            <a:prstGeom prst="rect">
+                              <a:avLst/>
+                            </a:prstGeom>
+                            <a:noFill/>
+                            <a:ln>
+                              <a:noFill/>
+                            </a:ln>
+                          </pic:spPr>
+                        </pic:pic>
+                        <pic:pic xmlns:pic="http://schemas.openxmlformats.org/drawingml/2006/picture">
+                          <pic:nvPicPr>
+                            <pic:cNvPr id="957807702" name="Picture 49" descr="A hand with a finger extended&#10;&#10;Description automatically generated"/>
+                            <pic:cNvPicPr>
+                              <a:picLocks noChangeAspect="1"/>
+                            </pic:cNvPicPr>
+                          </pic:nvPicPr>
+                          <pic:blipFill>
+                            <a:blip r:embed="rId93" cstate="print">
+                              <a:extLst>
+                                <a:ext uri="{28A0092B-C50C-407E-A947-70E740481C1C}">
+                                  <a14:useLocalDpi xmlns:a14="http://schemas.microsoft.com/office/drawing/2010/main" val="0"/>
+                                </a:ext>
+                              </a:extLst>
+                            </a:blip>
+                            <a:srcRect/>
+                            <a:stretch>
+                              <a:fillRect/>
+                            </a:stretch>
+                          </pic:blipFill>
+                          <pic:spPr bwMode="auto">
+                            <a:xfrm>
+                              <a:off x="0" y="0"/>
+                              <a:ext cx="1005840" cy="1005840"/>
+                            </a:xfrm>
+                            <a:prstGeom prst="rect">
+                              <a:avLst/>
+                            </a:prstGeom>
+                            <a:noFill/>
+                            <a:ln>
+                              <a:noFill/>
+                            </a:ln>
+                          </pic:spPr>
+                        </pic:pic>
+                        <pic:pic xmlns:pic="http://schemas.openxmlformats.org/drawingml/2006/picture">
+                          <pic:nvPicPr>
+                            <pic:cNvPr id="1241865197" name="Picture 48" descr="A hand with a finger extended&#10;&#10;Description automatically generated"/>
+                            <pic:cNvPicPr>
+                              <a:picLocks noChangeAspect="1"/>
+                            </pic:cNvPicPr>
+                          </pic:nvPicPr>
+                          <pic:blipFill>
+                            <a:blip r:embed="rId94" cstate="print">
+                              <a:extLst>
+                                <a:ext uri="{28A0092B-C50C-407E-A947-70E740481C1C}">
+                                  <a14:useLocalDpi xmlns:a14="http://schemas.microsoft.com/office/drawing/2010/main" val="0"/>
+                                </a:ext>
+                              </a:extLst>
+                            </a:blip>
+                            <a:srcRect/>
+                            <a:stretch>
+                              <a:fillRect/>
+                            </a:stretch>
+                          </pic:blipFill>
+                          <pic:spPr bwMode="auto">
+                            <a:xfrm>
+                              <a:off x="1121434" y="0"/>
+                              <a:ext cx="1005840" cy="1005840"/>
+                            </a:xfrm>
+                            <a:prstGeom prst="rect">
+                              <a:avLst/>
+                            </a:prstGeom>
+                            <a:noFill/>
+                            <a:ln>
+                              <a:noFill/>
+                            </a:ln>
+                          </pic:spPr>
+                        </pic:pic>
+                        <pic:pic xmlns:pic="http://schemas.openxmlformats.org/drawingml/2006/picture">
+                          <pic:nvPicPr>
+                            <pic:cNvPr id="1388918442" name="Picture 52" descr="A hand with a finger extended&#10;&#10;Description automatically generated"/>
+                            <pic:cNvPicPr>
+                              <a:picLocks noChangeAspect="1"/>
+                            </pic:cNvPicPr>
+                          </pic:nvPicPr>
+                          <pic:blipFill>
+                            <a:blip r:embed="rId95">
+                              <a:extLst>
+                                <a:ext uri="{28A0092B-C50C-407E-A947-70E740481C1C}">
+                                  <a14:useLocalDpi xmlns:a14="http://schemas.microsoft.com/office/drawing/2010/main" val="0"/>
+                                </a:ext>
+                              </a:extLst>
+                            </a:blip>
+                            <a:srcRect/>
+                            <a:stretch>
+                              <a:fillRect/>
+                            </a:stretch>
+                          </pic:blipFill>
+                          <pic:spPr bwMode="auto">
+                            <a:xfrm>
+                              <a:off x="4494362" y="0"/>
+                              <a:ext cx="1005840" cy="1005840"/>
+                            </a:xfrm>
+                            <a:prstGeom prst="rect">
+                              <a:avLst/>
+                            </a:prstGeom>
+                            <a:noFill/>
+                            <a:ln>
+                              <a:noFill/>
+                            </a:ln>
+                          </pic:spPr>
+                        </pic:pic>
+                        <pic:pic xmlns:pic="http://schemas.openxmlformats.org/drawingml/2006/picture">
+                          <pic:nvPicPr>
+                            <pic:cNvPr id="831661227" name="Picture 54" descr="A hand with a finger extended&#10;&#10;Description automatically generated"/>
+                            <pic:cNvPicPr>
+                              <a:picLocks noChangeAspect="1"/>
+                            </pic:cNvPicPr>
+                          </pic:nvPicPr>
+                          <pic:blipFill>
+                            <a:blip r:embed="rId96">
+                              <a:extLst>
+                                <a:ext uri="{28A0092B-C50C-407E-A947-70E740481C1C}">
+                                  <a14:useLocalDpi xmlns:a14="http://schemas.microsoft.com/office/drawing/2010/main" val="0"/>
+                                </a:ext>
+                              </a:extLst>
+                            </a:blip>
+                            <a:srcRect/>
+                            <a:stretch>
+                              <a:fillRect/>
+                            </a:stretch>
+                          </pic:blipFill>
+                          <pic:spPr bwMode="auto">
+                            <a:xfrm>
+                              <a:off x="2242868" y="0"/>
+                              <a:ext cx="1005840" cy="1005840"/>
+                            </a:xfrm>
+                            <a:prstGeom prst="rect">
+                              <a:avLst/>
+                            </a:prstGeom>
+                            <a:noFill/>
+                            <a:ln>
+                              <a:noFill/>
+                            </a:ln>
+                          </pic:spPr>
+                        </pic:pic>
+                      </wpg:grpSp>
+                      <pic:pic xmlns:pic="http://schemas.openxmlformats.org/drawingml/2006/picture">
+                        <pic:nvPicPr>
+                          <pic:cNvPr id="1295815501" name="Picture 55" descr="A hand giving a thumbs up&#10;&#10;Description automatically generated"/>
+                          <pic:cNvPicPr>
+                            <a:picLocks noChangeAspect="1"/>
+                          </pic:cNvPicPr>
+                        </pic:nvPicPr>
+                        <pic:blipFill>
+                          <a:blip r:embed="rId97" cstate="print">
+                            <a:extLst>
+                              <a:ext uri="{28A0092B-C50C-407E-A947-70E740481C1C}">
+                                <a14:useLocalDpi xmlns:a14="http://schemas.microsoft.com/office/drawing/2010/main" val="0"/>
+                              </a:ext>
+                            </a:extLst>
+                          </a:blip>
+                          <a:srcRect/>
+                          <a:stretch>
+                            <a:fillRect/>
+                          </a:stretch>
+                        </pic:blipFill>
+                        <pic:spPr bwMode="auto">
+                          <a:xfrm>
+                            <a:off x="18107" y="4626321"/>
+                            <a:ext cx="1005840" cy="1005840"/>
+                          </a:xfrm>
+                          <a:prstGeom prst="rect">
+                            <a:avLst/>
+                          </a:prstGeom>
+                          <a:noFill/>
+                          <a:ln>
+                            <a:noFill/>
+                          </a:ln>
+                        </pic:spPr>
+                      </pic:pic>
+                    </wpg:wgp>
+                  </a:graphicData>
+                </a:graphic>
+                <wp14:sizeRelH relativeFrom="margin">
+                  <wp14:pctWidth>0</wp14:pctWidth>
+                </wp14:sizeRelH>
+              </wp:anchor>
+            </w:drawing>
+          </mc:Choice>
+          <mc:Fallback xmlns:arto="http://schemas.microsoft.com/office/word/2006/arto">
+            <w:pict>
+              <v:group w14:anchorId="543FF472" id="Group 60" o:spid="_x0000_s1026" style="position:absolute;margin-left:.45pt;margin-top:33.9pt;width:434.5pt;height:443.45pt;z-index:251658245;mso-width-relative:margin" coordsize="55186,56321" o:gfxdata="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">
+                <v:group id="Group 59" o:spid="_x0000_s1027" style="position:absolute;left:271;width:54864;height:10058" coordsize="54864,10058" o:gfxdata="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">
+                  <v:shape id="Picture 35" o:spid="_x0000_s1028" type="#_x0000_t75" alt="A hand making a hand gesture&#10;&#10;Description automatically generated" style="position:absolute;left:22402;width:10059;height:10058;visibility:visible;mso-wrap-style:square" o:gfxdata="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">
+                    <v:imagedata r:id="rId98" o:title="A hand making a hand gesture&#10;&#10;Description automatically generated"/>
+                  </v:shape>
+                  <v:shape id="Picture 36" o:spid="_x0000_s1029" type="#_x0000_t75" alt="A hand making a hand gesture&#10;&#10;Description automatically generated" style="position:absolute;left:33680;width:10058;height:10058;visibility:visible;mso-wrap-style:square" o:gfxdata="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">
+                    <v:imagedata r:id="rId99" o:title="A hand making a hand gesture&#10;&#10;Description automatically generated"/>
+                  </v:shape>
+                  <v:shape id="Picture 37" o:spid="_x0000_s1030" type="#_x0000_t75" alt="A hand with a finger extended&#10;&#10;Description automatically generated" style="position:absolute;left:44805;width:10059;height:10058;visibility:visible;mso-wrap-style:square" o:gfxdata="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">
+                    <v:imagedata r:id="rId100" o:title="A hand with a finger extended&#10;&#10;Description automatically generated"/>
+                  </v:shape>
+                  <v:shape id="Picture 42" o:spid="_x0000_s1031" type="#_x0000_t75" alt="A hand with a finger extended&#10;&#10;Description automatically generated" style="position:absolute;width:10058;height:10058;visibility:visible;mso-wrap-style:square" o:gfxdata="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">
+                    <v:imagedata r:id="rId101" o:title="A hand with a finger extended&#10;&#10;Description automatically generated"/>
+                  </v:shape>
+                  <v:shape id="Picture 41" o:spid="_x0000_s1032" type="#_x0000_t75" alt="A hand with a finger extended&#10;&#10;Description automatically generated" style="position:absolute;left:11125;width:10058;height:10058;visibility:visible;mso-wrap-style:square" o:gfxdata="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">
+                    <v:imagedata r:id="rId102" o:title="A hand with a finger extended&#10;&#10;Description automatically generated"/>
+                  </v:shape>
+                </v:group>
+                <v:group id="Group 56" o:spid="_x0000_s1033" style="position:absolute;left:271;top:34765;width:54915;height:10058" coordsize="54915,10058" o:gfxdata="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">
+                  <v:shape id="Picture 38" o:spid="_x0000_s1034" type="#_x0000_t75" alt="A hand with a finger extended&#10;&#10;Description automatically generated" style="position:absolute;left:22428;width:10059;height:10058;visibility:visible;mso-wrap-style:square" o:gfxdata="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">
+                    <v:imagedata r:id="rId103" o:title="A hand with a finger extended&#10;&#10;Description automatically generated"/>
+                  </v:shape>
+                  <v:shape id="Picture 40" o:spid="_x0000_s1035" type="#_x0000_t75" alt="A hand with a finger extended&#10;&#10;Description automatically generated" style="position:absolute;left:11214;width:10058;height:10058;visibility:visible;mso-wrap-style:square" o:gfxdata="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">
+                    <v:imagedata r:id="rId104" o:title="A hand with a finger extended&#10;&#10;Description automatically generated"/>
+                  </v:shape>
+                  <v:shape id="Picture 46" o:spid="_x0000_s1036" type="#_x0000_t75" alt="A hand with a finger extended&#10;&#10;Description automatically generated" style="position:absolute;left:44857;width:10058;height:10058;visibility:visible;mso-wrap-style:square" o:gfxdata="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">
+                    <v:imagedata r:id="rId105" o:title="A hand with a finger extended&#10;&#10;Description automatically generated"/>
+                  </v:shape>
+                  <v:shape id="Picture 47" o:spid="_x0000_s1037" type="#_x0000_t75" alt="A hand with a finger extended&#10;&#10;Description automatically generated" style="position:absolute;width:10058;height:10058;visibility:visible;mso-wrap-style:square" o:gfxdata="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">
+                    <v:imagedata r:id="rId106" o:title="A hand with a finger extended&#10;&#10;Description automatically generated"/>
+                  </v:shape>
+                  <v:shape id="Picture 45" o:spid="_x0000_s1038" type="#_x0000_t75" alt="A hand pointing at something&#10;&#10;Description automatically generated" style="position:absolute;left:33643;width:10058;height:10058;visibility:visible;mso-wrap-style:square" o:gfxdata="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">
+                    <v:imagedata r:id="rId107" o:title="A hand pointing at something&#10;&#10;Description automatically generated"/>
+                  </v:shape>
+                </v:group>
+                <v:group id="Group 57" o:spid="_x0000_s1039" style="position:absolute;top:11497;width:54914;height:10059" coordsize="54915,10058" o:gfxdata="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">
+                  <v:shape id="Picture 43" o:spid="_x0000_s1040" type="#_x0000_t75" alt="A hand with a finger extended&#10;&#10;Description automatically generated" style="position:absolute;left:22428;width:10059;height:10058;visibility:visible;mso-wrap-style:square" o:gfxdata="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">
+                    <v:imagedata r:id="rId108" o:title="A hand with a finger extended&#10;&#10;Description automatically generated"/>
+                  </v:shape>
+                  <v:shape id="Picture 44" o:spid="_x0000_s1041" type="#_x0000_t75" alt="A hand with a finger extended&#10;&#10;Description automatically generated" style="position:absolute;left:11214;width:10058;height:10058;visibility:visible;mso-wrap-style:square" o:gfxdata="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">
+                    <v:imagedata r:id="rId109" o:title="A hand with a finger extended&#10;&#10;Description automatically generated"/>
+                  </v:shape>
+                  <v:shape id="Picture 53" o:spid="_x0000_s1042" type="#_x0000_t75" alt="A hand pointing at something&#10;&#10;Description automatically generated" style="position:absolute;width:10058;height:10058;visibility:visible;mso-wrap-style:square" o:gfxdata="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">
+                    <v:imagedata r:id="rId110" o:title="A hand pointing at something&#10;&#10;Description automatically generated"/>
+                  </v:shape>
+                  <v:shape id="Picture 50" o:spid="_x0000_s1043" type="#_x0000_t75" alt="A hand with a finger extended&#10;&#10;Description automatically generated" style="position:absolute;left:33643;width:10058;height:10058;visibility:visible;mso-wrap-style:square" o:gfxdata="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">
+                    <v:imagedata r:id="rId111" o:title="A hand with a finger extended&#10;&#10;Description automatically generated"/>
+                  </v:shape>
+                  <v:shape id="Picture 51" o:spid="_x0000_s1044" type="#_x0000_t75" alt="A hand pointing at something&#10;&#10;Description automatically generated" style="position:absolute;left:44857;width:10058;height:10058;visibility:visible;mso-wrap-style:square" o:gfxdata="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">
+                    <v:imagedata r:id="rId112" o:title="A hand pointing at something&#10;&#10;Description automatically generated"/>
+                  </v:shape>
+                </v:group>
+                <v:group id="Group 58" o:spid="_x0000_s1045" style="position:absolute;left:181;top:23267;width:54997;height:10058" coordsize="55002,10058" o:gfxdata="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">
+                  <v:shape id="Picture 39" o:spid="_x0000_s1046" type="#_x0000_t75" alt="A hand with a finger extended&#10;&#10;Description automatically generated" style="position:absolute;left:33643;width:10058;height:10058;visibility:visible;mso-wrap-style:square" o:gfxdata="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">
+                    <v:imagedata r:id="rId113" o:title="A hand with a finger extended&#10;&#10;Description automatically generated"/>
+                  </v:shape>
+                  <v:shape id="Picture 49" o:spid="_x0000_s1047" type="#_x0000_t75" alt="A hand with a finger extended&#10;&#10;Description automatically generated" style="position:absolute;width:10058;height:10058;visibility:visible;mso-wrap-style:square" o:gfxdata="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">
+                    <v:imagedata r:id="rId114" o:title="A hand with a finger extended&#10;&#10;Description automatically generated"/>
+                  </v:shape>
+                  <v:shape id="Picture 48" o:spid="_x0000_s1048" type="#_x0000_t75" alt="A hand with a finger extended&#10;&#10;Description automatically generated" style="position:absolute;left:11214;width:10058;height:10058;visibility:visible;mso-wrap-style:square" o:gfxdata="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">
+                    <v:imagedata r:id="rId115" o:title="A hand with a finger extended&#10;&#10;Description automatically generated"/>
+                  </v:shape>
+                  <v:shape id="Picture 52" o:spid="_x0000_s1049" type="#_x0000_t75" alt="A hand with a finger extended&#10;&#10;Description automatically generated" style="position:absolute;left:44943;width:10059;height:10058;visibility:visible;mso-wrap-style:square" o:gfxdata="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">
+                    <v:imagedata r:id="rId116" o:title="A hand with a finger extended&#10;&#10;Description automatically generated"/>
+                  </v:shape>
+                  <v:shape id="Picture 54" o:spid="_x0000_s1050" type="#_x0000_t75" alt="A hand with a finger extended&#10;&#10;Description automatically generated" style="position:absolute;left:22428;width:10059;height:10058;visibility:visible;mso-wrap-style:square" o:gfxdata="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">
+                    <v:imagedata r:id="rId117" o:title="A hand with a finger extended&#10;&#10;Description automatically generated"/>
+                  </v:shape>
+                </v:group>
+                <v:shape id="Picture 55" o:spid="_x0000_s1051" type="#_x0000_t75" alt="A hand giving a thumbs up&#10;&#10;Description automatically generated" style="position:absolute;left:181;top:46263;width:10058;height:10058;visibility:visible;mso-wrap-style:square" o:gfxdata="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">
+                  <v:imagedata r:id="rId118" o:title="A hand giving a thumbs up&#10;&#10;Description automatically generated"/>
+                </v:shape>
+                <w10:wrap type="topAndBottom"/>
+              </v:group>
+            </w:pict>
+          </mc:Fallback>
+        </mc:AlternateContent>
+      </w:r>
+      <w:r>
+        <w:rPr>
+          <w:lang w:val="en-US"/>
+        </w:rPr>
+        <w:t>Cluster 2</w:t>
+      </w:r>
+      <w:r>
+        <w:rPr>
+          <w:lang w:val="en-US"/>
+        </w:rPr>
+        <w:t>:</w:t>
+      </w:r>
+      <w:r>
+        <w:rPr>
+          <w:lang w:val="en-US"/>
+        </w:rPr>
+        <w:br/>
+      </w:r>
+    </w:p>
+    <w:p>
+      <w:pPr>
+        <w:jc w:val="both"/>
+        <w:rPr>
+          <w:lang w:val="en-US"/>
+        </w:rPr>
+      </w:pPr>
+      <w:r>
+        <w:rPr>
+          <w:lang w:val="en-US"/>
+        </w:rPr>
+        <w:t xml:space="preserve">In this Cluster </w:t>
+      </w:r>
+      <w:r>
+        <w:rPr>
+          <w:lang w:val="en-US"/>
+        </w:rPr>
+        <w:t xml:space="preserve">you can see the phenomenon mentioned above, as it seems that the thumb is the important </w:t>
+      </w:r>
+      <w:r>
+        <w:rPr>
+          <w:lang w:val="en-US"/>
+        </w:rPr>
+        <w:t xml:space="preserve">Factor to order </w:t>
+      </w:r>
+      <w:r>
+        <w:rPr>
+          <w:lang w:val="en-US"/>
+        </w:rPr>
+        <w:t>as well</w:t>
+      </w:r>
+      <w:r>
+        <w:rPr>
+          <w:lang w:val="en-US"/>
+        </w:rPr>
+        <w:t xml:space="preserve"> as the posi</w:t>
+      </w:r>
+      <w:r>
+        <w:rPr>
+          <w:lang w:val="en-US"/>
+        </w:rPr>
+        <w:t xml:space="preserve">tion of the </w:t>
+      </w:r>
+      <w:r>
+        <w:rPr>
+          <w:lang w:val="en-US"/>
+        </w:rPr>
+        <w:t xml:space="preserve">second finger, seen in the last image, Thumbs up, and in the two Easy </w:t>
+      </w:r>
+      <w:r>
+        <w:rPr>
+          <w:lang w:val="en-US"/>
+        </w:rPr>
+        <w:t>in the first row.</w:t>
+      </w:r>
+    </w:p>
+    <w:p>
+      <w:pPr>
+        <w:rPr>
+          <w:lang w:val="en-US"/>
+        </w:rPr>
+      </w:pPr>
+      <w:r>
+        <w:rPr>
+          <w:lang w:val="en-US"/>
+        </w:rPr>
+        <w:br w:type="page"/>
+      </w:r>
+    </w:p>
+    <w:p>
+      <w:pPr>
+        <w:jc w:val="both"/>
+        <w:rPr>
+          <w:lang w:val="en-US"/>
+        </w:rPr>
+      </w:pPr>
+      <w:r>
+        <w:rPr>
+          <w:noProof/>
+          <w:lang w:val="en-US"/>
+        </w:rPr>
+        <w:lastRenderedPageBreak/>
+        <mc:AlternateContent>
+          <mc:Choice Requires="wpg">
+            <w:drawing>
+              <wp:anchor distT="0" distB="0" distL="114300" distR="114300" simplePos="0" relativeHeight="251658246" behindDoc="0" locked="0" layoutInCell="1" allowOverlap="1" wp14:anchorId="29A78A62" wp14:editId="1678AA66">
+                <wp:simplePos x="0" y="0"/>
+                <wp:positionH relativeFrom="column">
+                  <wp:posOffset>62230</wp:posOffset>
+                </wp:positionH>
+                <wp:positionV relativeFrom="paragraph">
+                  <wp:posOffset>309880</wp:posOffset>
+                </wp:positionV>
+                <wp:extent cx="5493385" cy="3237230"/>
+                <wp:effectExtent l="0" t="0" r="0" b="1270"/>
+                <wp:wrapTight wrapText="bothSides">
+                  <wp:wrapPolygon edited="0">
+                    <wp:start x="0" y="0"/>
+                    <wp:lineTo x="0" y="14109"/>
+                    <wp:lineTo x="10786" y="14236"/>
+                    <wp:lineTo x="0" y="14745"/>
+                    <wp:lineTo x="0" y="21481"/>
+                    <wp:lineTo x="21498" y="21481"/>
+                    <wp:lineTo x="21498" y="14745"/>
+                    <wp:lineTo x="10786" y="14236"/>
+                    <wp:lineTo x="21498" y="14109"/>
+                    <wp:lineTo x="21498" y="0"/>
+                    <wp:lineTo x="0" y="0"/>
+                  </wp:wrapPolygon>
+                </wp:wrapTight>
+                <wp:docPr id="95384613" name="Group 6"/>
+                <wp:cNvGraphicFramePr/>
+                <a:graphic xmlns:a="http://schemas.openxmlformats.org/drawingml/2006/main">
+                  <a:graphicData uri="http://schemas.microsoft.com/office/word/2010/wordprocessingGroup">
+                    <wpg:wgp>
+                      <wpg:cNvGrpSpPr/>
+                      <wpg:grpSpPr>
+                        <a:xfrm>
+                          <a:off x="0" y="0"/>
+                          <a:ext cx="5493385" cy="3237230"/>
+                          <a:chOff x="0" y="0"/>
+                          <a:chExt cx="5493385" cy="3237312"/>
+                        </a:xfrm>
+                      </wpg:grpSpPr>
+                      <wpg:grpSp>
+                        <wpg:cNvPr id="1253031815" name="Group 3"/>
+                        <wpg:cNvGrpSpPr/>
+                        <wpg:grpSpPr>
+                          <a:xfrm>
+                            <a:off x="0" y="0"/>
+                            <a:ext cx="5493385" cy="1005840"/>
+                            <a:chOff x="0" y="0"/>
+                            <a:chExt cx="5493950" cy="1005840"/>
+                          </a:xfrm>
+                        </wpg:grpSpPr>
+                        <pic:pic xmlns:pic="http://schemas.openxmlformats.org/drawingml/2006/picture">
+                          <pic:nvPicPr>
+                            <pic:cNvPr id="1703041973" name="Picture 75" descr="A hand holding a white wall&#10;&#10;Description automatically generated"/>
+                            <pic:cNvPicPr>
+                              <a:picLocks noChangeAspect="1"/>
+                            </pic:cNvPicPr>
+                          </pic:nvPicPr>
+                          <pic:blipFill>
+                            <a:blip r:embed="rId119" cstate="print">
+                              <a:extLst>
+                                <a:ext uri="{28A0092B-C50C-407E-A947-70E740481C1C}">
+                                  <a14:useLocalDpi xmlns:a14="http://schemas.microsoft.com/office/drawing/2010/main" val="0"/>
+                                </a:ext>
+                              </a:extLst>
+                            </a:blip>
+                            <a:srcRect/>
+                            <a:stretch>
+                              <a:fillRect/>
+                            </a:stretch>
+                          </pic:blipFill>
+                          <pic:spPr bwMode="auto">
+                            <a:xfrm>
+                              <a:off x="1115736" y="0"/>
+                              <a:ext cx="1005840" cy="1005840"/>
+                            </a:xfrm>
+                            <a:prstGeom prst="rect">
+                              <a:avLst/>
+                            </a:prstGeom>
+                            <a:noFill/>
+                            <a:ln>
+                              <a:noFill/>
+                            </a:ln>
+                          </pic:spPr>
+                        </pic:pic>
+                        <pic:pic xmlns:pic="http://schemas.openxmlformats.org/drawingml/2006/picture">
+                          <pic:nvPicPr>
+                            <pic:cNvPr id="1687918644" name="Picture 74" descr="A hand holding a white wall&#10;&#10;Description automatically generated"/>
+                            <pic:cNvPicPr>
+                              <a:picLocks noChangeAspect="1"/>
+                            </pic:cNvPicPr>
+                          </pic:nvPicPr>
+                          <pic:blipFill>
+                            <a:blip r:embed="rId120" cstate="print">
+                              <a:extLst>
+                                <a:ext uri="{28A0092B-C50C-407E-A947-70E740481C1C}">
+                                  <a14:useLocalDpi xmlns:a14="http://schemas.microsoft.com/office/drawing/2010/main" val="0"/>
+                                </a:ext>
+                              </a:extLst>
+                            </a:blip>
+                            <a:srcRect/>
+                            <a:stretch>
+                              <a:fillRect/>
+                            </a:stretch>
+                          </pic:blipFill>
+                          <pic:spPr bwMode="auto">
+                            <a:xfrm>
+                              <a:off x="3363985" y="0"/>
+                              <a:ext cx="1005840" cy="1005840"/>
+                            </a:xfrm>
+                            <a:prstGeom prst="rect">
+                              <a:avLst/>
+                            </a:prstGeom>
+                            <a:noFill/>
+                            <a:ln>
+                              <a:noFill/>
+                            </a:ln>
+                          </pic:spPr>
+                        </pic:pic>
+                        <pic:pic xmlns:pic="http://schemas.openxmlformats.org/drawingml/2006/picture">
+                          <pic:nvPicPr>
+                            <pic:cNvPr id="636895357" name="Picture 73" descr="A hand giving a thumbs up&#10;&#10;Description automatically generated"/>
+                            <pic:cNvPicPr>
+                              <a:picLocks noChangeAspect="1"/>
+                            </pic:cNvPicPr>
+                          </pic:nvPicPr>
+                          <pic:blipFill>
+                            <a:blip r:embed="rId121" cstate="print">
+                              <a:extLst>
+                                <a:ext uri="{28A0092B-C50C-407E-A947-70E740481C1C}">
+                                  <a14:useLocalDpi xmlns:a14="http://schemas.microsoft.com/office/drawing/2010/main" val="0"/>
+                                </a:ext>
+                              </a:extLst>
+                            </a:blip>
+                            <a:srcRect/>
+                            <a:stretch>
+                              <a:fillRect/>
+                            </a:stretch>
+                          </pic:blipFill>
+                          <pic:spPr bwMode="auto">
+                            <a:xfrm>
+                              <a:off x="0" y="0"/>
+                              <a:ext cx="1005840" cy="1005840"/>
+                            </a:xfrm>
+                            <a:prstGeom prst="rect">
+                              <a:avLst/>
+                            </a:prstGeom>
+                            <a:noFill/>
+                            <a:ln>
+                              <a:noFill/>
+                            </a:ln>
+                          </pic:spPr>
+                        </pic:pic>
+                        <pic:pic xmlns:pic="http://schemas.openxmlformats.org/drawingml/2006/picture">
+                          <pic:nvPicPr>
+                            <pic:cNvPr id="1142261161" name="Picture 72" descr="A hand holding a white wall&#10;&#10;Description automatically generated"/>
+                            <pic:cNvPicPr>
+                              <a:picLocks noChangeAspect="1"/>
+                            </pic:cNvPicPr>
+                          </pic:nvPicPr>
+                          <pic:blipFill>
+                            <a:blip r:embed="rId122" cstate="print">
+                              <a:extLst>
+                                <a:ext uri="{28A0092B-C50C-407E-A947-70E740481C1C}">
+                                  <a14:useLocalDpi xmlns:a14="http://schemas.microsoft.com/office/drawing/2010/main" val="0"/>
+                                </a:ext>
+                              </a:extLst>
+                            </a:blip>
+                            <a:srcRect/>
+                            <a:stretch>
+                              <a:fillRect/>
+                            </a:stretch>
+                          </pic:blipFill>
+                          <pic:spPr bwMode="auto">
+                            <a:xfrm>
+                              <a:off x="2239860" y="0"/>
+                              <a:ext cx="1005840" cy="1005840"/>
+                            </a:xfrm>
+                            <a:prstGeom prst="rect">
+                              <a:avLst/>
+                            </a:prstGeom>
+                            <a:noFill/>
+                            <a:ln>
+                              <a:noFill/>
+                            </a:ln>
+                          </pic:spPr>
+                        </pic:pic>
+                        <pic:pic xmlns:pic="http://schemas.openxmlformats.org/drawingml/2006/picture">
+                          <pic:nvPicPr>
+                            <pic:cNvPr id="1648551461" name="Picture 71" descr="A hand giving a thumbs up&#10;&#10;Description automatically generated"/>
+                            <pic:cNvPicPr>
+                              <a:picLocks noChangeAspect="1"/>
+                            </pic:cNvPicPr>
+                          </pic:nvPicPr>
+                          <pic:blipFill>
+                            <a:blip r:embed="rId123" cstate="print">
+                              <a:extLst>
+                                <a:ext uri="{28A0092B-C50C-407E-A947-70E740481C1C}">
+                                  <a14:useLocalDpi xmlns:a14="http://schemas.microsoft.com/office/drawing/2010/main" val="0"/>
+                                </a:ext>
+                              </a:extLst>
+                            </a:blip>
+                            <a:srcRect/>
+                            <a:stretch>
+                              <a:fillRect/>
+                            </a:stretch>
+                          </pic:blipFill>
+                          <pic:spPr bwMode="auto">
+                            <a:xfrm>
+                              <a:off x="4488110" y="0"/>
+                              <a:ext cx="1005840" cy="1005840"/>
+                            </a:xfrm>
+                            <a:prstGeom prst="rect">
+                              <a:avLst/>
+                            </a:prstGeom>
+                            <a:noFill/>
+                            <a:ln>
+                              <a:noFill/>
+                            </a:ln>
+                          </pic:spPr>
+                        </pic:pic>
+                      </wpg:grpSp>
+                      <wpg:grpSp>
+                        <wpg:cNvPr id="14529675" name="Group 5"/>
+                        <wpg:cNvGrpSpPr/>
+                        <wpg:grpSpPr>
+                          <a:xfrm>
+                            <a:off x="0" y="2231472"/>
+                            <a:ext cx="5493385" cy="1005840"/>
+                            <a:chOff x="0" y="0"/>
+                            <a:chExt cx="5493950" cy="1005840"/>
+                          </a:xfrm>
+                        </wpg:grpSpPr>
+                        <pic:pic xmlns:pic="http://schemas.openxmlformats.org/drawingml/2006/picture">
+                          <pic:nvPicPr>
+                            <pic:cNvPr id="1284699848" name="Picture 68" descr="A hand making a hand gesture&#10;&#10;Description automatically generated"/>
+                            <pic:cNvPicPr>
+                              <a:picLocks noChangeAspect="1"/>
+                            </pic:cNvPicPr>
+                          </pic:nvPicPr>
+                          <pic:blipFill>
+                            <a:blip r:embed="rId124" cstate="print">
+                              <a:extLst>
+                                <a:ext uri="{28A0092B-C50C-407E-A947-70E740481C1C}">
+                                  <a14:useLocalDpi xmlns:a14="http://schemas.microsoft.com/office/drawing/2010/main" val="0"/>
+                                </a:ext>
+                              </a:extLst>
+                            </a:blip>
+                            <a:srcRect/>
+                            <a:stretch>
+                              <a:fillRect/>
+                            </a:stretch>
+                          </pic:blipFill>
+                          <pic:spPr bwMode="auto">
+                            <a:xfrm>
+                              <a:off x="4488110" y="0"/>
+                              <a:ext cx="1005840" cy="1005840"/>
+                            </a:xfrm>
+                            <a:prstGeom prst="rect">
+                              <a:avLst/>
+                            </a:prstGeom>
+                            <a:noFill/>
+                            <a:ln>
+                              <a:noFill/>
+                            </a:ln>
+                          </pic:spPr>
+                        </pic:pic>
+                        <pic:pic xmlns:pic="http://schemas.openxmlformats.org/drawingml/2006/picture">
+                          <pic:nvPicPr>
+                            <pic:cNvPr id="276263408" name="Picture 65" descr="A hand making a gesture&#10;&#10;Description automatically generated"/>
+                            <pic:cNvPicPr>
+                              <a:picLocks noChangeAspect="1"/>
+                            </pic:cNvPicPr>
+                          </pic:nvPicPr>
+                          <pic:blipFill>
+                            <a:blip r:embed="rId125" cstate="print">
+                              <a:extLst>
+                                <a:ext uri="{28A0092B-C50C-407E-A947-70E740481C1C}">
+                                  <a14:useLocalDpi xmlns:a14="http://schemas.microsoft.com/office/drawing/2010/main" val="0"/>
+                                </a:ext>
+                              </a:extLst>
+                            </a:blip>
+                            <a:srcRect/>
+                            <a:stretch>
+                              <a:fillRect/>
+                            </a:stretch>
+                          </pic:blipFill>
+                          <pic:spPr bwMode="auto">
+                            <a:xfrm>
+                              <a:off x="3363985" y="0"/>
+                              <a:ext cx="1005840" cy="1005840"/>
+                            </a:xfrm>
+                            <a:prstGeom prst="rect">
+                              <a:avLst/>
+                            </a:prstGeom>
+                            <a:noFill/>
+                            <a:ln>
+                              <a:noFill/>
+                            </a:ln>
+                          </pic:spPr>
+                        </pic:pic>
+                        <pic:pic xmlns:pic="http://schemas.openxmlformats.org/drawingml/2006/picture">
+                          <pic:nvPicPr>
+                            <pic:cNvPr id="255668970" name="Picture 64" descr="A hand holding up a wall&#10;&#10;Description automatically generated"/>
+                            <pic:cNvPicPr>
+                              <a:picLocks noChangeAspect="1"/>
+                            </pic:cNvPicPr>
+                          </pic:nvPicPr>
+                          <pic:blipFill>
+                            <a:blip r:embed="rId126" cstate="print">
+                              <a:extLst>
+                                <a:ext uri="{28A0092B-C50C-407E-A947-70E740481C1C}">
+                                  <a14:useLocalDpi xmlns:a14="http://schemas.microsoft.com/office/drawing/2010/main" val="0"/>
+                                </a:ext>
+                              </a:extLst>
+                            </a:blip>
+                            <a:srcRect/>
+                            <a:stretch>
+                              <a:fillRect/>
+                            </a:stretch>
+                          </pic:blipFill>
+                          <pic:spPr bwMode="auto">
+                            <a:xfrm>
+                              <a:off x="1124125" y="0"/>
+                              <a:ext cx="1005840" cy="1005840"/>
+                            </a:xfrm>
+                            <a:prstGeom prst="rect">
+                              <a:avLst/>
+                            </a:prstGeom>
+                            <a:noFill/>
+                            <a:ln>
+                              <a:noFill/>
+                            </a:ln>
+                          </pic:spPr>
+                        </pic:pic>
+                        <pic:pic xmlns:pic="http://schemas.openxmlformats.org/drawingml/2006/picture">
+                          <pic:nvPicPr>
+                            <pic:cNvPr id="2133553143" name="Picture 63" descr="A hand making a hand gesture&#10;&#10;Description automatically generated"/>
+                            <pic:cNvPicPr>
+                              <a:picLocks noChangeAspect="1"/>
+                            </pic:cNvPicPr>
+                          </pic:nvPicPr>
+                          <pic:blipFill>
+                            <a:blip r:embed="rId127" cstate="print">
+                              <a:extLst>
+                                <a:ext uri="{28A0092B-C50C-407E-A947-70E740481C1C}">
+                                  <a14:useLocalDpi xmlns:a14="http://schemas.microsoft.com/office/drawing/2010/main" val="0"/>
+                                </a:ext>
+                              </a:extLst>
+                            </a:blip>
+                            <a:srcRect/>
+                            <a:stretch>
+                              <a:fillRect/>
+                            </a:stretch>
+                          </pic:blipFill>
+                          <pic:spPr bwMode="auto">
+                            <a:xfrm>
+                              <a:off x="0" y="0"/>
+                              <a:ext cx="1005840" cy="1005840"/>
+                            </a:xfrm>
+                            <a:prstGeom prst="rect">
+                              <a:avLst/>
+                            </a:prstGeom>
+                            <a:noFill/>
+                            <a:ln>
+                              <a:noFill/>
+                            </a:ln>
+                          </pic:spPr>
+                        </pic:pic>
+                        <pic:pic xmlns:pic="http://schemas.openxmlformats.org/drawingml/2006/picture">
+                          <pic:nvPicPr>
+                            <pic:cNvPr id="36010781" name="Picture 62" descr="A hand holding a white surface&#10;&#10;Description automatically generated"/>
+                            <pic:cNvPicPr>
+                              <a:picLocks noChangeAspect="1"/>
+                            </pic:cNvPicPr>
+                          </pic:nvPicPr>
+                          <pic:blipFill>
+                            <a:blip r:embed="rId128" cstate="print">
+                              <a:extLst>
+                                <a:ext uri="{28A0092B-C50C-407E-A947-70E740481C1C}">
+                                  <a14:useLocalDpi xmlns:a14="http://schemas.microsoft.com/office/drawing/2010/main" val="0"/>
+                                </a:ext>
+                              </a:extLst>
+                            </a:blip>
+                            <a:srcRect/>
+                            <a:stretch>
+                              <a:fillRect/>
+                            </a:stretch>
+                          </pic:blipFill>
+                          <pic:spPr bwMode="auto">
+                            <a:xfrm>
+                              <a:off x="2248249" y="0"/>
+                              <a:ext cx="1005840" cy="1005840"/>
+                            </a:xfrm>
+                            <a:prstGeom prst="rect">
+                              <a:avLst/>
+                            </a:prstGeom>
+                            <a:noFill/>
+                            <a:ln>
+                              <a:noFill/>
+                            </a:ln>
+                          </pic:spPr>
+                        </pic:pic>
+                      </wpg:grpSp>
+                      <wpg:grpSp>
+                        <wpg:cNvPr id="818257204" name="Group 4"/>
+                        <wpg:cNvGrpSpPr/>
+                        <wpg:grpSpPr>
+                          <a:xfrm>
+                            <a:off x="0" y="1115736"/>
+                            <a:ext cx="5493385" cy="1005840"/>
+                            <a:chOff x="0" y="0"/>
+                            <a:chExt cx="5493950" cy="1005840"/>
+                          </a:xfrm>
+                        </wpg:grpSpPr>
+                        <pic:pic xmlns:pic="http://schemas.openxmlformats.org/drawingml/2006/picture">
+                          <pic:nvPicPr>
+                            <pic:cNvPr id="1762962963" name="Picture 70" descr="A hand making a hand gesture&#10;&#10;Description automatically generated"/>
+                            <pic:cNvPicPr>
+                              <a:picLocks noChangeAspect="1"/>
+                            </pic:cNvPicPr>
+                          </pic:nvPicPr>
+                          <pic:blipFill>
+                            <a:blip r:embed="rId129" cstate="print">
+                              <a:extLst>
+                                <a:ext uri="{28A0092B-C50C-407E-A947-70E740481C1C}">
+                                  <a14:useLocalDpi xmlns:a14="http://schemas.microsoft.com/office/drawing/2010/main" val="0"/>
+                                </a:ext>
+                              </a:extLst>
+                            </a:blip>
+                            <a:srcRect/>
+                            <a:stretch>
+                              <a:fillRect/>
+                            </a:stretch>
+                          </pic:blipFill>
+                          <pic:spPr bwMode="auto">
+                            <a:xfrm>
+                              <a:off x="2248249" y="0"/>
+                              <a:ext cx="1005840" cy="1005840"/>
+                            </a:xfrm>
+                            <a:prstGeom prst="rect">
+                              <a:avLst/>
+                            </a:prstGeom>
+                            <a:noFill/>
+                            <a:ln>
+                              <a:noFill/>
+                            </a:ln>
+                          </pic:spPr>
+                        </pic:pic>
+                        <pic:pic xmlns:pic="http://schemas.openxmlformats.org/drawingml/2006/picture">
+                          <pic:nvPicPr>
+                            <pic:cNvPr id="1817916596" name="Picture 67" descr="A hand holding a finger up&#10;&#10;Description automatically generated"/>
+                            <pic:cNvPicPr>
+                              <a:picLocks noChangeAspect="1"/>
+                            </pic:cNvPicPr>
+                          </pic:nvPicPr>
+                          <pic:blipFill>
+                            <a:blip r:embed="rId130" cstate="print">
+                              <a:extLst>
+                                <a:ext uri="{28A0092B-C50C-407E-A947-70E740481C1C}">
+                                  <a14:useLocalDpi xmlns:a14="http://schemas.microsoft.com/office/drawing/2010/main" val="0"/>
+                                </a:ext>
+                              </a:extLst>
+                            </a:blip>
+                            <a:srcRect/>
+                            <a:stretch>
+                              <a:fillRect/>
+                            </a:stretch>
+                          </pic:blipFill>
+                          <pic:spPr bwMode="auto">
+                            <a:xfrm>
+                              <a:off x="1124125" y="0"/>
+                              <a:ext cx="1005840" cy="1005840"/>
+                            </a:xfrm>
+                            <a:prstGeom prst="rect">
+                              <a:avLst/>
+                            </a:prstGeom>
+                            <a:noFill/>
+                            <a:ln>
+                              <a:noFill/>
+                            </a:ln>
+                          </pic:spPr>
+                        </pic:pic>
+                        <pic:pic xmlns:pic="http://schemas.openxmlformats.org/drawingml/2006/picture">
+                          <pic:nvPicPr>
+                            <pic:cNvPr id="1867877111" name="Picture 66" descr="A hand making a gesture&#10;&#10;Description automatically generated"/>
+                            <pic:cNvPicPr>
+                              <a:picLocks noChangeAspect="1"/>
+                            </pic:cNvPicPr>
+                          </pic:nvPicPr>
+                          <pic:blipFill>
+                            <a:blip r:embed="rId131" cstate="print">
+                              <a:extLst>
+                                <a:ext uri="{28A0092B-C50C-407E-A947-70E740481C1C}">
+                                  <a14:useLocalDpi xmlns:a14="http://schemas.microsoft.com/office/drawing/2010/main" val="0"/>
+                                </a:ext>
+                              </a:extLst>
+                            </a:blip>
+                            <a:srcRect/>
+                            <a:stretch>
+                              <a:fillRect/>
+                            </a:stretch>
+                          </pic:blipFill>
+                          <pic:spPr bwMode="auto">
+                            <a:xfrm>
+                              <a:off x="0" y="0"/>
+                              <a:ext cx="1005840" cy="1005840"/>
+                            </a:xfrm>
+                            <a:prstGeom prst="rect">
+                              <a:avLst/>
+                            </a:prstGeom>
+                            <a:noFill/>
+                            <a:ln>
+                              <a:noFill/>
+                            </a:ln>
+                          </pic:spPr>
+                        </pic:pic>
+                        <pic:pic xmlns:pic="http://schemas.openxmlformats.org/drawingml/2006/picture">
+                          <pic:nvPicPr>
+                            <pic:cNvPr id="1918877458" name="Picture 61" descr="A hand making a hand gesture&#10;&#10;Description automatically generated"/>
+                            <pic:cNvPicPr>
+                              <a:picLocks noChangeAspect="1"/>
+                            </pic:cNvPicPr>
+                          </pic:nvPicPr>
+                          <pic:blipFill>
+                            <a:blip r:embed="rId132" cstate="print">
+                              <a:extLst>
+                                <a:ext uri="{28A0092B-C50C-407E-A947-70E740481C1C}">
+                                  <a14:useLocalDpi xmlns:a14="http://schemas.microsoft.com/office/drawing/2010/main" val="0"/>
+                                </a:ext>
+                              </a:extLst>
+                            </a:blip>
+                            <a:srcRect/>
+                            <a:stretch>
+                              <a:fillRect/>
+                            </a:stretch>
+                          </pic:blipFill>
+                          <pic:spPr bwMode="auto">
+                            <a:xfrm>
+                              <a:off x="3363985" y="0"/>
+                              <a:ext cx="1005840" cy="1005840"/>
+                            </a:xfrm>
+                            <a:prstGeom prst="rect">
+                              <a:avLst/>
+                            </a:prstGeom>
+                            <a:noFill/>
+                            <a:ln>
+                              <a:noFill/>
+                            </a:ln>
+                          </pic:spPr>
+                        </pic:pic>
+                        <pic:pic xmlns:pic="http://schemas.openxmlformats.org/drawingml/2006/picture">
+                          <pic:nvPicPr>
+                            <pic:cNvPr id="1762984665" name="Picture 69" descr="A hand holding up a white wall&#10;&#10;Description automatically generated"/>
+                            <pic:cNvPicPr>
+                              <a:picLocks noChangeAspect="1"/>
+                            </pic:cNvPicPr>
+                          </pic:nvPicPr>
+                          <pic:blipFill>
+                            <a:blip r:embed="rId133" cstate="print">
+                              <a:extLst>
+                                <a:ext uri="{28A0092B-C50C-407E-A947-70E740481C1C}">
+                                  <a14:useLocalDpi xmlns:a14="http://schemas.microsoft.com/office/drawing/2010/main" val="0"/>
+                                </a:ext>
+                              </a:extLst>
+                            </a:blip>
+                            <a:srcRect/>
+                            <a:stretch>
+                              <a:fillRect/>
+                            </a:stretch>
+                          </pic:blipFill>
+                          <pic:spPr bwMode="auto">
+                            <a:xfrm>
+                              <a:off x="4488110" y="0"/>
+                              <a:ext cx="1005840" cy="1005840"/>
+                            </a:xfrm>
+                            <a:prstGeom prst="rect">
+                              <a:avLst/>
+                            </a:prstGeom>
+                            <a:noFill/>
+                            <a:ln>
+                              <a:noFill/>
+                            </a:ln>
+                          </pic:spPr>
+                        </pic:pic>
+                      </wpg:grpSp>
+                    </wpg:wgp>
+                  </a:graphicData>
+                </a:graphic>
+              </wp:anchor>
+            </w:drawing>
+          </mc:Choice>
+          <mc:Fallback xmlns:arto="http://schemas.microsoft.com/office/word/2006/arto">
+            <w:pict>
+              <v:group w14:anchorId="5DB25092" id="Group 6" o:spid="_x0000_s1026" style="position:absolute;margin-left:4.9pt;margin-top:24.4pt;width:432.55pt;height:254.9pt;z-index:251658246" coordsize="54933,32373" o:gfxdata="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">
+                <v:group id="Group 3" o:spid="_x0000_s1027" style="position:absolute;width:54933;height:10058" coordsize="54939,10058" o:gfxdata="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">
+                  <v:shape id="Picture 75" o:spid="_x0000_s1028" type="#_x0000_t75" alt="A hand holding a white wall&#10;&#10;Description automatically generated" style="position:absolute;left:11157;width:10058;height:10058;visibility:visible;mso-wrap-style:square" o:gfxdata="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">
+                    <v:imagedata r:id="rId134" o:title="A hand holding a white wall&#10;&#10;Description automatically generated"/>
+                  </v:shape>
+                  <v:shape id="Picture 74" o:spid="_x0000_s1029" type="#_x0000_t75" alt="A hand holding a white wall&#10;&#10;Description automatically generated" style="position:absolute;left:33639;width:10059;height:10058;visibility:visible;mso-wrap-style:square" o:gfxdata="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">
+                    <v:imagedata r:id="rId135" o:title="A hand holding a white wall&#10;&#10;Description automatically generated"/>
+                  </v:shape>
+                  <v:shape id="Picture 73" o:spid="_x0000_s1030" type="#_x0000_t75" alt="A hand giving a thumbs up&#10;&#10;Description automatically generated" style="position:absolute;width:10058;height:10058;visibility:visible;mso-wrap-style:square" o:gfxdata="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">
+                    <v:imagedata r:id="rId136" o:title="A hand giving a thumbs up&#10;&#10;Description automatically generated"/>
+                  </v:shape>
+                  <v:shape id="Picture 72" o:spid="_x0000_s1031" type="#_x0000_t75" alt="A hand holding a white wall&#10;&#10;Description automatically generated" style="position:absolute;left:22398;width:10059;height:10058;visibility:visible;mso-wrap-style:square" o:gfxdata="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">
+                    <v:imagedata r:id="rId137" o:title="A hand holding a white wall&#10;&#10;Description automatically generated"/>
+                  </v:shape>
+                  <v:shape id="Picture 71" o:spid="_x0000_s1032" type="#_x0000_t75" alt="A hand giving a thumbs up&#10;&#10;Description automatically generated" style="position:absolute;left:44881;width:10058;height:10058;visibility:visible;mso-wrap-style:square" o:gfxdata="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">
+                    <v:imagedata r:id="rId138" o:title="A hand giving a thumbs up&#10;&#10;Description automatically generated"/>
+                  </v:shape>
+                </v:group>
+                <v:group id="Group 5" o:spid="_x0000_s1033" style="position:absolute;top:22314;width:54933;height:10059" coordsize="54939,10058" o:gfxdata="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">
+                  <v:shape id="Picture 68" o:spid="_x0000_s1034" type="#_x0000_t75" alt="A hand making a hand gesture&#10;&#10;Description automatically generated" style="position:absolute;left:44881;width:10058;height:10058;visibility:visible;mso-wrap-style:square" o:gfxdata="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">
+                    <v:imagedata r:id="rId139" o:title="A hand making a hand gesture&#10;&#10;Description automatically generated"/>
+                  </v:shape>
+                  <v:shape id="Picture 65" o:spid="_x0000_s1035" type="#_x0000_t75" alt="A hand making a gesture&#10;&#10;Description automatically generated" style="position:absolute;left:33639;width:10059;height:10058;visibility:visible;mso-wrap-style:square" o:gfxdata="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">
+                    <v:imagedata r:id="rId140" o:title="A hand making a gesture&#10;&#10;Description automatically generated"/>
+                  </v:shape>
+                  <v:shape id="Picture 64" o:spid="_x0000_s1036" type="#_x0000_t75" alt="A hand holding up a wall&#10;&#10;Description automatically generated" style="position:absolute;left:11241;width:10058;height:10058;visibility:visible;mso-wrap-style:square" o:gfxdata="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">
+                    <v:imagedata r:id="rId141" o:title="A hand holding up a wall&#10;&#10;Description automatically generated"/>
+                  </v:shape>
+                  <v:shape id="Picture 63" o:spid="_x0000_s1037" type="#_x0000_t75" alt="A hand making a hand gesture&#10;&#10;Description automatically generated" style="position:absolute;width:10058;height:10058;visibility:visible;mso-wrap-style:square" o:gfxdata="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">
+                    <v:imagedata r:id="rId142" o:title="A hand making a hand gesture&#10;&#10;Description automatically generated"/>
+                  </v:shape>
+                  <v:shape id="Picture 62" o:spid="_x0000_s1038" type="#_x0000_t75" alt="A hand holding a white surface&#10;&#10;Description automatically generated" style="position:absolute;left:22482;width:10058;height:10058;visibility:visible;mso-wrap-style:square" o:gfxdata="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">
+                    <v:imagedata r:id="rId143" o:title="A hand holding a white surface&#10;&#10;Description automatically generated"/>
+                  </v:shape>
+                </v:group>
+                <v:group id="Group 4" o:spid="_x0000_s1039" style="position:absolute;top:11157;width:54933;height:10058" coordsize="54939,10058" o:gfxdata="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">
+                  <v:shape id="Picture 70" o:spid="_x0000_s1040" type="#_x0000_t75" alt="A hand making a hand gesture&#10;&#10;Description automatically generated" style="position:absolute;left:22482;width:10058;height:10058;visibility:visible;mso-wrap-style:square" o:gfxdata="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">
+                    <v:imagedata r:id="rId144" o:title="A hand making a hand gesture&#10;&#10;Description automatically generated"/>
+                  </v:shape>
+                  <v:shape id="Picture 67" o:spid="_x0000_s1041" type="#_x0000_t75" alt="A hand holding a finger up&#10;&#10;Description automatically generated" style="position:absolute;left:11241;width:10058;height:10058;visibility:visible;mso-wrap-style:square" o:gfxdata="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">
+                    <v:imagedata r:id="rId145" o:title="A hand holding a finger up&#10;&#10;Description automatically generated"/>
+                  </v:shape>
+                  <v:shape id="Picture 66" o:spid="_x0000_s1042" type="#_x0000_t75" alt="A hand making a gesture&#10;&#10;Description automatically generated" style="position:absolute;width:10058;height:10058;visibility:visible;mso-wrap-style:square" o:gfxdata="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">
+                    <v:imagedata r:id="rId146" o:title="A hand making a gesture&#10;&#10;Description automatically generated"/>
+                  </v:shape>
+                  <v:shape id="Picture 61" o:spid="_x0000_s1043" type="#_x0000_t75" alt="A hand making a hand gesture&#10;&#10;Description automatically generated" style="position:absolute;left:33639;width:10059;height:10058;visibility:visible;mso-wrap-style:square" o:gfxdata="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">
+                    <v:imagedata r:id="rId147" o:title="A hand making a hand gesture&#10;&#10;Description automatically generated"/>
+                  </v:shape>
+                  <v:shape id="Picture 69" o:spid="_x0000_s1044" type="#_x0000_t75" alt="A hand holding up a white wall&#10;&#10;Description automatically generated" style="position:absolute;left:44881;width:10058;height:10058;visibility:visible;mso-wrap-style:square" o:gfxdata="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">
+                    <v:imagedata r:id="rId148" o:title="A hand holding up a white wall&#10;&#10;Description automatically generated"/>
+                  </v:shape>
+                </v:group>
+                <w10:wrap type="tight"/>
+              </v:group>
+            </w:pict>
+          </mc:Fallback>
+        </mc:AlternateContent>
+      </w:r>
+      <w:r>
+        <w:rPr>
+          <w:lang w:val="en-US"/>
+        </w:rPr>
+        <w:t>Cluster 3:</w:t>
+      </w:r>
+    </w:p>
+    <w:p>
+      <w:pPr>
+        <w:rPr>
+          <w:b/>
+          <w:lang w:val="en-US"/>
+        </w:rPr>
+      </w:pPr>
+    </w:p>
+    <w:p>
+      <w:pPr>
+        <w:rPr>
+          <w:bCs/>
+          <w:lang w:val="en-US"/>
+        </w:rPr>
+      </w:pPr>
+      <w:r>
+        <w:rPr>
+          <w:bCs/>
+          <w:lang w:val="en-US"/>
+        </w:rPr>
+        <w:t xml:space="preserve">In this cluster the K-means algorithm seems to ignore the pinky </w:t>
+      </w:r>
+      <w:r>
+        <w:rPr>
+          <w:bCs/>
+          <w:lang w:val="en-US"/>
+        </w:rPr>
+        <w:t xml:space="preserve">which might be because the pinky is </w:t>
+      </w:r>
+      <w:r>
+        <w:rPr>
+          <w:bCs/>
+          <w:lang w:val="en-US"/>
+        </w:rPr>
+        <w:t>small,</w:t>
+      </w:r>
+      <w:r>
+        <w:rPr>
+          <w:bCs/>
+          <w:lang w:val="en-US"/>
+        </w:rPr>
+        <w:t xml:space="preserve"> or </w:t>
+      </w:r>
+      <w:r>
+        <w:rPr>
+          <w:bCs/>
+          <w:lang w:val="en-US"/>
+        </w:rPr>
+        <w:t xml:space="preserve">the index finger and thumb are so close together that this information </w:t>
+      </w:r>
+      <w:r>
+        <w:rPr>
+          <w:bCs/>
+          <w:lang w:val="en-US"/>
+        </w:rPr>
+        <w:t>outweighs</w:t>
+      </w:r>
+      <w:r>
+        <w:rPr>
+          <w:bCs/>
+          <w:lang w:val="en-US"/>
+        </w:rPr>
+        <w:t xml:space="preserve"> </w:t>
+      </w:r>
+      <w:r>
+        <w:rPr>
+          <w:bCs/>
+          <w:lang w:val="en-US"/>
+        </w:rPr>
+        <w:t xml:space="preserve">the pinky being there </w:t>
+      </w:r>
+      <w:r>
+        <w:rPr>
+          <w:bCs/>
+          <w:lang w:val="en-US"/>
+        </w:rPr>
+        <w:t>as well</w:t>
+      </w:r>
+      <w:r>
+        <w:rPr>
+          <w:bCs/>
+          <w:lang w:val="en-US"/>
+        </w:rPr>
+        <w:t>.</w:t>
+      </w:r>
+    </w:p>
+    <w:p>
+      <w:pPr>
+        <w:rPr>
+          <w:b/>
+          <w:lang w:val="en-US"/>
+        </w:rPr>
+      </w:pPr>
+      <w:r>
+        <w:rPr>
+          <w:b/>
+          <w:lang w:val="en-US"/>
+        </w:rPr>
+        <w:t>Ref</w:t>
+      </w:r>
+      <w:r>
+        <w:rPr>
+          <w:b/>
+          <w:lang w:val="en-US"/>
+        </w:rPr>
+        <w:t>l</w:t>
+      </w:r>
+      <w:r>
+        <w:rPr>
+          <w:b/>
+          <w:lang w:val="en-US"/>
+        </w:rPr>
+        <w:t>ection</w:t>
+      </w:r>
+    </w:p>
+    <w:p>
+      <w:pPr>
+        <w:rPr>
+          <w:lang w:val="en-US"/>
+        </w:rPr>
+      </w:pPr>
+      <w:r>
+        <w:rPr>
+          <w:lang w:val="en-US"/>
+        </w:rPr>
+        <w:t xml:space="preserve">Our </w:t>
+      </w:r>
+      <w:r>
+        <w:rPr>
+          <w:lang w:val="en-US"/>
+        </w:rPr>
+        <w:t>project</w:t>
+      </w:r>
+      <w:r>
+        <w:rPr>
+          <w:lang w:val="en-US"/>
+        </w:rPr>
+        <w:t xml:space="preserve"> </w:t>
+      </w:r>
+      <w:r>
+        <w:rPr>
+          <w:lang w:val="en-US"/>
+        </w:rPr>
+        <w:t>overall wor</w:t>
+      </w:r>
+      <w:r>
+        <w:rPr>
+          <w:lang w:val="en-US"/>
+        </w:rPr>
+        <w:t xml:space="preserve">ked </w:t>
+      </w:r>
+      <w:r>
+        <w:rPr>
+          <w:lang w:val="en-US"/>
+        </w:rPr>
+        <w:t xml:space="preserve">well. We </w:t>
+      </w:r>
+      <w:r>
+        <w:rPr>
+          <w:lang w:val="en-US"/>
+        </w:rPr>
+        <w:t>had a n</w:t>
+      </w:r>
+      <w:r>
+        <w:rPr>
+          <w:lang w:val="en-US"/>
+        </w:rPr>
+        <w:t xml:space="preserve">ice and </w:t>
+      </w:r>
+      <w:r>
+        <w:rPr>
+          <w:lang w:val="en-US"/>
+        </w:rPr>
+        <w:t>productiv</w:t>
+      </w:r>
+      <w:r>
+        <w:rPr>
+          <w:lang w:val="en-US"/>
+        </w:rPr>
+        <w:t xml:space="preserve">e </w:t>
+      </w:r>
+      <w:r>
+        <w:rPr>
+          <w:lang w:val="en-US"/>
+        </w:rPr>
+        <w:t>working environment</w:t>
+      </w:r>
+      <w:r>
+        <w:rPr>
+          <w:lang w:val="en-US"/>
+        </w:rPr>
+        <w:t xml:space="preserve">. </w:t>
+      </w:r>
+      <w:r>
+        <w:rPr>
+          <w:lang w:val="en-US"/>
+        </w:rPr>
+        <w:t xml:space="preserve">We sometimes </w:t>
+      </w:r>
+      <w:r>
+        <w:rPr>
+          <w:lang w:val="en-US"/>
+        </w:rPr>
+        <w:t>struggled a b</w:t>
+      </w:r>
+      <w:r>
+        <w:rPr>
+          <w:lang w:val="en-US"/>
+        </w:rPr>
+        <w:t xml:space="preserve">it with our </w:t>
+      </w:r>
+      <w:r>
+        <w:rPr>
+          <w:lang w:val="en-US"/>
+        </w:rPr>
+        <w:t>code</w:t>
+      </w:r>
+      <w:r>
+        <w:rPr>
+          <w:lang w:val="en-US"/>
+        </w:rPr>
+        <w:t xml:space="preserve"> but manag</w:t>
+      </w:r>
+      <w:r>
+        <w:rPr>
+          <w:lang w:val="en-US"/>
+        </w:rPr>
+        <w:t xml:space="preserve">ed to solve it </w:t>
+      </w:r>
+      <w:r>
+        <w:rPr>
+          <w:lang w:val="en-US"/>
+        </w:rPr>
+        <w:t>quite fast</w:t>
+      </w:r>
+      <w:r>
+        <w:rPr>
+          <w:lang w:val="en-US"/>
+        </w:rPr>
+        <w:t xml:space="preserve">. </w:t>
+      </w:r>
+      <w:r>
+        <w:rPr>
+          <w:lang w:val="en-US"/>
+        </w:rPr>
+        <w:t>We are very</w:t>
+      </w:r>
+      <w:r>
+        <w:rPr>
+          <w:lang w:val="en-US"/>
+        </w:rPr>
+        <w:t xml:space="preserve"> pleased </w:t>
+      </w:r>
+      <w:r>
+        <w:rPr>
+          <w:lang w:val="en-US"/>
+        </w:rPr>
+        <w:t>with the results of our</w:t>
+      </w:r>
+      <w:r>
+        <w:rPr>
+          <w:lang w:val="en-US"/>
+        </w:rPr>
+        <w:t xml:space="preserve"> PCA Algorithm. We did not expect it to wort that well</w:t>
+      </w:r>
+      <w:r>
+        <w:rPr>
+          <w:lang w:val="en-US"/>
+        </w:rPr>
+        <w:t xml:space="preserve"> after such a short amount of time.</w:t>
+      </w:r>
+      <w:r>
+        <w:rPr>
+          <w:lang w:val="en-US"/>
+        </w:rPr>
+        <w:t xml:space="preserve"> </w:t>
+      </w:r>
+      <w:r>
+        <w:rPr>
+          <w:lang w:val="en-US"/>
+        </w:rPr>
+        <w:t xml:space="preserve">The program to </w:t>
+      </w:r>
+      <w:r>
+        <w:rPr>
+          <w:lang w:val="en-US"/>
+        </w:rPr>
+        <w:t xml:space="preserve">name and </w:t>
+      </w:r>
+      <w:r>
+        <w:rPr>
+          <w:lang w:val="en-US"/>
+        </w:rPr>
+        <w:t>optimize</w:t>
+      </w:r>
+      <w:r>
+        <w:rPr>
+          <w:lang w:val="en-US"/>
+        </w:rPr>
+        <w:t xml:space="preserve"> our pictures saved us a lot of time</w:t>
+      </w:r>
+      <w:r>
+        <w:rPr>
+          <w:lang w:val="en-US"/>
+        </w:rPr>
+        <w:t xml:space="preserve"> and we would </w:t>
+      </w:r>
+      <w:proofErr w:type="gramStart"/>
+      <w:r>
+        <w:rPr>
+          <w:lang w:val="en-US"/>
+        </w:rPr>
+        <w:t>definitely recommend</w:t>
+      </w:r>
+      <w:proofErr w:type="gramEnd"/>
+      <w:r>
+        <w:rPr>
+          <w:lang w:val="en-US"/>
+        </w:rPr>
+        <w:t xml:space="preserve"> </w:t>
+      </w:r>
+      <w:r>
+        <w:rPr>
+          <w:lang w:val="en-US"/>
+        </w:rPr>
+        <w:t>doing</w:t>
+      </w:r>
+      <w:r>
+        <w:rPr>
+          <w:lang w:val="en-US"/>
+        </w:rPr>
+        <w:t xml:space="preserve"> it this way. </w:t>
+      </w:r>
+      <w:r>
+        <w:rPr>
+          <w:lang w:val="en-US"/>
+        </w:rPr>
+        <w:t>At</w:t>
+      </w:r>
+      <w:r>
+        <w:rPr>
+          <w:lang w:val="en-US"/>
+        </w:rPr>
+        <w:t xml:space="preserve"> the begin</w:t>
+      </w:r>
+      <w:r>
+        <w:rPr>
+          <w:lang w:val="en-US"/>
+        </w:rPr>
+        <w:t xml:space="preserve">ning of working </w:t>
+      </w:r>
+      <w:r>
+        <w:rPr>
+          <w:lang w:val="en-US"/>
+        </w:rPr>
+        <w:t>with the k-</w:t>
+      </w:r>
+      <w:r>
+        <w:rPr>
+          <w:lang w:val="en-US"/>
+        </w:rPr>
+        <w:t>means al</w:t>
+      </w:r>
+      <w:r>
+        <w:rPr>
+          <w:lang w:val="en-US"/>
+        </w:rPr>
+        <w:t xml:space="preserve">gorithm </w:t>
+      </w:r>
+      <w:r>
+        <w:rPr>
+          <w:lang w:val="en-US"/>
+        </w:rPr>
+        <w:t xml:space="preserve">we were </w:t>
+      </w:r>
+      <w:r>
+        <w:rPr>
+          <w:lang w:val="en-US"/>
+        </w:rPr>
+        <w:t>unsure</w:t>
+      </w:r>
+      <w:r>
+        <w:rPr>
+          <w:lang w:val="en-US"/>
+        </w:rPr>
+        <w:t xml:space="preserve"> if the al</w:t>
+      </w:r>
+      <w:r>
+        <w:rPr>
+          <w:lang w:val="en-US"/>
+        </w:rPr>
+        <w:t>gorithm</w:t>
+      </w:r>
+      <w:r>
+        <w:rPr>
+          <w:lang w:val="en-US"/>
+        </w:rPr>
+        <w:t xml:space="preserve"> </w:t>
+      </w:r>
+      <w:r>
+        <w:rPr>
+          <w:lang w:val="en-US"/>
+        </w:rPr>
+        <w:t>worked</w:t>
+      </w:r>
+      <w:r>
+        <w:rPr>
+          <w:lang w:val="en-US"/>
+        </w:rPr>
+        <w:t xml:space="preserve"> because we </w:t>
+      </w:r>
+      <w:r>
+        <w:rPr>
+          <w:lang w:val="en-US"/>
+        </w:rPr>
+        <w:t xml:space="preserve">had </w:t>
+      </w:r>
+      <w:r>
+        <w:rPr>
+          <w:lang w:val="en-US"/>
+        </w:rPr>
+        <w:t xml:space="preserve">very bad </w:t>
+      </w:r>
+      <w:r>
+        <w:rPr>
+          <w:lang w:val="en-US"/>
+        </w:rPr>
+        <w:t xml:space="preserve">results at the beginning. </w:t>
+      </w:r>
+      <w:r>
+        <w:rPr>
+          <w:lang w:val="en-US"/>
+        </w:rPr>
+        <w:t xml:space="preserve">But after comparing it to a </w:t>
+      </w:r>
+      <w:r>
+        <w:rPr>
+          <w:lang w:val="en-US"/>
+        </w:rPr>
+        <w:t xml:space="preserve">premade algorithm we could figure out our </w:t>
+      </w:r>
+      <w:r>
+        <w:rPr>
+          <w:lang w:val="en-US"/>
+        </w:rPr>
+        <w:t>mistakes and could correct them.</w:t>
+      </w:r>
+    </w:p>
+    <w:p>
+      <w:pPr>
+        <w:rPr>
+          <w:b/>
+          <w:bCs/>
+          <w:lang w:val="en-US"/>
+        </w:rPr>
+      </w:pPr>
+      <w:r>
+        <w:rPr>
+          <w:lang w:val="en-US"/>
+        </w:rPr>
+        <w:t xml:space="preserve">We </w:t>
+      </w:r>
+      <w:proofErr w:type="gramStart"/>
+      <w:r>
+        <w:rPr>
+          <w:lang w:val="en-US"/>
+        </w:rPr>
+        <w:t>are aware of the fact that</w:t>
+      </w:r>
+      <w:proofErr w:type="gramEnd"/>
+      <w:r>
+        <w:rPr>
+          <w:lang w:val="en-US"/>
+        </w:rPr>
+        <w:t xml:space="preserve"> our dataset is not diverse. It only contains with-colored hands. </w:t>
+      </w:r>
+      <w:r>
+        <w:rPr>
+          <w:lang w:val="en-US"/>
+        </w:rPr>
+        <w:t>We</w:t>
+      </w:r>
+      <w:r>
+        <w:rPr>
+          <w:lang w:val="en-US"/>
+        </w:rPr>
+        <w:t xml:space="preserve"> do not know if our programs also work on dar</w:t>
+      </w:r>
+      <w:r>
+        <w:rPr>
+          <w:lang w:val="en-US"/>
+        </w:rPr>
+        <w:t>k</w:t>
+      </w:r>
+      <w:r>
+        <w:rPr>
+          <w:lang w:val="en-US"/>
+        </w:rPr>
+        <w:t>er-colored hands</w:t>
+      </w:r>
+      <w:r>
+        <w:rPr>
+          <w:lang w:val="en-US"/>
+        </w:rPr>
+        <w:t>,</w:t>
+      </w:r>
+      <w:r>
+        <w:rPr>
+          <w:lang w:val="en-US"/>
+        </w:rPr>
+        <w:t xml:space="preserve"> but we can </w:t>
+      </w:r>
+      <w:r>
+        <w:rPr>
+          <w:lang w:val="en-US"/>
+        </w:rPr>
+        <w:t>assume</w:t>
+      </w:r>
+      <w:r>
+        <w:rPr>
+          <w:lang w:val="en-US"/>
+        </w:rPr>
+        <w:t xml:space="preserve"> that it </w:t>
+      </w:r>
+      <w:r>
+        <w:rPr>
+          <w:lang w:val="en-US"/>
+        </w:rPr>
+        <w:t>won’</w:t>
+      </w:r>
+      <w:r>
+        <w:rPr>
+          <w:lang w:val="en-US"/>
+        </w:rPr>
+        <w:t xml:space="preserve">t work based on other </w:t>
+      </w:r>
+      <w:r>
+        <w:rPr>
+          <w:lang w:val="en-US"/>
+        </w:rPr>
+        <w:t>studies</w:t>
+      </w:r>
+      <w:r>
+        <w:rPr>
+          <w:lang w:val="en-US"/>
+        </w:rPr>
+        <w:t xml:space="preserve"> presented to us </w:t>
+      </w:r>
+      <w:r>
+        <w:rPr>
+          <w:lang w:val="en-US"/>
+        </w:rPr>
+        <w:t>by</w:t>
+      </w:r>
+      <w:r>
+        <w:rPr>
+          <w:lang w:val="en-US"/>
+        </w:rPr>
+        <w:t xml:space="preserve"> </w:t>
+      </w:r>
+      <w:r>
+        <w:rPr>
+          <w:lang w:val="en-US"/>
+        </w:rPr>
+        <w:t>Mrs.</w:t>
+      </w:r>
+      <w:r>
+        <w:rPr>
+          <w:lang w:val="en-US"/>
+        </w:rPr>
+        <w:t xml:space="preserve"> Steiner.</w:t>
+      </w:r>
+      <w:r>
+        <w:rPr>
+          <w:lang w:val="en-US"/>
+        </w:rPr>
+        <w:t xml:space="preserve"> </w:t>
+      </w:r>
+      <w:r>
+        <w:rPr>
+          <w:lang w:val="en-US"/>
+        </w:rPr>
+        <w:t>If we would have</w:t>
+      </w:r>
+      <w:r>
+        <w:rPr>
+          <w:lang w:val="en-US"/>
+        </w:rPr>
+        <w:t xml:space="preserve"> had</w:t>
+      </w:r>
+      <w:r>
+        <w:rPr>
+          <w:lang w:val="en-US"/>
+        </w:rPr>
+        <w:t xml:space="preserve"> </w:t>
+      </w:r>
+      <w:r>
+        <w:rPr>
+          <w:lang w:val="en-US"/>
+        </w:rPr>
+        <w:lastRenderedPageBreak/>
+        <w:t xml:space="preserve">more time on our project we </w:t>
+      </w:r>
+      <w:r>
+        <w:rPr>
+          <w:lang w:val="en-US"/>
+        </w:rPr>
+        <w:t xml:space="preserve">would increase the diversity in our dataset with different colored hands. </w:t>
+      </w:r>
     </w:p>
     <w:p>
       <w:pPr>
@@ -4174,29 +10445,32 @@
           <w:lang w:val="en-US"/>
         </w:rPr>
       </w:pPr>
-      <w:bookmarkStart w:id="8" w:name="_Toc183419957"/>
       <w:r>
         <w:rPr>
           <w:b/>
           <w:lang w:val="en-US"/>
         </w:rPr>
-        <w:t>Ref</w:t>
-      </w:r>
-      <w:r>
-        <w:rPr>
+        <w:br/>
+      </w:r>
+    </w:p>
+    <w:p>
+      <w:pPr>
+        <w:rPr>
+          <w:rFonts w:eastAsiaTheme="majorEastAsia" w:cstheme="majorBidi"/>
           <w:b/>
-          <w:lang w:val="en-US"/>
-        </w:rPr>
-        <w:t>l</w:t>
-      </w:r>
+          <w:color w:val="000000" w:themeColor="text1"/>
+          <w:sz w:val="36"/>
+          <w:szCs w:val="40"/>
+          <w:lang w:val="en-US"/>
+        </w:rPr>
+      </w:pPr>
       <w:r>
         <w:rPr>
           <w:b/>
           <w:lang w:val="en-US"/>
         </w:rPr>
-        <w:t>ection</w:t>
-      </w:r>
-      <w:bookmarkEnd w:id="8"/>
+        <w:br w:type="page"/>
+      </w:r>
     </w:p>
     <w:p>
       <w:pPr>
@@ -4207,15 +10481,25 @@
           <w:lang w:val="en-US"/>
         </w:rPr>
       </w:pPr>
-      <w:bookmarkStart w:id="9" w:name="_Toc183419958"/>
-      <w:r>
+    </w:p>
+    <w:p>
+      <w:pPr>
+        <w:pStyle w:val="Heading1"/>
+        <w:jc w:val="both"/>
         <w:rPr>
           <w:b/>
           <w:lang w:val="en-US"/>
         </w:rPr>
+      </w:pPr>
+      <w:bookmarkStart w:id="11" w:name="_Toc184828535"/>
+      <w:r>
+        <w:rPr>
+          <w:b/>
+          <w:lang w:val="en-US"/>
+        </w:rPr>
         <w:t>References</w:t>
       </w:r>
-      <w:bookmarkEnd w:id="9"/>
+      <w:bookmarkEnd w:id="11"/>
     </w:p>
     <w:p>
       <w:pPr>
@@ -4226,7 +10510,7 @@
           <w:lang w:val="en-US"/>
         </w:rPr>
       </w:pPr>
-      <w:bookmarkStart w:id="10" w:name="_Toc183419959"/>
+      <w:bookmarkStart w:id="12" w:name="_Toc184828536"/>
       <w:r>
         <w:rPr>
           <w:b/>
@@ -4234,7 +10518,7 @@
         </w:rPr>
         <w:t>List of references</w:t>
       </w:r>
-      <w:bookmarkEnd w:id="10"/>
+      <w:bookmarkEnd w:id="12"/>
     </w:p>
     <w:p>
       <w:pPr>
@@ -4245,7 +10529,7 @@
           <w:lang w:val="en-US"/>
         </w:rPr>
       </w:pPr>
-      <w:bookmarkStart w:id="11" w:name="_Toc183419960"/>
+      <w:bookmarkStart w:id="13" w:name="_Toc184828537"/>
       <w:r>
         <w:rPr>
           <w:b/>
@@ -4253,7 +10537,14 @@
         </w:rPr>
         <w:t>List of illustrations</w:t>
       </w:r>
-      <w:bookmarkEnd w:id="11"/>
+      <w:bookmarkEnd w:id="13"/>
+    </w:p>
+    <w:p>
+      <w:pPr>
+        <w:rPr>
+          <w:lang w:val="en-US"/>
+        </w:rPr>
+      </w:pPr>
     </w:p>
     <w:p>
       <w:pPr>
@@ -4264,7 +10555,7 @@
       </w:pPr>
     </w:p>
     <w:sectPr>
-      <w:footerReference w:type="default" r:id="rId28"/>
+      <w:footerReference w:type="default" r:id="rId149"/>
       <w:endnotePr>
         <w:numFmt w:val="decimal"/>
       </w:endnotePr>
@@ -4403,17 +10694,54 @@
       <w:r>
         <w:rPr>
           <w:rStyle w:val="FootnoteReference"/>
+          <w:lang w:val="en-US"/>
         </w:rPr>
         <w:footnoteRef/>
       </w:r>
       <w:r>
+        <w:rPr>
+          <w:lang w:val="en-US"/>
+        </w:rPr>
         <w:t xml:space="preserve"> </w:t>
       </w:r>
       <w:r>
         <w:rPr>
           <w:lang w:val="en-US"/>
         </w:rPr>
-        <w:t>Chat GPT</w:t>
+        <w:t>Python Documentation</w:t>
+      </w:r>
+      <w:r>
+        <w:rPr>
+          <w:lang w:val="en-US"/>
+        </w:rPr>
+        <w:t xml:space="preserve">, </w:t>
+      </w:r>
+      <w:r>
+        <w:rPr>
+          <w:lang w:val="en-US"/>
+        </w:rPr>
+        <w:t xml:space="preserve">Art. “os”: </w:t>
+      </w:r>
+      <w:hyperlink r:id="rId1" w:history="1">
+        <w:r>
+          <w:rPr>
+            <w:rStyle w:val="Hyperlink"/>
+            <w:lang w:val="en-US"/>
+          </w:rPr>
+          <w:t>https://docs.python.org/3/library/os.html</w:t>
+        </w:r>
+      </w:hyperlink>
+      <w:r>
+        <w:rPr>
+          <w:lang w:val="en-US"/>
+        </w:rPr>
+        <w:t xml:space="preserve"> (02.12.24</w:t>
+      </w:r>
+      <w:r>
+        <w:rPr>
+          <w:lang w:val="en-US"/>
+        </w:rPr>
+        <w:t>)</w:t>
       </w:r>
     </w:p>
   </w:footnote>
@@ -4435,63 +10763,77 @@
         <w:rPr>
           <w:lang w:val="en-US"/>
         </w:rPr>
+        <w:t>Jeffrey A. Clark and contributors</w:t>
+      </w:r>
+      <w:r>
+        <w:rPr>
+          <w:lang w:val="en-US"/>
+        </w:rPr>
+        <w:t>,</w:t>
+      </w:r>
+      <w:r>
+        <w:rPr>
+          <w:lang w:val="en-US"/>
+        </w:rPr>
         <w:t xml:space="preserve"> </w:t>
       </w:r>
       <w:r>
         <w:rPr>
           <w:lang w:val="en-US"/>
         </w:rPr>
-        <w:t xml:space="preserve">Wikipedia, Art. </w:t>
-      </w:r>
-      <w:r>
-        <w:rPr>
-          <w:lang w:val="en-US"/>
-        </w:rPr>
-        <w:t>“</w:t>
-      </w:r>
-      <w:r>
-        <w:rPr>
-          <w:lang w:val="en-US"/>
-        </w:rPr>
-        <w:t xml:space="preserve">Principal </w:t>
-      </w:r>
-      <w:r>
-        <w:rPr>
-          <w:lang w:val="en-US"/>
-        </w:rPr>
-        <w:t>c</w:t>
-      </w:r>
-      <w:r>
-        <w:rPr>
-          <w:lang w:val="en-US"/>
-        </w:rPr>
-        <w:t xml:space="preserve">omponent </w:t>
-      </w:r>
-      <w:r>
-        <w:rPr>
-          <w:lang w:val="en-US"/>
-        </w:rPr>
-        <w:t>a</w:t>
-      </w:r>
-      <w:r>
-        <w:rPr>
-          <w:lang w:val="en-US"/>
-        </w:rPr>
-        <w:t>nalysis</w:t>
-      </w:r>
-      <w:r>
-        <w:rPr>
-          <w:lang w:val="en-US"/>
-        </w:rPr>
-        <w:t>”</w:t>
-      </w:r>
-      <w:r>
-        <w:rPr>
-          <w:lang w:val="en-US"/>
-        </w:rPr>
-        <w:t xml:space="preserve">: </w:t>
-      </w:r>
-      <w:hyperlink r:id="rId1" w:history="1">
+        <w:t>Pill</w:t>
+      </w:r>
+      <w:r>
+        <w:rPr>
+          <w:lang w:val="en-US"/>
+        </w:rPr>
+        <w:t>ow Documen</w:t>
+      </w:r>
+      <w:r>
+        <w:rPr>
+          <w:lang w:val="en-US"/>
+        </w:rPr>
+        <w:t xml:space="preserve">tation: </w:t>
+      </w:r>
+      <w:hyperlink r:id="rId2" w:history="1">
+        <w:r>
+          <w:rPr>
+            <w:rStyle w:val="Hyperlink"/>
+            <w:lang w:val="en-US"/>
+          </w:rPr>
+          <w:t>https://pillow.readthedocs.io/en/stable/</w:t>
+        </w:r>
+      </w:hyperlink>
+      <w:r>
+        <w:rPr>
+          <w:lang w:val="en-US"/>
+        </w:rPr>
+        <w:t xml:space="preserve"> (02.12.24)</w:t>
+      </w:r>
+    </w:p>
+  </w:footnote>
+  <w:footnote w:id="4">
+    <w:p>
+      <w:pPr>
+        <w:pStyle w:val="FootnoteText"/>
+        <w:rPr>
+          <w:lang w:val="en-US"/>
+        </w:rPr>
+      </w:pPr>
+      <w:r>
+        <w:rPr>
+          <w:rStyle w:val="FootnoteReference"/>
+          <w:lang w:val="en-US"/>
+        </w:rPr>
+        <w:footnoteRef/>
+      </w:r>
+      <w:r>
+        <w:rPr>
+          <w:lang w:val="en-US"/>
+        </w:rPr>
+        <w:t xml:space="preserve"> Wikipedia, Art. “Principal component analysis”: </w:t>
+      </w:r>
+      <w:hyperlink r:id="rId3" w:history="1">
         <w:r>
           <w:rPr>
             <w:rStyle w:val="Hyperlink"/>
@@ -4508,7 +10850,7 @@
       </w:r>
     </w:p>
   </w:footnote>
-  <w:footnote w:id="4">
+  <w:footnote w:id="5">
     <w:p>
       <w:pPr>
         <w:pStyle w:val="FootnoteText"/>
@@ -4519,6 +10861,7 @@
       <w:r>
         <w:rPr>
           <w:rStyle w:val="FootnoteReference"/>
+          <w:lang w:val="en-US"/>
         </w:rPr>
         <w:footnoteRef/>
       </w:r>
@@ -4534,7 +10877,7 @@
         </w:rPr>
         <w:t xml:space="preserve">Wikipedia, Art. “K-means clustering”: </w:t>
       </w:r>
-      <w:hyperlink r:id="rId2" w:history="1">
+      <w:hyperlink r:id="rId4" w:history="1">
         <w:r>
           <w:rPr>
             <w:rStyle w:val="Hyperlink"/>
@@ -4558,10 +10901,6 @@
     </w:p>
   </w:footnote>
 </w:footnotes>
-</file>
-
-<file path=word/numbering.xml><?xml version="1.0" encoding="utf-8"?>
-<w:numbering xmlns:wpc="http://schemas.microsoft.com/office/word/2010/wordprocessingCanvas" xmlns:cx="http://schemas.microsoft.com/office/drawing/2014/chartex" xmlns:cx1="http://schemas.microsoft.com/office/drawing/2015/9/8/chartex" xmlns:cx2="http://schemas.microsoft.com/office/drawing/2015/10/21/chartex" xmlns:cx3="http://schemas.microsoft.com/office/drawing/2016/5/9/chartex" xmlns:cx4="http://schemas.microsoft.com/office/drawing/2016/5/10/chartex" xmlns:cx5="http://schemas.microsoft.com/office/drawing/2016/5/11/chartex" xmlns:cx6="http://schemas.microsoft.com/office/drawing/2016/5/12/chartex" xmlns:cx7="http://schemas.microsoft.com/office/drawing/2016/5/13/chartex" xmlns:cx8="http://schemas.microsoft.com/office/drawing/2016/5/14/chartex" xmlns:mc="http://schemas.openxmlformats.org/markup-compatibility/2006" xmlns:aink="http://schemas.microsoft.com/office/drawing/2016/ink" xmlns:am3d="http://schemas.microsoft.com/office/drawing/2017/model3d" xmlns:o="urn:schemas-microsoft-com:office:office" xmlns:oel="http://schemas.microsoft.com/office/2019/extlst" xmlns:r="http://schemas.openxmlformats.org/officeDocument/2006/relationships" xmlns:m="http://schemas.openxmlformats.org/officeDocument/2006/math" xmlns:v="urn:schemas-microsoft-com:vml" xmlns:wp14="http://schemas.microsoft.com/office/word/2010/wordprocessingDrawing" xmlns:wp="http://schemas.openxmlformats.org/drawingml/2006/wordprocessingDrawing" xmlns:w10="urn:schemas-microsoft-com:office:word" xmlns:w="http://schemas.openxmlformats.org/wordprocessingml/2006/main" xmlns:w14="http://schemas.microsoft.com/office/word/2010/wordml" xmlns:w15="http://schemas.microsoft.com/office/word/2012/wordml" xmlns:w16cex="http://schemas.microsoft.com/office/word/2018/wordml/cex" xmlns:w16cid="http://schemas.microsoft.com/office/word/2016/wordml/cid" xmlns:w16="http://schemas.microsoft.com/office/word/2018/wordml" xmlns:w16du="http://schemas.microsoft.com/office/word/2023/wordml/word16du" xmlns:w16sdtdh="http://schemas.microsoft.com/office/word/2020/wordml/sdtdatahash" xmlns:w16se="http://schemas.microsoft.com/office/word/2015/wordml/symex" xmlns:wpg="http://schemas.microsoft.com/office/word/2010/wordprocessingGroup" xmlns:wpi="http://schemas.microsoft.com/office/word/2010/wordprocessingInk" xmlns:wne="http://schemas.microsoft.com/office/word/2006/wordml" xmlns:wps="http://schemas.microsoft.com/office/word/2010/wordprocessingShape" mc:Ignorable="w14 w15 w16se w16cid w16 w16cex w16sdtdh w16du wp14"/>
 </file>
 
 <file path=word/styles.xml><?xml version="1.0" encoding="utf-8"?>
@@ -6011,7 +12350,6 @@
 <ds:datastoreItem xmlns:ds="http://schemas.openxmlformats.org/officeDocument/2006/customXml" ds:itemID="{845A17FF-AB6A-483D-B946-B1A9C2C8BDB3}">
   <ds:schemaRefs>
     <ds:schemaRef ds:uri="http://schemas.openxmlformats.org/officeDocument/2006/bibliography"/>
-    <ds:schemaRef ds:uri="http://www.w3.org/2000/xmlns/"/>
   </ds:schemaRefs>
 </ds:datastoreItem>
 </file>
--- a/PCA of hand signs/PA Mailin Brandt Finian Landes.docx
+++ b/PCA of hand signs/PA Mailin Brandt Finian Landes.docx
@@ -3225,13 +3225,13 @@
         <mc:AlternateContent>
           <mc:Choice Requires="wpg">
             <w:drawing>
-              <wp:anchor distT="0" distB="0" distL="114300" distR="114300" simplePos="0" relativeHeight="251658243" behindDoc="0" locked="0" layoutInCell="1" allowOverlap="1" wp14:anchorId="20D50486" wp14:editId="56E1FA6A">
+              <wp:anchor distT="0" distB="0" distL="114300" distR="114300" simplePos="0" relativeHeight="251658243" behindDoc="0" locked="0" layoutInCell="1" allowOverlap="1" wp14:anchorId="20D50486" wp14:editId="4BC801F5">
                 <wp:simplePos x="0" y="0"/>
                 <wp:positionH relativeFrom="column">
-                  <wp:posOffset>115147</wp:posOffset>
+                  <wp:posOffset>114935</wp:posOffset>
                 </wp:positionH>
                 <wp:positionV relativeFrom="paragraph">
-                  <wp:posOffset>661670</wp:posOffset>
+                  <wp:posOffset>844550</wp:posOffset>
                 </wp:positionV>
                 <wp:extent cx="5496560" cy="1005840"/>
                 <wp:effectExtent l="0" t="0" r="8890" b="3810"/>
@@ -3434,9 +3434,9 @@
               </wp:anchor>
             </w:drawing>
           </mc:Choice>
-          <mc:Fallback xmlns:arto="http://schemas.microsoft.com/office/word/2006/arto">
+          <mc:Fallback>
             <w:pict>
-              <v:group w14:anchorId="231D7E7B" id="Group 7" o:spid="_x0000_s1026" style="position:absolute;margin-left:9.05pt;margin-top:52.1pt;width:432.8pt;height:79.2pt;z-index:251658243" coordsize="54965,10058" o:gfxdata="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">
+              <v:group w14:anchorId="569B234E" id="Group 7" o:spid="_x0000_s1026" style="position:absolute;margin-left:9.05pt;margin-top:66.5pt;width:432.8pt;height:79.2pt;z-index:251658243" coordsize="54965,10058" o:gfxdata="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">
                 <v:shapetype id="_x0000_t75" coordsize="21600,21600" o:spt="75" o:preferrelative="t" path="m@4@5l@4@11@9@11@9@5xe" filled="f" stroked="f">
                   <v:stroke joinstyle="miter"/>
                   <v:formulas>
@@ -3457,19 +3457,19 @@
                   <o:lock v:ext="edit" aspectratio="t"/>
                 </v:shapetype>
                 <v:shape id="Picture 1" o:spid="_x0000_s1027" type="#_x0000_t75" style="position:absolute;width:10058;height:10058;visibility:visible;mso-wrap-style:square" o:gfxdata="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">
+                  <v:imagedata r:id="rId13" o:title=""/>
+                </v:shape>
+                <v:shape id="Picture 2" o:spid="_x0000_s1028" type="#_x0000_t75" style="position:absolute;left:11243;width:10059;height:10058;visibility:visible;mso-wrap-style:square" o:gfxdata="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">
                   <v:imagedata r:id="rId14" o:title=""/>
                 </v:shape>
-                <v:shape id="Picture 2" o:spid="_x0000_s1028" type="#_x0000_t75" style="position:absolute;left:11243;width:10059;height:10058;visibility:visible;mso-wrap-style:square" o:gfxdata="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">
+                <v:shape id="Picture 3" o:spid="_x0000_s1029" type="#_x0000_t75" style="position:absolute;left:22487;width:10058;height:10058;visibility:visible;mso-wrap-style:square" o:gfxdata="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">
                   <v:imagedata r:id="rId15" o:title=""/>
                 </v:shape>
-                <v:shape id="Picture 3" o:spid="_x0000_s1029" type="#_x0000_t75" style="position:absolute;left:22487;width:10058;height:10058;visibility:visible;mso-wrap-style:square" o:gfxdata="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">
+                <v:shape id="Picture 4" o:spid="_x0000_s1030" type="#_x0000_t75" style="position:absolute;left:33663;width:10058;height:10058;visibility:visible;mso-wrap-style:square" o:gfxdata="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">
                   <v:imagedata r:id="rId16" o:title=""/>
                 </v:shape>
-                <v:shape id="Picture 4" o:spid="_x0000_s1030" type="#_x0000_t75" style="position:absolute;left:33663;width:10058;height:10058;visibility:visible;mso-wrap-style:square" o:gfxdata="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">
+                <v:shape id="Picture 5" o:spid="_x0000_s1031" type="#_x0000_t75" style="position:absolute;left:44907;width:10058;height:10058;visibility:visible;mso-wrap-style:square" o:gfxdata="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">
                   <v:imagedata r:id="rId17" o:title=""/>
-                </v:shape>
-                <v:shape id="Picture 5" o:spid="_x0000_s1031" type="#_x0000_t75" style="position:absolute;left:44907;width:10058;height:10058;visibility:visible;mso-wrap-style:square" o:gfxdata="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">
-                  <v:imagedata r:id="rId18" o:title=""/>
                 </v:shape>
                 <w10:wrap type="tight"/>
               </v:group>
@@ -3692,7 +3692,7 @@
         <mc:AlternateContent>
           <mc:Choice Requires="wpg">
             <w:drawing>
-              <wp:anchor distT="0" distB="0" distL="114300" distR="114300" simplePos="0" relativeHeight="251658240" behindDoc="0" locked="0" layoutInCell="1" allowOverlap="1" wp14:anchorId="575D44CE" wp14:editId="02C83D3D">
+              <wp:anchor distT="0" distB="0" distL="114300" distR="114300" simplePos="0" relativeHeight="251658240" behindDoc="0" locked="0" layoutInCell="1" allowOverlap="1" wp14:anchorId="575D44CE" wp14:editId="2179769C">
                 <wp:simplePos x="0" y="0"/>
                 <wp:positionH relativeFrom="column">
                   <wp:posOffset>58951</wp:posOffset>
@@ -3733,7 +3733,7 @@
                           </pic:cNvPicPr>
                         </pic:nvPicPr>
                         <pic:blipFill>
-                          <a:blip r:embed="rId19" cstate="print">
+                          <a:blip r:embed="rId18" cstate="print">
                             <a:extLst>
                               <a:ext uri="{28A0092B-C50C-407E-A947-70E740481C1C}">
                                 <a14:useLocalDpi xmlns:a14="http://schemas.microsoft.com/office/drawing/2010/main" val="0"/>
@@ -3766,7 +3766,7 @@
                           </pic:cNvPicPr>
                         </pic:nvPicPr>
                         <pic:blipFill>
-                          <a:blip r:embed="rId20" cstate="print">
+                          <a:blip r:embed="rId19" cstate="print">
                             <a:extLst>
                               <a:ext uri="{28A0092B-C50C-407E-A947-70E740481C1C}">
                                 <a14:useLocalDpi xmlns:a14="http://schemas.microsoft.com/office/drawing/2010/main" val="0"/>
@@ -3799,7 +3799,7 @@
                           </pic:cNvPicPr>
                         </pic:nvPicPr>
                         <pic:blipFill>
-                          <a:blip r:embed="rId21" cstate="print">
+                          <a:blip r:embed="rId20" cstate="print">
                             <a:extLst>
                               <a:ext uri="{28A0092B-C50C-407E-A947-70E740481C1C}">
                                 <a14:useLocalDpi xmlns:a14="http://schemas.microsoft.com/office/drawing/2010/main" val="0"/>
@@ -3832,7 +3832,7 @@
                           </pic:cNvPicPr>
                         </pic:nvPicPr>
                         <pic:blipFill>
-                          <a:blip r:embed="rId22" cstate="print">
+                          <a:blip r:embed="rId21" cstate="print">
                             <a:extLst>
                               <a:ext uri="{28A0092B-C50C-407E-A947-70E740481C1C}">
                                 <a14:useLocalDpi xmlns:a14="http://schemas.microsoft.com/office/drawing/2010/main" val="0"/>
@@ -3865,7 +3865,7 @@
                           </pic:cNvPicPr>
                         </pic:nvPicPr>
                         <pic:blipFill>
-                          <a:blip r:embed="rId23" cstate="print">
+                          <a:blip r:embed="rId22" cstate="print">
                             <a:extLst>
                               <a:ext uri="{28A0092B-C50C-407E-A947-70E740481C1C}">
                                 <a14:useLocalDpi xmlns:a14="http://schemas.microsoft.com/office/drawing/2010/main" val="0"/>
@@ -6131,11 +6131,140 @@
         </w:rPr>
         <w:t xml:space="preserve"> </w:t>
       </w:r>
-      <w:r>
-        <w:rPr>
-          <w:lang w:val="en-US"/>
-        </w:rPr>
-        <w:t xml:space="preserve"> </w:t>
+    </w:p>
+    <w:p>
+      <w:pPr>
+        <w:rPr>
+          <w:lang w:val="en-US"/>
+        </w:rPr>
+      </w:pPr>
+      <w:r>
+        <w:rPr>
+          <w:lang w:val="en-US"/>
+        </w:rPr>
+        <w:t>When</w:t>
+      </w:r>
+      <w:r>
+        <w:rPr>
+          <w:lang w:val="en-US"/>
+        </w:rPr>
+        <w:t xml:space="preserve"> trying to</w:t>
+      </w:r>
+      <w:r>
+        <w:rPr>
+          <w:lang w:val="en-US"/>
+        </w:rPr>
+        <w:t xml:space="preserve"> further optimiz</w:t>
+      </w:r>
+      <w:r>
+        <w:rPr>
+          <w:lang w:val="en-US"/>
+        </w:rPr>
+        <w:t>e</w:t>
+      </w:r>
+      <w:r>
+        <w:rPr>
+          <w:lang w:val="en-US"/>
+        </w:rPr>
+        <w:t xml:space="preserve"> our </w:t>
+      </w:r>
+      <w:r>
+        <w:rPr>
+          <w:lang w:val="en-US"/>
+        </w:rPr>
+        <w:t xml:space="preserve">PCA </w:t>
+      </w:r>
+      <w:r>
+        <w:rPr>
+          <w:lang w:val="en-US"/>
+        </w:rPr>
+        <w:t xml:space="preserve">algorithm, we </w:t>
+      </w:r>
+      <w:r>
+        <w:rPr>
+          <w:lang w:val="en-US"/>
+        </w:rPr>
+        <w:t>investigated</w:t>
+      </w:r>
+      <w:r>
+        <w:rPr>
+          <w:lang w:val="en-US"/>
+        </w:rPr>
+        <w:t xml:space="preserve"> using only the most significant </w:t>
+      </w:r>
+      <w:r>
+        <w:rPr>
+          <w:lang w:val="en-US"/>
+        </w:rPr>
+        <w:t xml:space="preserve">eigenfaces, which means the </w:t>
+      </w:r>
+      <w:r>
+        <w:rPr>
+          <w:i/>
+          <w:iCs/>
+          <w:lang w:val="en-US"/>
+        </w:rPr>
+        <w:t>n</w:t>
+      </w:r>
+      <w:r>
+        <w:rPr>
+          <w:lang w:val="en-US"/>
+        </w:rPr>
+        <w:t xml:space="preserve"> first ones.</w:t>
+      </w:r>
+      <w:r>
+        <w:rPr>
+          <w:lang w:val="en-US"/>
+        </w:rPr>
+        <w:t xml:space="preserve"> Using only 50 instead of 275 </w:t>
+      </w:r>
+      <w:r>
+        <w:rPr>
+          <w:lang w:val="en-US"/>
+        </w:rPr>
+        <w:t xml:space="preserve">we did not have any decrease </w:t>
+      </w:r>
+      <w:r>
+        <w:rPr>
+          <w:lang w:val="en-US"/>
+        </w:rPr>
+        <w:t xml:space="preserve">in our success rate. </w:t>
+      </w:r>
+      <w:r>
+        <w:rPr>
+          <w:lang w:val="en-US"/>
+        </w:rPr>
+        <w:t>So,</w:t>
+      </w:r>
+      <w:r>
+        <w:rPr>
+          <w:lang w:val="en-US"/>
+        </w:rPr>
+        <w:t xml:space="preserve"> with only around 20 % of </w:t>
+      </w:r>
+      <w:r>
+        <w:rPr>
+          <w:lang w:val="en-US"/>
+        </w:rPr>
+        <w:t>the eigenfaces we still had a perfect score, this would</w:t>
+      </w:r>
+      <w:r>
+        <w:rPr>
+          <w:lang w:val="en-US"/>
+        </w:rPr>
+        <w:t xml:space="preserve"> make the algorithm way more efficient, if we were to drastically increase our dataset size</w:t>
+      </w:r>
+      <w:r>
+        <w:rPr>
+          <w:lang w:val="en-US"/>
+        </w:rPr>
+        <w:t xml:space="preserve"> to a point where performance </w:t>
+      </w:r>
+      <w:r>
+        <w:rPr>
+          <w:lang w:val="en-US"/>
+        </w:rPr>
+        <w:t>played a role.</w:t>
       </w:r>
     </w:p>
     <w:p>
@@ -6165,6 +6294,27 @@
         <w:t>K-Means</w:t>
       </w:r>
       <w:bookmarkEnd w:id="7"/>
+      <w:r>
+        <w:rPr>
+          <w:b/>
+          <w:lang w:val="en-US"/>
+        </w:rPr>
+        <w:t xml:space="preserve"> </w:t>
+      </w:r>
+      <w:r>
+        <w:rPr>
+          <w:b/>
+          <w:lang w:val="en-US"/>
+        </w:rPr>
+        <w:t>c</w:t>
+      </w:r>
+      <w:r>
+        <w:rPr>
+          <w:b/>
+          <w:lang w:val="en-US"/>
+        </w:rPr>
+        <w:t>lustering</w:t>
+      </w:r>
     </w:p>
     <w:p>
       <w:pPr>
@@ -6177,7 +6327,49 @@
         <w:rPr>
           <w:lang w:val="en-US"/>
         </w:rPr>
-        <w:t>K-Means is a clustering algorithm</w:t>
+        <w:t>K-Means</w:t>
+      </w:r>
+      <w:r>
+        <w:rPr>
+          <w:lang w:val="en-US"/>
+        </w:rPr>
+        <w:t xml:space="preserve"> </w:t>
+      </w:r>
+      <w:r>
+        <w:rPr>
+          <w:lang w:val="en-US"/>
+        </w:rPr>
+        <w:t>c</w:t>
+      </w:r>
+      <w:r>
+        <w:rPr>
+          <w:lang w:val="en-US"/>
+        </w:rPr>
+        <w:t>lustering</w:t>
+      </w:r>
+      <w:r>
+        <w:rPr>
+          <w:lang w:val="en-US"/>
+        </w:rPr>
+        <w:t xml:space="preserve"> is</w:t>
+      </w:r>
+      <w:r>
+        <w:rPr>
+          <w:lang w:val="en-US"/>
+        </w:rPr>
+        <w:t>, as the name implies</w:t>
+      </w:r>
+      <w:r>
+        <w:rPr>
+          <w:lang w:val="en-US"/>
+        </w:rPr>
+        <w:t>,</w:t>
+      </w:r>
+      <w:r>
+        <w:rPr>
+          <w:lang w:val="en-US"/>
+        </w:rPr>
+        <w:t xml:space="preserve"> a clustering algorithm</w:t>
       </w:r>
       <w:r>
         <w:rPr>
@@ -6331,7 +6523,7 @@
         <mc:AlternateContent>
           <mc:Choice Requires="wpg">
             <w:drawing>
-              <wp:anchor distT="0" distB="0" distL="114300" distR="114300" simplePos="0" relativeHeight="251658241" behindDoc="0" locked="0" layoutInCell="1" allowOverlap="1" wp14:anchorId="7DD57F52" wp14:editId="382BC8EF">
+              <wp:anchor distT="0" distB="0" distL="114300" distR="114300" simplePos="0" relativeHeight="251658241" behindDoc="0" locked="0" layoutInCell="1" allowOverlap="1" wp14:anchorId="7DD57F52" wp14:editId="31F8664D">
                 <wp:simplePos x="0" y="0"/>
                 <wp:positionH relativeFrom="column">
                   <wp:posOffset>116114</wp:posOffset>
@@ -7212,7 +7404,7 @@
         <mc:AlternateContent>
           <mc:Choice Requires="wpg">
             <w:drawing>
-              <wp:anchor distT="0" distB="0" distL="114300" distR="114300" simplePos="0" relativeHeight="251658244" behindDoc="0" locked="0" layoutInCell="1" allowOverlap="1" wp14:anchorId="38F9AC6A" wp14:editId="2F1AF4BD">
+              <wp:anchor distT="0" distB="0" distL="114300" distR="114300" simplePos="0" relativeHeight="251658244" behindDoc="0" locked="0" layoutInCell="1" allowOverlap="1" wp14:anchorId="38F9AC6A" wp14:editId="7A693A8E">
                 <wp:simplePos x="0" y="0"/>
                 <wp:positionH relativeFrom="column">
                   <wp:posOffset>43523</wp:posOffset>
@@ -8188,7 +8380,7 @@
         <mc:AlternateContent>
           <mc:Choice Requires="wpg">
             <w:drawing>
-              <wp:anchor distT="0" distB="0" distL="114300" distR="114300" simplePos="0" relativeHeight="251658245" behindDoc="0" locked="0" layoutInCell="1" allowOverlap="1" wp14:anchorId="7A604FBA" wp14:editId="2E2DD396">
+              <wp:anchor distT="0" distB="0" distL="114300" distR="114300" simplePos="0" relativeHeight="251658245" behindDoc="0" locked="0" layoutInCell="1" allowOverlap="1" wp14:anchorId="7A604FBA" wp14:editId="15D729BF">
                 <wp:simplePos x="0" y="0"/>
                 <wp:positionH relativeFrom="column">
                   <wp:posOffset>5715</wp:posOffset>
@@ -9168,7 +9360,7 @@
         <mc:AlternateContent>
           <mc:Choice Requires="wpg">
             <w:drawing>
-              <wp:anchor distT="0" distB="0" distL="114300" distR="114300" simplePos="0" relativeHeight="251658246" behindDoc="0" locked="0" layoutInCell="1" allowOverlap="1" wp14:anchorId="29A78A62" wp14:editId="1678AA66">
+              <wp:anchor distT="0" distB="0" distL="114300" distR="114300" simplePos="0" relativeHeight="251658246" behindDoc="0" locked="0" layoutInCell="1" allowOverlap="1" wp14:anchorId="29A78A62" wp14:editId="6E0D7890">
                 <wp:simplePos x="0" y="0"/>
                 <wp:positionH relativeFrom="column">
                   <wp:posOffset>62230</wp:posOffset>
@@ -10277,8 +10469,6 @@
     <w:p>
       <w:pPr>
         <w:rPr>
-          <w:b/>
-          <w:bCs/>
           <w:lang w:val="en-US"/>
         </w:rPr>
       </w:pPr>
@@ -10408,8 +10598,16 @@
         <w:rPr>
           <w:lang w:val="en-US"/>
         </w:rPr>
-        <w:t>If we would have</w:t>
-      </w:r>
+        <w:t xml:space="preserve">If we </w:t>
+      </w:r>
+      <w:proofErr w:type="gramStart"/>
+      <w:r>
+        <w:rPr>
+          <w:lang w:val="en-US"/>
+        </w:rPr>
+        <w:t>would have</w:t>
+      </w:r>
+      <w:proofErr w:type="gramEnd"/>
       <w:r>
         <w:rPr>
           <w:lang w:val="en-US"/>
@@ -10438,8 +10636,19 @@
     </w:p>
     <w:p>
       <w:pPr>
-        <w:pStyle w:val="Heading1"/>
-        <w:jc w:val="both"/>
+        <w:rPr>
+          <w:lang w:val="en-US"/>
+        </w:rPr>
+      </w:pPr>
+      <w:r>
+        <w:rPr>
+          <w:lang w:val="en-US"/>
+        </w:rPr>
+        <w:t>K -Means</w:t>
+      </w:r>
+    </w:p>
+    <w:p>
+      <w:pPr>
         <w:rPr>
           <w:b/>
           <w:lang w:val="en-US"/>
@@ -10447,10 +10656,227 @@
       </w:pPr>
       <w:r>
         <w:rPr>
-          <w:b/>
-          <w:lang w:val="en-US"/>
-        </w:rPr>
-        <w:br/>
+          <w:lang w:val="en-US"/>
+        </w:rPr>
+        <w:t>The results of K-Means clustering were good, but not very satisfactory</w:t>
+      </w:r>
+      <w:r>
+        <w:rPr>
+          <w:lang w:val="en-US"/>
+        </w:rPr>
+        <w:t xml:space="preserve">. </w:t>
+      </w:r>
+      <w:r>
+        <w:rPr>
+          <w:lang w:val="en-US"/>
+        </w:rPr>
+        <w:t xml:space="preserve"> Other clustering methods might work better here</w:t>
+      </w:r>
+      <w:r>
+        <w:rPr>
+          <w:lang w:val="en-US"/>
+        </w:rPr>
+        <w:t xml:space="preserve">. The issue </w:t>
+      </w:r>
+      <w:r>
+        <w:rPr>
+          <w:lang w:val="en-US"/>
+        </w:rPr>
+        <w:t xml:space="preserve">with our dataset was that overlapping features in hand signs, such as </w:t>
+      </w:r>
+      <w:r>
+        <w:rPr>
+          <w:lang w:val="en-US"/>
+        </w:rPr>
+        <w:t xml:space="preserve">the presence or position of a finger, </w:t>
+      </w:r>
+      <w:r>
+        <w:rPr>
+          <w:lang w:val="en-US"/>
+        </w:rPr>
+        <w:t xml:space="preserve">sometimes </w:t>
+      </w:r>
+      <w:r>
+        <w:rPr>
+          <w:lang w:val="en-US"/>
+        </w:rPr>
+        <w:t xml:space="preserve">seem to be more important than </w:t>
+      </w:r>
+      <w:r>
+        <w:rPr>
+          <w:lang w:val="en-US"/>
+        </w:rPr>
+        <w:t xml:space="preserve">differences, e.g. whether the pinky is shown or not. </w:t>
+      </w:r>
+      <w:r>
+        <w:rPr>
+          <w:lang w:val="en-US"/>
+        </w:rPr>
+        <w:t xml:space="preserve"> Another way would be c</w:t>
+      </w:r>
+      <w:r>
+        <w:rPr>
+          <w:lang w:val="en-US"/>
+        </w:rPr>
+        <w:t xml:space="preserve">lustering which does not assign items to </w:t>
+      </w:r>
+      <w:r>
+        <w:rPr>
+          <w:lang w:val="en-US"/>
+        </w:rPr>
+        <w:t xml:space="preserve">a single cluster </w:t>
+      </w:r>
+      <w:r>
+        <w:rPr>
+          <w:lang w:val="en-US"/>
+        </w:rPr>
+        <w:t xml:space="preserve">and rather assigns them </w:t>
+      </w:r>
+      <w:r>
+        <w:rPr>
+          <w:lang w:val="en-US"/>
+        </w:rPr>
+        <w:t xml:space="preserve">to </w:t>
+      </w:r>
+      <w:r>
+        <w:rPr>
+          <w:lang w:val="en-US"/>
+        </w:rPr>
+        <w:t>all</w:t>
+      </w:r>
+      <w:r>
+        <w:rPr>
+          <w:lang w:val="en-US"/>
+        </w:rPr>
+        <w:t xml:space="preserve"> </w:t>
+      </w:r>
+      <w:r>
+        <w:rPr>
+          <w:lang w:val="en-US"/>
+        </w:rPr>
+        <w:t>the clusters</w:t>
+      </w:r>
+      <w:r>
+        <w:rPr>
+          <w:lang w:val="en-US"/>
+        </w:rPr>
+        <w:t>,</w:t>
+      </w:r>
+      <w:r>
+        <w:rPr>
+          <w:lang w:val="en-US"/>
+        </w:rPr>
+        <w:t xml:space="preserve"> with a weight which tells us how much </w:t>
+      </w:r>
+      <w:r>
+        <w:rPr>
+          <w:lang w:val="en-US"/>
+        </w:rPr>
+        <w:t xml:space="preserve">the point belongs to </w:t>
+      </w:r>
+      <w:r>
+        <w:rPr>
+          <w:lang w:val="en-US"/>
+        </w:rPr>
+        <w:t>the</w:t>
+      </w:r>
+      <w:r>
+        <w:rPr>
+          <w:lang w:val="en-US"/>
+        </w:rPr>
+        <w:t xml:space="preserve"> cluster</w:t>
+      </w:r>
+      <w:r>
+        <w:rPr>
+          <w:lang w:val="en-US"/>
+        </w:rPr>
+        <w:t xml:space="preserve">. </w:t>
+      </w:r>
+      <w:r>
+        <w:rPr>
+          <w:lang w:val="en-US"/>
+        </w:rPr>
+        <w:t xml:space="preserve"> </w:t>
+      </w:r>
+      <w:r>
+        <w:rPr>
+          <w:lang w:val="en-US"/>
+        </w:rPr>
+        <w:t>This</w:t>
+      </w:r>
+      <w:r>
+        <w:rPr>
+          <w:lang w:val="en-US"/>
+        </w:rPr>
+        <w:t xml:space="preserve"> would be so called fuzzy clustering. </w:t>
+      </w:r>
+      <w:r>
+        <w:rPr>
+          <w:rStyle w:val="FootnoteReference"/>
+          <w:lang w:val="en-US"/>
+        </w:rPr>
+        <w:footnoteReference w:id="6"/>
+      </w:r>
+      <w:r>
+        <w:rPr>
+          <w:lang w:val="en-US"/>
+        </w:rPr>
+        <w:t xml:space="preserve"> In our case </w:t>
+      </w:r>
+      <w:r>
+        <w:rPr>
+          <w:lang w:val="en-US"/>
+        </w:rPr>
+        <w:t xml:space="preserve">we could extend our K-Means clustering to fuzzy </w:t>
+      </w:r>
+      <w:r>
+        <w:rPr>
+          <w:lang w:val="en-US"/>
+        </w:rPr>
+        <w:t>C</w:t>
+      </w:r>
+      <w:r>
+        <w:rPr>
+          <w:lang w:val="en-US"/>
+        </w:rPr>
+        <w:t>-Means</w:t>
+      </w:r>
+      <w:r>
+        <w:rPr>
+          <w:rStyle w:val="FootnoteReference"/>
+          <w:lang w:val="en-US"/>
+        </w:rPr>
+        <w:footnoteReference w:id="7"/>
+      </w:r>
+      <w:r>
+        <w:rPr>
+          <w:lang w:val="en-US"/>
+        </w:rPr>
+        <w:t xml:space="preserve"> clustering.</w:t>
+      </w:r>
+      <w:r>
+        <w:rPr>
+          <w:lang w:val="en-US"/>
+        </w:rPr>
+        <w:t xml:space="preserve"> </w:t>
+      </w:r>
+      <w:r>
+        <w:rPr>
+          <w:lang w:val="en-US"/>
+        </w:rPr>
+        <w:t xml:space="preserve">That could be better suited for our </w:t>
+      </w:r>
+      <w:r>
+        <w:rPr>
+          <w:lang w:val="en-US"/>
+        </w:rPr>
+        <w:t>use case</w:t>
+      </w:r>
+      <w:r>
+        <w:rPr>
+          <w:lang w:val="en-US"/>
+        </w:rPr>
+        <w:t>.</w:t>
       </w:r>
     </w:p>
     <w:p>
@@ -10522,6 +10948,13 @@
     </w:p>
     <w:p>
       <w:pPr>
+        <w:rPr>
+          <w:lang w:val="en-US"/>
+        </w:rPr>
+      </w:pPr>
+    </w:p>
+    <w:p>
+      <w:pPr>
         <w:pStyle w:val="Heading2"/>
         <w:jc w:val="both"/>
         <w:rPr>
@@ -10538,6 +10971,20 @@
         <w:t>List of illustrations</w:t>
       </w:r>
       <w:bookmarkEnd w:id="13"/>
+    </w:p>
+    <w:p>
+      <w:pPr>
+        <w:pStyle w:val="Heading1"/>
+        <w:rPr>
+          <w:lang w:val="en-US"/>
+        </w:rPr>
+      </w:pPr>
+      <w:r>
+        <w:rPr>
+          <w:lang w:val="en-US"/>
+        </w:rPr>
+        <w:t>Appendix</w:t>
+      </w:r>
     </w:p>
     <w:p>
       <w:pPr>
@@ -10897,6 +11344,116 @@
           <w:lang w:val="en-US"/>
         </w:rPr>
         <w:t>25.11.2024)</w:t>
+      </w:r>
+    </w:p>
+  </w:footnote>
+  <w:footnote w:id="6">
+    <w:p>
+      <w:pPr>
+        <w:pStyle w:val="FootnoteText"/>
+        <w:rPr>
+          <w:lang w:val="en-US"/>
+        </w:rPr>
+      </w:pPr>
+      <w:r>
+        <w:rPr>
+          <w:rStyle w:val="FootnoteReference"/>
+        </w:rPr>
+        <w:footnoteRef/>
+      </w:r>
+      <w:r>
+        <w:rPr>
+          <w:lang w:val="en-US"/>
+        </w:rPr>
+        <w:t xml:space="preserve"> </w:t>
+      </w:r>
+      <w:r>
+        <w:rPr>
+          <w:lang w:val="en-US"/>
+        </w:rPr>
+        <w:t xml:space="preserve">Wikipedia, Art. </w:t>
+      </w:r>
+      <w:r>
+        <w:rPr>
+          <w:lang w:val="en-US"/>
+        </w:rPr>
+        <w:t>“Fuzzy</w:t>
+      </w:r>
+      <w:r>
+        <w:rPr>
+          <w:lang w:val="en-US"/>
+        </w:rPr>
+        <w:t xml:space="preserve"> Clustering</w:t>
+      </w:r>
+      <w:r>
+        <w:rPr>
+          <w:lang w:val="en-US"/>
+        </w:rPr>
+        <w:t xml:space="preserve">”: </w:t>
+      </w:r>
+      <w:hyperlink r:id="rId5" w:history="1">
+        <w:r>
+          <w:rPr>
+            <w:rStyle w:val="Hyperlink"/>
+            <w:lang w:val="en-US"/>
+          </w:rPr>
+          <w:t>https://en.wikipedia.org/wiki/Fuzzy_clustering</w:t>
+        </w:r>
+      </w:hyperlink>
+      <w:r>
+        <w:rPr>
+          <w:lang w:val="en-US"/>
+        </w:rPr>
+        <w:t xml:space="preserve">  (13.12.2024)</w:t>
+      </w:r>
+    </w:p>
+  </w:footnote>
+  <w:footnote w:id="7">
+    <w:p>
+      <w:pPr>
+        <w:pStyle w:val="FootnoteText"/>
+        <w:rPr>
+          <w:lang w:val="en-US"/>
+        </w:rPr>
+      </w:pPr>
+      <w:r>
+        <w:rPr>
+          <w:rStyle w:val="FootnoteReference"/>
+        </w:rPr>
+        <w:footnoteRef/>
+      </w:r>
+      <w:r>
+        <w:rPr>
+          <w:lang w:val="en-US"/>
+        </w:rPr>
+        <w:t xml:space="preserve"> </w:t>
+      </w:r>
+      <w:r>
+        <w:rPr>
+          <w:lang w:val="en-US"/>
+        </w:rPr>
+        <w:t>Medium, Art. “ Fuzzy C-Means Clustering (FCM) Algorithm”:</w:t>
+      </w:r>
+      <w:r>
+        <w:rPr>
+          <w:lang w:val="en-US"/>
+        </w:rPr>
+        <w:t xml:space="preserve"> </w:t>
+      </w:r>
+      <w:hyperlink r:id="rId6" w:history="1">
+        <w:r>
+          <w:rPr>
+            <w:rStyle w:val="Hyperlink"/>
+            <w:lang w:val="en-US"/>
+          </w:rPr>
+          <w:t>https://medium.com/geekculture/fuzzy-c-means-clustering-fcm-algorithm-in-machine-learning-c2e51e586fff</w:t>
+        </w:r>
+      </w:hyperlink>
+      <w:r>
+        <w:rPr>
+          <w:lang w:val="en-US"/>
+        </w:rPr>
+        <w:t xml:space="preserve">  (13.12.2024)</w:t>
       </w:r>
     </w:p>
   </w:footnote>
